--- a/5. user-docs/Dokmee Deployment.docx
+++ b/5. user-docs/Dokmee Deployment.docx
@@ -799,6 +799,25 @@
         </w:rPr>
         <w:t>data source=</w:t>
       </w:r>
+      <w:r>
+        <w:rPr>
+          <w:rFonts w:ascii="Consolas" w:hAnsi="Consolas" w:cs="Consolas"/>
+          <w:color w:val="0000FF"/>
+          <w:sz w:val="19"/>
+          <w:szCs w:val="19"/>
+        </w:rPr>
+        <w:t xml:space="preserve"> </w:t>
+      </w:r>
+      <w:r>
+        <w:rPr>
+          <w:rFonts w:ascii="Consolas" w:hAnsi="Consolas" w:cs="Consolas"/>
+          <w:color w:val="0000FF"/>
+          <w:sz w:val="19"/>
+          <w:szCs w:val="19"/>
+          <w:highlight w:val="yellow"/>
+        </w:rPr>
+        <w:t>localhost\</w:t>
+      </w:r>
       <w:proofErr w:type="spellStart"/>
       <w:proofErr w:type="gramStart"/>
       <w:r>
@@ -809,7 +828,7 @@
           <w:szCs w:val="19"/>
           <w:highlight w:val="yellow"/>
         </w:rPr>
-        <w:t>aaaa</w:t>
+        <w:t>SQLEXPRESS</w:t>
       </w:r>
       <w:r>
         <w:rPr>
@@ -851,6 +870,9 @@
         </w:rPr>
         <w:t xml:space="preserve"> catalog=</w:t>
       </w:r>
+      <w:r>
+        <w:t xml:space="preserve"> </w:t>
+      </w:r>
       <w:proofErr w:type="spellStart"/>
       <w:r>
         <w:rPr>
@@ -858,18 +880,93 @@
           <w:color w:val="0000FF"/>
           <w:sz w:val="19"/>
           <w:szCs w:val="19"/>
+        </w:rPr>
+        <w:t>DokmeeTemp</w:t>
+      </w:r>
+      <w:r>
+        <w:rPr>
+          <w:rFonts w:ascii="Consolas" w:hAnsi="Consolas" w:cs="Consolas"/>
+          <w:color w:val="0000FF"/>
+          <w:sz w:val="19"/>
+          <w:szCs w:val="19"/>
+        </w:rPr>
+        <w:t>;user</w:t>
+      </w:r>
+      <w:proofErr w:type="spellEnd"/>
+      <w:r>
+        <w:rPr>
+          <w:rFonts w:ascii="Consolas" w:hAnsi="Consolas" w:cs="Consolas"/>
+          <w:color w:val="0000FF"/>
+          <w:sz w:val="19"/>
+          <w:szCs w:val="19"/>
+        </w:rPr>
+        <w:t xml:space="preserve"> id=</w:t>
+      </w:r>
+      <w:r>
+        <w:rPr>
+          <w:rFonts w:ascii="Consolas" w:hAnsi="Consolas" w:cs="Consolas"/>
+          <w:color w:val="0000FF"/>
+          <w:sz w:val="19"/>
+          <w:szCs w:val="19"/>
           <w:highlight w:val="yellow"/>
         </w:rPr>
-        <w:t>databaseName</w:t>
-      </w:r>
-      <w:r>
-        <w:rPr>
-          <w:rFonts w:ascii="Consolas" w:hAnsi="Consolas" w:cs="Consolas"/>
-          <w:color w:val="0000FF"/>
-          <w:sz w:val="19"/>
-          <w:szCs w:val="19"/>
-        </w:rPr>
-        <w:t>;user</w:t>
+        <w:t>sa</w:t>
+      </w:r>
+      <w:r>
+        <w:rPr>
+          <w:rFonts w:ascii="Consolas" w:hAnsi="Consolas" w:cs="Consolas"/>
+          <w:color w:val="0000FF"/>
+          <w:sz w:val="19"/>
+          <w:szCs w:val="19"/>
+        </w:rPr>
+        <w:t>;password=</w:t>
+      </w:r>
+      <w:r>
+        <w:rPr>
+          <w:rFonts w:ascii="Consolas" w:hAnsi="Consolas" w:cs="Consolas"/>
+          <w:color w:val="0000FF"/>
+          <w:sz w:val="19"/>
+          <w:szCs w:val="19"/>
+          <w:highlight w:val="yellow"/>
+        </w:rPr>
+        <w:t>123456</w:t>
+      </w:r>
+      <w:r>
+        <w:rPr>
+          <w:rFonts w:ascii="Consolas" w:hAnsi="Consolas" w:cs="Consolas"/>
+          <w:color w:val="0000FF"/>
+          <w:sz w:val="19"/>
+          <w:szCs w:val="19"/>
+        </w:rPr>
+        <w:t>;MultipleActiveResultSets=True;App=EntityFramework</w:t>
+      </w:r>
+      <w:r>
+        <w:rPr>
+          <w:rFonts w:ascii="Consolas" w:hAnsi="Consolas" w:cs="Consolas"/>
+          <w:color w:val="000000"/>
+          <w:sz w:val="19"/>
+          <w:szCs w:val="19"/>
+        </w:rPr>
+        <w:t>"</w:t>
+      </w:r>
+      <w:r>
+        <w:rPr>
+          <w:rFonts w:ascii="Consolas" w:hAnsi="Consolas" w:cs="Consolas"/>
+          <w:color w:val="0000FF"/>
+          <w:sz w:val="19"/>
+          <w:szCs w:val="19"/>
+        </w:rPr>
+        <w:t xml:space="preserve"> </w:t>
+      </w:r>
+      <w:proofErr w:type="spellStart"/>
+      <w:r>
+        <w:rPr>
+          <w:rFonts w:ascii="Consolas" w:hAnsi="Consolas" w:cs="Consolas"/>
+          <w:color w:val="FF0000"/>
+          <w:sz w:val="19"/>
+          <w:szCs w:val="19"/>
+        </w:rPr>
+        <w:t>providerName</w:t>
       </w:r>
       <w:proofErr w:type="spellEnd"/>
       <w:r>
@@ -879,45 +976,7 @@
           <w:sz w:val="19"/>
           <w:szCs w:val="19"/>
         </w:rPr>
-        <w:t xml:space="preserve"> id=</w:t>
-      </w:r>
-      <w:r>
-        <w:rPr>
-          <w:rFonts w:ascii="Consolas" w:hAnsi="Consolas" w:cs="Consolas"/>
-          <w:color w:val="0000FF"/>
-          <w:sz w:val="19"/>
-          <w:szCs w:val="19"/>
-          <w:highlight w:val="yellow"/>
-        </w:rPr>
-        <w:t>username</w:t>
-      </w:r>
-      <w:r>
-        <w:rPr>
-          <w:rFonts w:ascii="Consolas" w:hAnsi="Consolas" w:cs="Consolas"/>
-          <w:color w:val="0000FF"/>
-          <w:sz w:val="19"/>
-          <w:szCs w:val="19"/>
-        </w:rPr>
-        <w:t>;password=</w:t>
-      </w:r>
-      <w:r>
-        <w:rPr>
-          <w:rFonts w:ascii="Consolas" w:hAnsi="Consolas" w:cs="Consolas"/>
-          <w:color w:val="0000FF"/>
-          <w:sz w:val="19"/>
-          <w:szCs w:val="19"/>
-          <w:highlight w:val="yellow"/>
-        </w:rPr>
-        <w:t>pwd</w:t>
-      </w:r>
-      <w:r>
-        <w:rPr>
-          <w:rFonts w:ascii="Consolas" w:hAnsi="Consolas" w:cs="Consolas"/>
-          <w:color w:val="0000FF"/>
-          <w:sz w:val="19"/>
-          <w:szCs w:val="19"/>
-        </w:rPr>
-        <w:t>;MultipleActiveResultSets=True;App=EntityFramework</w:t>
+        <w:t>=</w:t>
       </w:r>
       <w:r>
         <w:rPr>
@@ -928,64 +987,26 @@
         </w:rPr>
         <w:t>"</w:t>
       </w:r>
-      <w:r>
-        <w:rPr>
-          <w:rFonts w:ascii="Consolas" w:hAnsi="Consolas" w:cs="Consolas"/>
-          <w:color w:val="0000FF"/>
-          <w:sz w:val="19"/>
-          <w:szCs w:val="19"/>
-        </w:rPr>
-        <w:t xml:space="preserve"> </w:t>
-      </w:r>
       <w:proofErr w:type="spellStart"/>
       <w:r>
         <w:rPr>
           <w:rFonts w:ascii="Consolas" w:hAnsi="Consolas" w:cs="Consolas"/>
-          <w:color w:val="FF0000"/>
-          <w:sz w:val="19"/>
-          <w:szCs w:val="19"/>
-        </w:rPr>
-        <w:t>providerName</w:t>
+          <w:color w:val="0000FF"/>
+          <w:sz w:val="19"/>
+          <w:szCs w:val="19"/>
+        </w:rPr>
+        <w:t>System.Data.SqlClient</w:t>
       </w:r>
       <w:proofErr w:type="spellEnd"/>
       <w:r>
         <w:rPr>
           <w:rFonts w:ascii="Consolas" w:hAnsi="Consolas" w:cs="Consolas"/>
-          <w:color w:val="0000FF"/>
-          <w:sz w:val="19"/>
-          <w:szCs w:val="19"/>
-        </w:rPr>
-        <w:t>=</w:t>
-      </w:r>
-      <w:r>
-        <w:rPr>
-          <w:rFonts w:ascii="Consolas" w:hAnsi="Consolas" w:cs="Consolas"/>
           <w:color w:val="000000"/>
           <w:sz w:val="19"/>
           <w:szCs w:val="19"/>
         </w:rPr>
         <w:t>"</w:t>
       </w:r>
-      <w:proofErr w:type="spellStart"/>
-      <w:r>
-        <w:rPr>
-          <w:rFonts w:ascii="Consolas" w:hAnsi="Consolas" w:cs="Consolas"/>
-          <w:color w:val="0000FF"/>
-          <w:sz w:val="19"/>
-          <w:szCs w:val="19"/>
-        </w:rPr>
-        <w:t>System.Data.SqlClient</w:t>
-      </w:r>
-      <w:proofErr w:type="spellEnd"/>
-      <w:r>
-        <w:rPr>
-          <w:rFonts w:ascii="Consolas" w:hAnsi="Consolas" w:cs="Consolas"/>
-          <w:color w:val="000000"/>
-          <w:sz w:val="19"/>
-          <w:szCs w:val="19"/>
-        </w:rPr>
-        <w:t>"</w:t>
-      </w:r>
       <w:r>
         <w:rPr>
           <w:rFonts w:ascii="Consolas" w:hAnsi="Consolas" w:cs="Consolas"/>
@@ -995,6 +1016,12 @@
         </w:rPr>
         <w:t xml:space="preserve"> /&gt;  </w:t>
       </w:r>
+    </w:p>
+    <w:p>
+      <w:pPr>
+        <w:pStyle w:val="ListParagraph"/>
+        <w:ind w:left="1800"/>
+      </w:pPr>
     </w:p>
     <w:p>
       <w:pPr>
@@ -1016,10 +1043,11 @@
       <w:r>
         <w:rPr>
           <w:rFonts w:ascii="Consolas" w:hAnsi="Consolas" w:cs="Consolas"/>
-          <w:sz w:val="19"/>
-          <w:szCs w:val="19"/>
-        </w:rPr>
-        <w:t>TempFolder</w:t>
+          <w:color w:val="0000FF"/>
+          <w:sz w:val="19"/>
+          <w:szCs w:val="19"/>
+        </w:rPr>
+        <w:t>DbUsername</w:t>
       </w:r>
       <w:proofErr w:type="spellEnd"/>
       <w:r>
@@ -1084,6 +1112,15 @@
         </w:rPr>
         <w:t>"</w:t>
       </w:r>
+      <w:r>
+        <w:rPr>
+          <w:rFonts w:ascii="Consolas" w:hAnsi="Consolas" w:cs="Consolas"/>
+          <w:color w:val="0000FF"/>
+          <w:sz w:val="19"/>
+          <w:szCs w:val="19"/>
+        </w:rPr>
+        <w:t xml:space="preserve"> </w:t>
+      </w:r>
       <w:proofErr w:type="spellStart"/>
       <w:r>
         <w:rPr>
@@ -1092,7 +1129,7 @@
           <w:sz w:val="19"/>
           <w:szCs w:val="19"/>
         </w:rPr>
-        <w:t>TempFolder</w:t>
+        <w:t>DbUsername</w:t>
       </w:r>
       <w:proofErr w:type="spellEnd"/>
       <w:r>
@@ -1140,6 +1177,7 @@
         </w:rPr>
         <w:t>"</w:t>
       </w:r>
+      <w:proofErr w:type="spellStart"/>
       <w:r>
         <w:rPr>
           <w:rFonts w:ascii="Consolas" w:hAnsi="Consolas" w:cs="Consolas"/>
@@ -1148,8 +1186,9 @@
           <w:szCs w:val="19"/>
           <w:highlight w:val="yellow"/>
         </w:rPr>
-        <w:t>Temp</w:t>
-      </w:r>
+        <w:t>sa</w:t>
+      </w:r>
+      <w:proofErr w:type="spellEnd"/>
       <w:r>
         <w:rPr>
           <w:rFonts w:ascii="Consolas" w:hAnsi="Consolas" w:cs="Consolas"/>
@@ -1168,6 +1207,740 @@
         </w:rPr>
         <w:t xml:space="preserve"> /&gt;</w:t>
       </w:r>
+    </w:p>
+    <w:p>
+      <w:pPr>
+        <w:pStyle w:val="ListParagraph"/>
+        <w:numPr>
+          <w:ilvl w:val="0"/>
+          <w:numId w:val="5"/>
+        </w:numPr>
+      </w:pPr>
+      <w:r>
+        <w:rPr>
+          <w:rFonts w:ascii="Consolas" w:hAnsi="Consolas" w:cs="Consolas"/>
+          <w:sz w:val="19"/>
+          <w:szCs w:val="19"/>
+        </w:rPr>
+        <w:t xml:space="preserve">Set </w:t>
+      </w:r>
+      <w:proofErr w:type="spellStart"/>
+      <w:r>
+        <w:rPr>
+          <w:rFonts w:ascii="Consolas" w:hAnsi="Consolas" w:cs="Consolas"/>
+          <w:color w:val="0000FF"/>
+          <w:sz w:val="19"/>
+          <w:szCs w:val="19"/>
+        </w:rPr>
+        <w:t>DbPassword</w:t>
+      </w:r>
+      <w:proofErr w:type="spellEnd"/>
+      <w:r>
+        <w:rPr>
+          <w:rFonts w:ascii="Consolas" w:hAnsi="Consolas" w:cs="Consolas"/>
+          <w:sz w:val="19"/>
+          <w:szCs w:val="19"/>
+        </w:rPr>
+        <w:t xml:space="preserve">: </w:t>
+      </w:r>
+      <w:r>
+        <w:rPr>
+          <w:rFonts w:ascii="Consolas" w:hAnsi="Consolas" w:cs="Consolas"/>
+          <w:color w:val="0000FF"/>
+          <w:sz w:val="19"/>
+          <w:szCs w:val="19"/>
+        </w:rPr>
+        <w:t>&lt;</w:t>
+      </w:r>
+      <w:r>
+        <w:rPr>
+          <w:rFonts w:ascii="Consolas" w:hAnsi="Consolas" w:cs="Consolas"/>
+          <w:color w:val="A31515"/>
+          <w:sz w:val="19"/>
+          <w:szCs w:val="19"/>
+        </w:rPr>
+        <w:t>add</w:t>
+      </w:r>
+      <w:r>
+        <w:rPr>
+          <w:rFonts w:ascii="Consolas" w:hAnsi="Consolas" w:cs="Consolas"/>
+          <w:color w:val="0000FF"/>
+          <w:sz w:val="19"/>
+          <w:szCs w:val="19"/>
+        </w:rPr>
+        <w:t xml:space="preserve"> </w:t>
+      </w:r>
+      <w:r>
+        <w:rPr>
+          <w:rFonts w:ascii="Consolas" w:hAnsi="Consolas" w:cs="Consolas"/>
+          <w:color w:val="FF0000"/>
+          <w:sz w:val="19"/>
+          <w:szCs w:val="19"/>
+        </w:rPr>
+        <w:t>key</w:t>
+      </w:r>
+      <w:r>
+        <w:rPr>
+          <w:rFonts w:ascii="Consolas" w:hAnsi="Consolas" w:cs="Consolas"/>
+          <w:color w:val="0000FF"/>
+          <w:sz w:val="19"/>
+          <w:szCs w:val="19"/>
+        </w:rPr>
+        <w:t>=</w:t>
+      </w:r>
+      <w:r>
+        <w:rPr>
+          <w:rFonts w:ascii="Consolas" w:hAnsi="Consolas" w:cs="Consolas"/>
+          <w:color w:val="000000"/>
+          <w:sz w:val="19"/>
+          <w:szCs w:val="19"/>
+        </w:rPr>
+        <w:t>"</w:t>
+      </w:r>
+      <w:r>
+        <w:rPr>
+          <w:rFonts w:ascii="Consolas" w:hAnsi="Consolas" w:cs="Consolas"/>
+          <w:color w:val="0000FF"/>
+          <w:sz w:val="19"/>
+          <w:szCs w:val="19"/>
+        </w:rPr>
+        <w:t xml:space="preserve"> </w:t>
+      </w:r>
+      <w:proofErr w:type="spellStart"/>
+      <w:r>
+        <w:rPr>
+          <w:rFonts w:ascii="Consolas" w:hAnsi="Consolas" w:cs="Consolas"/>
+          <w:color w:val="0000FF"/>
+          <w:sz w:val="19"/>
+          <w:szCs w:val="19"/>
+        </w:rPr>
+        <w:t>DbPassword</w:t>
+      </w:r>
+      <w:proofErr w:type="spellEnd"/>
+      <w:r>
+        <w:rPr>
+          <w:rFonts w:ascii="Consolas" w:hAnsi="Consolas" w:cs="Consolas"/>
+          <w:color w:val="000000"/>
+          <w:sz w:val="19"/>
+          <w:szCs w:val="19"/>
+        </w:rPr>
+        <w:t>"</w:t>
+      </w:r>
+      <w:r>
+        <w:rPr>
+          <w:rFonts w:ascii="Consolas" w:hAnsi="Consolas" w:cs="Consolas"/>
+          <w:color w:val="0000FF"/>
+          <w:sz w:val="19"/>
+          <w:szCs w:val="19"/>
+        </w:rPr>
+        <w:t xml:space="preserve"> </w:t>
+      </w:r>
+      <w:r>
+        <w:rPr>
+          <w:rFonts w:ascii="Consolas" w:hAnsi="Consolas" w:cs="Consolas"/>
+          <w:color w:val="FF0000"/>
+          <w:sz w:val="19"/>
+          <w:szCs w:val="19"/>
+        </w:rPr>
+        <w:t>value</w:t>
+      </w:r>
+      <w:r>
+        <w:rPr>
+          <w:rFonts w:ascii="Consolas" w:hAnsi="Consolas" w:cs="Consolas"/>
+          <w:color w:val="0000FF"/>
+          <w:sz w:val="19"/>
+          <w:szCs w:val="19"/>
+        </w:rPr>
+        <w:t>=</w:t>
+      </w:r>
+      <w:r>
+        <w:rPr>
+          <w:rFonts w:ascii="Consolas" w:hAnsi="Consolas" w:cs="Consolas"/>
+          <w:color w:val="000000"/>
+          <w:sz w:val="19"/>
+          <w:szCs w:val="19"/>
+        </w:rPr>
+        <w:t>"</w:t>
+      </w:r>
+      <w:r>
+        <w:rPr>
+          <w:rFonts w:ascii="Consolas" w:hAnsi="Consolas" w:cs="Consolas"/>
+          <w:color w:val="0000FF"/>
+          <w:sz w:val="19"/>
+          <w:szCs w:val="19"/>
+          <w:highlight w:val="yellow"/>
+        </w:rPr>
+        <w:t>123456</w:t>
+      </w:r>
+      <w:r>
+        <w:rPr>
+          <w:rFonts w:ascii="Consolas" w:hAnsi="Consolas" w:cs="Consolas"/>
+          <w:color w:val="000000"/>
+          <w:sz w:val="19"/>
+          <w:szCs w:val="19"/>
+        </w:rPr>
+        <w:t>"</w:t>
+      </w:r>
+      <w:r>
+        <w:rPr>
+          <w:rFonts w:ascii="Consolas" w:hAnsi="Consolas" w:cs="Consolas"/>
+          <w:color w:val="0000FF"/>
+          <w:sz w:val="19"/>
+          <w:szCs w:val="19"/>
+        </w:rPr>
+        <w:t xml:space="preserve"> /&gt;</w:t>
+      </w:r>
+    </w:p>
+    <w:p>
+      <w:pPr>
+        <w:pStyle w:val="ListParagraph"/>
+        <w:numPr>
+          <w:ilvl w:val="0"/>
+          <w:numId w:val="5"/>
+        </w:numPr>
+      </w:pPr>
+      <w:r>
+        <w:rPr>
+          <w:rFonts w:ascii="Consolas" w:hAnsi="Consolas" w:cs="Consolas"/>
+          <w:sz w:val="19"/>
+          <w:szCs w:val="19"/>
+        </w:rPr>
+        <w:t xml:space="preserve">Set </w:t>
+      </w:r>
+      <w:proofErr w:type="spellStart"/>
+      <w:r>
+        <w:rPr>
+          <w:rFonts w:ascii="Consolas" w:hAnsi="Consolas" w:cs="Consolas"/>
+          <w:color w:val="0000FF"/>
+          <w:sz w:val="19"/>
+          <w:szCs w:val="19"/>
+        </w:rPr>
+        <w:t>SQLServerName</w:t>
+      </w:r>
+      <w:proofErr w:type="spellEnd"/>
+      <w:r>
+        <w:rPr>
+          <w:rFonts w:ascii="Consolas" w:hAnsi="Consolas" w:cs="Consolas"/>
+          <w:sz w:val="19"/>
+          <w:szCs w:val="19"/>
+        </w:rPr>
+        <w:t xml:space="preserve">: </w:t>
+      </w:r>
+      <w:r>
+        <w:rPr>
+          <w:rFonts w:ascii="Consolas" w:hAnsi="Consolas" w:cs="Consolas"/>
+          <w:color w:val="0000FF"/>
+          <w:sz w:val="19"/>
+          <w:szCs w:val="19"/>
+        </w:rPr>
+        <w:t>&lt;</w:t>
+      </w:r>
+      <w:r>
+        <w:rPr>
+          <w:rFonts w:ascii="Consolas" w:hAnsi="Consolas" w:cs="Consolas"/>
+          <w:color w:val="A31515"/>
+          <w:sz w:val="19"/>
+          <w:szCs w:val="19"/>
+        </w:rPr>
+        <w:t>add</w:t>
+      </w:r>
+      <w:r>
+        <w:rPr>
+          <w:rFonts w:ascii="Consolas" w:hAnsi="Consolas" w:cs="Consolas"/>
+          <w:color w:val="0000FF"/>
+          <w:sz w:val="19"/>
+          <w:szCs w:val="19"/>
+        </w:rPr>
+        <w:t xml:space="preserve"> </w:t>
+      </w:r>
+      <w:r>
+        <w:rPr>
+          <w:rFonts w:ascii="Consolas" w:hAnsi="Consolas" w:cs="Consolas"/>
+          <w:color w:val="FF0000"/>
+          <w:sz w:val="19"/>
+          <w:szCs w:val="19"/>
+        </w:rPr>
+        <w:t>key</w:t>
+      </w:r>
+      <w:r>
+        <w:rPr>
+          <w:rFonts w:ascii="Consolas" w:hAnsi="Consolas" w:cs="Consolas"/>
+          <w:color w:val="0000FF"/>
+          <w:sz w:val="19"/>
+          <w:szCs w:val="19"/>
+        </w:rPr>
+        <w:t>=</w:t>
+      </w:r>
+      <w:r>
+        <w:rPr>
+          <w:rFonts w:ascii="Consolas" w:hAnsi="Consolas" w:cs="Consolas"/>
+          <w:color w:val="000000"/>
+          <w:sz w:val="19"/>
+          <w:szCs w:val="19"/>
+        </w:rPr>
+        <w:t>"</w:t>
+      </w:r>
+      <w:r>
+        <w:rPr>
+          <w:rFonts w:ascii="Consolas" w:hAnsi="Consolas" w:cs="Consolas"/>
+          <w:color w:val="0000FF"/>
+          <w:sz w:val="19"/>
+          <w:szCs w:val="19"/>
+        </w:rPr>
+        <w:t xml:space="preserve"> </w:t>
+      </w:r>
+      <w:proofErr w:type="spellStart"/>
+      <w:r>
+        <w:rPr>
+          <w:rFonts w:ascii="Consolas" w:hAnsi="Consolas" w:cs="Consolas"/>
+          <w:color w:val="0000FF"/>
+          <w:sz w:val="19"/>
+          <w:szCs w:val="19"/>
+        </w:rPr>
+        <w:t>SQLServerName</w:t>
+      </w:r>
+      <w:proofErr w:type="spellEnd"/>
+      <w:r>
+        <w:rPr>
+          <w:rFonts w:ascii="Consolas" w:hAnsi="Consolas" w:cs="Consolas"/>
+          <w:color w:val="000000"/>
+          <w:sz w:val="19"/>
+          <w:szCs w:val="19"/>
+        </w:rPr>
+        <w:t>"</w:t>
+      </w:r>
+      <w:r>
+        <w:rPr>
+          <w:rFonts w:ascii="Consolas" w:hAnsi="Consolas" w:cs="Consolas"/>
+          <w:color w:val="0000FF"/>
+          <w:sz w:val="19"/>
+          <w:szCs w:val="19"/>
+        </w:rPr>
+        <w:t xml:space="preserve"> </w:t>
+      </w:r>
+      <w:r>
+        <w:rPr>
+          <w:rFonts w:ascii="Consolas" w:hAnsi="Consolas" w:cs="Consolas"/>
+          <w:color w:val="FF0000"/>
+          <w:sz w:val="19"/>
+          <w:szCs w:val="19"/>
+        </w:rPr>
+        <w:t>v</w:t>
+      </w:r>
+      <w:bookmarkStart w:id="2" w:name="_GoBack"/>
+      <w:bookmarkEnd w:id="2"/>
+      <w:r>
+        <w:rPr>
+          <w:rFonts w:ascii="Consolas" w:hAnsi="Consolas" w:cs="Consolas"/>
+          <w:color w:val="FF0000"/>
+          <w:sz w:val="19"/>
+          <w:szCs w:val="19"/>
+        </w:rPr>
+        <w:t>alue</w:t>
+      </w:r>
+      <w:r>
+        <w:rPr>
+          <w:rFonts w:ascii="Consolas" w:hAnsi="Consolas" w:cs="Consolas"/>
+          <w:color w:val="0000FF"/>
+          <w:sz w:val="19"/>
+          <w:szCs w:val="19"/>
+        </w:rPr>
+        <w:t>=</w:t>
+      </w:r>
+      <w:r>
+        <w:rPr>
+          <w:rFonts w:ascii="Consolas" w:hAnsi="Consolas" w:cs="Consolas"/>
+          <w:color w:val="000000"/>
+          <w:sz w:val="19"/>
+          <w:szCs w:val="19"/>
+        </w:rPr>
+        <w:t>"</w:t>
+      </w:r>
+      <w:r>
+        <w:rPr>
+          <w:rFonts w:ascii="Consolas" w:hAnsi="Consolas" w:cs="Consolas"/>
+          <w:color w:val="0000FF"/>
+          <w:sz w:val="19"/>
+          <w:szCs w:val="19"/>
+          <w:highlight w:val="yellow"/>
+        </w:rPr>
+        <w:t>localhost\SQLEXPRESS</w:t>
+      </w:r>
+      <w:r>
+        <w:rPr>
+          <w:rFonts w:ascii="Consolas" w:hAnsi="Consolas" w:cs="Consolas"/>
+          <w:color w:val="000000"/>
+          <w:sz w:val="19"/>
+          <w:szCs w:val="19"/>
+        </w:rPr>
+        <w:t>"</w:t>
+      </w:r>
+      <w:r>
+        <w:rPr>
+          <w:rFonts w:ascii="Consolas" w:hAnsi="Consolas" w:cs="Consolas"/>
+          <w:color w:val="0000FF"/>
+          <w:sz w:val="19"/>
+          <w:szCs w:val="19"/>
+        </w:rPr>
+        <w:t xml:space="preserve"> /&gt;</w:t>
+      </w:r>
+    </w:p>
+    <w:p>
+      <w:pPr>
+        <w:pStyle w:val="ListParagraph"/>
+        <w:numPr>
+          <w:ilvl w:val="0"/>
+          <w:numId w:val="5"/>
+        </w:numPr>
+      </w:pPr>
+      <w:r>
+        <w:rPr>
+          <w:rFonts w:ascii="Consolas" w:hAnsi="Consolas" w:cs="Consolas"/>
+          <w:sz w:val="19"/>
+          <w:szCs w:val="19"/>
+        </w:rPr>
+        <w:t xml:space="preserve">Set </w:t>
+      </w:r>
+      <w:proofErr w:type="spellStart"/>
+      <w:r>
+        <w:rPr>
+          <w:rFonts w:ascii="Consolas" w:hAnsi="Consolas" w:cs="Consolas"/>
+          <w:color w:val="0000FF"/>
+          <w:sz w:val="19"/>
+          <w:szCs w:val="19"/>
+        </w:rPr>
+        <w:t>DokmeeCloudUrl</w:t>
+      </w:r>
+      <w:proofErr w:type="spellEnd"/>
+      <w:r>
+        <w:rPr>
+          <w:rFonts w:ascii="Consolas" w:hAnsi="Consolas" w:cs="Consolas"/>
+          <w:sz w:val="19"/>
+          <w:szCs w:val="19"/>
+        </w:rPr>
+        <w:t xml:space="preserve">: </w:t>
+      </w:r>
+      <w:r>
+        <w:rPr>
+          <w:rFonts w:ascii="Consolas" w:hAnsi="Consolas" w:cs="Consolas"/>
+          <w:color w:val="0000FF"/>
+          <w:sz w:val="19"/>
+          <w:szCs w:val="19"/>
+        </w:rPr>
+        <w:t>&lt;</w:t>
+      </w:r>
+      <w:r>
+        <w:rPr>
+          <w:rFonts w:ascii="Consolas" w:hAnsi="Consolas" w:cs="Consolas"/>
+          <w:color w:val="A31515"/>
+          <w:sz w:val="19"/>
+          <w:szCs w:val="19"/>
+        </w:rPr>
+        <w:t>add</w:t>
+      </w:r>
+      <w:r>
+        <w:rPr>
+          <w:rFonts w:ascii="Consolas" w:hAnsi="Consolas" w:cs="Consolas"/>
+          <w:color w:val="0000FF"/>
+          <w:sz w:val="19"/>
+          <w:szCs w:val="19"/>
+        </w:rPr>
+        <w:t xml:space="preserve"> </w:t>
+      </w:r>
+      <w:r>
+        <w:rPr>
+          <w:rFonts w:ascii="Consolas" w:hAnsi="Consolas" w:cs="Consolas"/>
+          <w:color w:val="FF0000"/>
+          <w:sz w:val="19"/>
+          <w:szCs w:val="19"/>
+        </w:rPr>
+        <w:t>key</w:t>
+      </w:r>
+      <w:r>
+        <w:rPr>
+          <w:rFonts w:ascii="Consolas" w:hAnsi="Consolas" w:cs="Consolas"/>
+          <w:color w:val="0000FF"/>
+          <w:sz w:val="19"/>
+          <w:szCs w:val="19"/>
+        </w:rPr>
+        <w:t>=</w:t>
+      </w:r>
+      <w:r>
+        <w:rPr>
+          <w:rFonts w:ascii="Consolas" w:hAnsi="Consolas" w:cs="Consolas"/>
+          <w:color w:val="000000"/>
+          <w:sz w:val="19"/>
+          <w:szCs w:val="19"/>
+        </w:rPr>
+        <w:t>"</w:t>
+      </w:r>
+      <w:proofErr w:type="spellStart"/>
+      <w:r>
+        <w:rPr>
+          <w:rFonts w:ascii="Consolas" w:hAnsi="Consolas" w:cs="Consolas"/>
+          <w:color w:val="0000FF"/>
+          <w:sz w:val="19"/>
+          <w:szCs w:val="19"/>
+        </w:rPr>
+        <w:t>DokmeeCloudUrl</w:t>
+      </w:r>
+      <w:proofErr w:type="spellEnd"/>
+      <w:r>
+        <w:rPr>
+          <w:rFonts w:ascii="Consolas" w:hAnsi="Consolas" w:cs="Consolas"/>
+          <w:color w:val="000000"/>
+          <w:sz w:val="19"/>
+          <w:szCs w:val="19"/>
+        </w:rPr>
+        <w:t>"</w:t>
+      </w:r>
+      <w:r>
+        <w:rPr>
+          <w:rFonts w:ascii="Consolas" w:hAnsi="Consolas" w:cs="Consolas"/>
+          <w:color w:val="0000FF"/>
+          <w:sz w:val="19"/>
+          <w:szCs w:val="19"/>
+        </w:rPr>
+        <w:t xml:space="preserve"> </w:t>
+      </w:r>
+      <w:r>
+        <w:rPr>
+          <w:rFonts w:ascii="Consolas" w:hAnsi="Consolas" w:cs="Consolas"/>
+          <w:color w:val="FF0000"/>
+          <w:sz w:val="19"/>
+          <w:szCs w:val="19"/>
+        </w:rPr>
+        <w:t>value</w:t>
+      </w:r>
+      <w:r>
+        <w:rPr>
+          <w:rFonts w:ascii="Consolas" w:hAnsi="Consolas" w:cs="Consolas"/>
+          <w:color w:val="0000FF"/>
+          <w:sz w:val="19"/>
+          <w:szCs w:val="19"/>
+        </w:rPr>
+        <w:t>=</w:t>
+      </w:r>
+      <w:r>
+        <w:rPr>
+          <w:rFonts w:ascii="Consolas" w:hAnsi="Consolas" w:cs="Consolas"/>
+          <w:color w:val="000000"/>
+          <w:sz w:val="19"/>
+          <w:szCs w:val="19"/>
+        </w:rPr>
+        <w:t>"</w:t>
+      </w:r>
+      <w:r>
+        <w:rPr>
+          <w:rFonts w:ascii="Consolas" w:hAnsi="Consolas" w:cs="Consolas"/>
+          <w:color w:val="0000FF"/>
+          <w:sz w:val="19"/>
+          <w:szCs w:val="19"/>
+          <w:highlight w:val="yellow"/>
+        </w:rPr>
+        <w:t>https://www.dokmeecloud.com</w:t>
+      </w:r>
+      <w:r>
+        <w:rPr>
+          <w:rFonts w:ascii="Consolas" w:hAnsi="Consolas" w:cs="Consolas"/>
+          <w:color w:val="000000"/>
+          <w:sz w:val="19"/>
+          <w:szCs w:val="19"/>
+        </w:rPr>
+        <w:t>"</w:t>
+      </w:r>
+      <w:r>
+        <w:rPr>
+          <w:rFonts w:ascii="Consolas" w:hAnsi="Consolas" w:cs="Consolas"/>
+          <w:color w:val="0000FF"/>
+          <w:sz w:val="19"/>
+          <w:szCs w:val="19"/>
+        </w:rPr>
+        <w:t xml:space="preserve"> /&gt;</w:t>
+      </w:r>
+    </w:p>
+    <w:p>
+      <w:pPr>
+        <w:pStyle w:val="ListParagraph"/>
+        <w:numPr>
+          <w:ilvl w:val="0"/>
+          <w:numId w:val="5"/>
+        </w:numPr>
+      </w:pPr>
+      <w:r>
+        <w:rPr>
+          <w:rFonts w:ascii="Consolas" w:hAnsi="Consolas" w:cs="Consolas"/>
+          <w:sz w:val="19"/>
+          <w:szCs w:val="19"/>
+        </w:rPr>
+        <w:t xml:space="preserve">Set </w:t>
+      </w:r>
+      <w:proofErr w:type="spellStart"/>
+      <w:r>
+        <w:rPr>
+          <w:rFonts w:ascii="Consolas" w:hAnsi="Consolas" w:cs="Consolas"/>
+          <w:color w:val="0000FF"/>
+          <w:sz w:val="19"/>
+          <w:szCs w:val="19"/>
+        </w:rPr>
+        <w:t>DokmeeDmsHostUrl</w:t>
+      </w:r>
+      <w:proofErr w:type="spellEnd"/>
+      <w:r>
+        <w:rPr>
+          <w:rFonts w:ascii="Consolas" w:hAnsi="Consolas" w:cs="Consolas"/>
+          <w:sz w:val="19"/>
+          <w:szCs w:val="19"/>
+        </w:rPr>
+        <w:t xml:space="preserve">: </w:t>
+      </w:r>
+      <w:r>
+        <w:rPr>
+          <w:rFonts w:ascii="Consolas" w:hAnsi="Consolas" w:cs="Consolas"/>
+          <w:color w:val="0000FF"/>
+          <w:sz w:val="19"/>
+          <w:szCs w:val="19"/>
+        </w:rPr>
+        <w:t>&lt;</w:t>
+      </w:r>
+      <w:r>
+        <w:rPr>
+          <w:rFonts w:ascii="Consolas" w:hAnsi="Consolas" w:cs="Consolas"/>
+          <w:color w:val="A31515"/>
+          <w:sz w:val="19"/>
+          <w:szCs w:val="19"/>
+        </w:rPr>
+        <w:t>add</w:t>
+      </w:r>
+      <w:r>
+        <w:rPr>
+          <w:rFonts w:ascii="Consolas" w:hAnsi="Consolas" w:cs="Consolas"/>
+          <w:color w:val="0000FF"/>
+          <w:sz w:val="19"/>
+          <w:szCs w:val="19"/>
+        </w:rPr>
+        <w:t xml:space="preserve"> </w:t>
+      </w:r>
+      <w:r>
+        <w:rPr>
+          <w:rFonts w:ascii="Consolas" w:hAnsi="Consolas" w:cs="Consolas"/>
+          <w:color w:val="FF0000"/>
+          <w:sz w:val="19"/>
+          <w:szCs w:val="19"/>
+        </w:rPr>
+        <w:t>key</w:t>
+      </w:r>
+      <w:r>
+        <w:rPr>
+          <w:rFonts w:ascii="Consolas" w:hAnsi="Consolas" w:cs="Consolas"/>
+          <w:color w:val="0000FF"/>
+          <w:sz w:val="19"/>
+          <w:szCs w:val="19"/>
+        </w:rPr>
+        <w:t>=</w:t>
+      </w:r>
+      <w:r>
+        <w:rPr>
+          <w:rFonts w:ascii="Consolas" w:hAnsi="Consolas" w:cs="Consolas"/>
+          <w:color w:val="000000"/>
+          <w:sz w:val="19"/>
+          <w:szCs w:val="19"/>
+        </w:rPr>
+        <w:t>"</w:t>
+      </w:r>
+      <w:proofErr w:type="spellStart"/>
+      <w:r>
+        <w:rPr>
+          <w:rFonts w:ascii="Consolas" w:hAnsi="Consolas" w:cs="Consolas"/>
+          <w:color w:val="0000FF"/>
+          <w:sz w:val="19"/>
+          <w:szCs w:val="19"/>
+        </w:rPr>
+        <w:t>DokmeeDmsHostUrl</w:t>
+      </w:r>
+      <w:proofErr w:type="spellEnd"/>
+      <w:r>
+        <w:rPr>
+          <w:rFonts w:ascii="Consolas" w:hAnsi="Consolas" w:cs="Consolas"/>
+          <w:color w:val="000000"/>
+          <w:sz w:val="19"/>
+          <w:szCs w:val="19"/>
+        </w:rPr>
+        <w:t>"</w:t>
+      </w:r>
+      <w:r>
+        <w:rPr>
+          <w:rFonts w:ascii="Consolas" w:hAnsi="Consolas" w:cs="Consolas"/>
+          <w:color w:val="0000FF"/>
+          <w:sz w:val="19"/>
+          <w:szCs w:val="19"/>
+        </w:rPr>
+        <w:t xml:space="preserve"> </w:t>
+      </w:r>
+      <w:r>
+        <w:rPr>
+          <w:rFonts w:ascii="Consolas" w:hAnsi="Consolas" w:cs="Consolas"/>
+          <w:color w:val="FF0000"/>
+          <w:sz w:val="19"/>
+          <w:szCs w:val="19"/>
+        </w:rPr>
+        <w:t>value</w:t>
+      </w:r>
+      <w:r>
+        <w:rPr>
+          <w:rFonts w:ascii="Consolas" w:hAnsi="Consolas" w:cs="Consolas"/>
+          <w:color w:val="0000FF"/>
+          <w:sz w:val="19"/>
+          <w:szCs w:val="19"/>
+        </w:rPr>
+        <w:t>=</w:t>
+      </w:r>
+      <w:r>
+        <w:rPr>
+          <w:rFonts w:ascii="Consolas" w:hAnsi="Consolas" w:cs="Consolas"/>
+          <w:color w:val="000000"/>
+          <w:sz w:val="19"/>
+          <w:szCs w:val="19"/>
+        </w:rPr>
+        <w:t>"</w:t>
+      </w:r>
+      <w:r>
+        <w:rPr>
+          <w:rFonts w:ascii="Consolas" w:hAnsi="Consolas" w:cs="Consolas"/>
+          <w:color w:val="0000FF"/>
+          <w:sz w:val="19"/>
+          <w:szCs w:val="19"/>
+          <w:highlight w:val="yellow"/>
+        </w:rPr>
+        <w:t>https://www.dokmeecloud.com</w:t>
+      </w:r>
+      <w:r>
+        <w:rPr>
+          <w:rFonts w:ascii="Consolas" w:hAnsi="Consolas" w:cs="Consolas"/>
+          <w:color w:val="000000"/>
+          <w:sz w:val="19"/>
+          <w:szCs w:val="19"/>
+        </w:rPr>
+        <w:t>"</w:t>
+      </w:r>
+      <w:r>
+        <w:rPr>
+          <w:rFonts w:ascii="Consolas" w:hAnsi="Consolas" w:cs="Consolas"/>
+          <w:color w:val="0000FF"/>
+          <w:sz w:val="19"/>
+          <w:szCs w:val="19"/>
+        </w:rPr>
+        <w:t xml:space="preserve"> /&gt;</w:t>
+      </w:r>
+    </w:p>
+    <w:p>
+      <w:pPr>
+        <w:pStyle w:val="ListParagraph"/>
+        <w:numPr>
+          <w:ilvl w:val="0"/>
+          <w:numId w:val="5"/>
+        </w:numPr>
+      </w:pPr>
     </w:p>
     <w:p>
       <w:pPr>
@@ -1226,16 +1999,14 @@
           <w:b/>
         </w:rPr>
       </w:pPr>
-      <w:bookmarkStart w:id="2" w:name="_Toc520918604"/>
-      <w:bookmarkStart w:id="3" w:name="_GoBack"/>
+      <w:bookmarkStart w:id="3" w:name="_Toc520918604"/>
+      <w:r>
+        <w:rPr>
+          <w:b/>
+        </w:rPr>
+        <w:t>Create the web application in IIS</w:t>
+      </w:r>
       <w:bookmarkEnd w:id="3"/>
-      <w:r>
-        <w:rPr>
-          <w:b/>
-        </w:rPr>
-        <w:t>Create the web application in IIS</w:t>
-      </w:r>
-      <w:bookmarkEnd w:id="2"/>
     </w:p>
     <w:p>
       <w:pPr>
@@ -1327,6 +2098,7 @@
         <w:rPr>
           <w:noProof/>
         </w:rPr>
+        <w:lastRenderedPageBreak/>
         <w:drawing>
           <wp:inline distT="0" distB="0" distL="0" distR="0" wp14:anchorId="52A68F07" wp14:editId="5AC9DE53">
             <wp:extent cx="3019425" cy="1990725"/>
@@ -1373,7 +2145,6 @@
         </w:numPr>
       </w:pPr>
       <w:r>
-        <w:lastRenderedPageBreak/>
         <w:t>Add website information:</w:t>
       </w:r>
     </w:p>
@@ -1509,6 +2280,7 @@
         <w:rPr>
           <w:noProof/>
         </w:rPr>
+        <w:lastRenderedPageBreak/>
         <w:drawing>
           <wp:inline distT="0" distB="0" distL="0" distR="0" wp14:anchorId="60E775C6" wp14:editId="54E43562">
             <wp:extent cx="3142873" cy="2516429"/>
@@ -1555,7 +2327,6 @@
         <w:rPr>
           <w:noProof/>
         </w:rPr>
-        <w:lastRenderedPageBreak/>
         <w:drawing>
           <wp:inline distT="0" distB="0" distL="0" distR="0" wp14:anchorId="577394B1" wp14:editId="0AC1987E">
             <wp:extent cx="5943600" cy="3874135"/>
@@ -1620,6 +2391,7 @@
         <w:rPr>
           <w:noProof/>
         </w:rPr>
+        <w:lastRenderedPageBreak/>
         <w:drawing>
           <wp:inline distT="0" distB="0" distL="0" distR="0" wp14:anchorId="20D8E0D4" wp14:editId="3B35D711">
             <wp:extent cx="4495800" cy="3257550"/>
@@ -3053,7 +3825,7 @@
 </file>
 
 <file path=customXml/itemProps1.xml><?xml version="1.0" encoding="utf-8"?>
-<ds:datastoreItem xmlns:ds="http://schemas.openxmlformats.org/officeDocument/2006/customXml" ds:itemID="{DC7B0EED-B45B-4C1C-A1EE-D9A689B827E4}">
+<ds:datastoreItem xmlns:ds="http://schemas.openxmlformats.org/officeDocument/2006/customXml" ds:itemID="{74093DD5-A2DB-4092-BF33-C66228B4597A}">
   <ds:schemaRefs>
     <ds:schemaRef ds:uri="http://schemas.openxmlformats.org/officeDocument/2006/bibliography"/>
   </ds:schemaRefs>

--- a/5. user-docs/Dokmee Deployment.docx
+++ b/5. user-docs/Dokmee Deployment.docx
@@ -2,14 +2,52 @@
 <file path=word/document.xml><?xml version="1.0" encoding="utf-8"?>
 <w:document xmlns:wpc="http://schemas.microsoft.com/office/word/2010/wordprocessingCanvas" xmlns:cx="http://schemas.microsoft.com/office/drawing/2014/chartex" xmlns:cx1="http://schemas.microsoft.com/office/drawing/2015/9/8/chartex" xmlns:cx2="http://schemas.microsoft.com/office/drawing/2015/10/21/chartex" xmlns:cx3="http://schemas.microsoft.com/office/drawing/2016/5/9/chartex" xmlns:cx4="http://schemas.microsoft.com/office/drawing/2016/5/10/chartex" xmlns:cx5="http://schemas.microsoft.com/office/drawing/2016/5/11/chartex" xmlns:cx6="http://schemas.microsoft.com/office/drawing/2016/5/12/chartex" xmlns:cx7="http://schemas.microsoft.com/office/drawing/2016/5/13/chartex" xmlns:cx8="http://schemas.microsoft.com/office/drawing/2016/5/14/chartex" xmlns:mc="http://schemas.openxmlformats.org/markup-compatibility/2006" xmlns:aink="http://schemas.microsoft.com/office/drawing/2016/ink" xmlns:am3d="http://schemas.microsoft.com/office/drawing/2017/model3d" xmlns:o="urn:schemas-microsoft-com:office:office" xmlns:r="http://schemas.openxmlformats.org/officeDocument/2006/relationships" xmlns:m="http://schemas.openxmlformats.org/officeDocument/2006/math" xmlns:v="urn:schemas-microsoft-com:vml" xmlns:wp14="http://schemas.microsoft.com/office/word/2010/wordprocessingDrawing" xmlns:wp="http://schemas.openxmlformats.org/drawingml/2006/wordprocessingDrawing" xmlns:w10="urn:schemas-microsoft-com:office:word" xmlns:w="http://schemas.openxmlformats.org/wordprocessingml/2006/main" xmlns:w14="http://schemas.microsoft.com/office/word/2010/wordml" xmlns:w15="http://schemas.microsoft.com/office/word/2012/wordml" xmlns:w16cid="http://schemas.microsoft.com/office/word/2016/wordml/cid" xmlns:w16se="http://schemas.microsoft.com/office/word/2015/wordml/symex" xmlns:wpg="http://schemas.microsoft.com/office/word/2010/wordprocessingGroup" xmlns:wpi="http://schemas.microsoft.com/office/word/2010/wordprocessingInk" xmlns:wne="http://schemas.microsoft.com/office/word/2006/wordml" xmlns:wps="http://schemas.microsoft.com/office/word/2010/wordprocessingShape" mc:Ignorable="w14 w15 w16se w16cid wp14">
   <w:body>
-    <w:sdt>
-      <w:sdtPr>
+    <w:p>
+      <w:pPr>
+        <w:pStyle w:val="TOCHeading"/>
         <w:rPr>
           <w:rFonts w:asciiTheme="minorHAnsi" w:eastAsiaTheme="minorHAnsi" w:hAnsiTheme="minorHAnsi" w:cstheme="minorBidi"/>
           <w:color w:val="auto"/>
           <w:sz w:val="22"/>
           <w:szCs w:val="22"/>
         </w:rPr>
+      </w:pPr>
+    </w:p>
+    <w:p>
+      <w:pPr>
+        <w:jc w:val="center"/>
+        <w:rPr>
+          <w:b/>
+          <w:sz w:val="46"/>
+        </w:rPr>
+      </w:pPr>
+      <w:r>
+        <w:rPr>
+          <w:b/>
+          <w:sz w:val="46"/>
+        </w:rPr>
+        <w:t>Deployment Document</w:t>
+      </w:r>
+    </w:p>
+    <w:p/>
+    <w:p/>
+    <w:p/>
+    <w:p/>
+    <w:p/>
+    <w:p/>
+    <w:p/>
+    <w:p>
+      <w:r>
+        <w:t xml:space="preserve">Table of </w:t>
+      </w:r>
+      <w:proofErr w:type="spellStart"/>
+      <w:r>
+        <w:t>conent</w:t>
+      </w:r>
+      <w:proofErr w:type="spellEnd"/>
+    </w:p>
+    <w:sdt>
+      <w:sdtPr>
         <w:id w:val="1821005068"/>
         <w:docPartObj>
           <w:docPartGallery w:val="Table of Contents"/>
@@ -24,11 +62,7 @@
         </w:rPr>
       </w:sdtEndPr>
       <w:sdtContent>
-        <w:p>
-          <w:pPr>
-            <w:pStyle w:val="TOCHeading"/>
-          </w:pPr>
-        </w:p>
+        <w:p/>
         <w:p>
           <w:pPr>
             <w:pStyle w:val="TOC1"/>
@@ -443,56 +477,8 @@
       <w:pPr>
         <w:outlineLvl w:val="0"/>
       </w:pPr>
-    </w:p>
-    <w:p>
-      <w:pPr>
-        <w:outlineLvl w:val="0"/>
-      </w:pPr>
-    </w:p>
-    <w:p>
-      <w:pPr>
-        <w:outlineLvl w:val="0"/>
-      </w:pPr>
-    </w:p>
-    <w:p>
-      <w:pPr>
-        <w:outlineLvl w:val="0"/>
-      </w:pPr>
-    </w:p>
-    <w:p>
-      <w:pPr>
-        <w:outlineLvl w:val="0"/>
-      </w:pPr>
-    </w:p>
-    <w:p>
-      <w:pPr>
-        <w:outlineLvl w:val="0"/>
-      </w:pPr>
-    </w:p>
-    <w:p>
-      <w:pPr>
-        <w:outlineLvl w:val="0"/>
-      </w:pPr>
-    </w:p>
-    <w:p>
-      <w:pPr>
-        <w:outlineLvl w:val="0"/>
-      </w:pPr>
-    </w:p>
-    <w:p>
-      <w:pPr>
-        <w:outlineLvl w:val="0"/>
-      </w:pPr>
-    </w:p>
-    <w:p>
-      <w:pPr>
-        <w:outlineLvl w:val="0"/>
-      </w:pPr>
-    </w:p>
-    <w:p>
-      <w:pPr>
-        <w:outlineLvl w:val="0"/>
-      </w:pPr>
+      <w:bookmarkStart w:id="0" w:name="_GoBack"/>
+      <w:bookmarkEnd w:id="0"/>
     </w:p>
     <w:p>
       <w:pPr>
@@ -506,7 +492,7 @@
           <w:b/>
         </w:rPr>
       </w:pPr>
-      <w:bookmarkStart w:id="0" w:name="_Toc520918601"/>
+      <w:bookmarkStart w:id="1" w:name="_Toc520918601"/>
       <w:r>
         <w:rPr>
           <w:b/>
@@ -514,7 +500,7 @@
         <w:lastRenderedPageBreak/>
         <w:t>Technology requirements</w:t>
       </w:r>
-      <w:bookmarkEnd w:id="0"/>
+      <w:bookmarkEnd w:id="1"/>
     </w:p>
     <w:p>
       <w:pPr>
@@ -552,7 +538,7 @@
           <w:b/>
         </w:rPr>
       </w:pPr>
-      <w:bookmarkStart w:id="1" w:name="_Toc520918602"/>
+      <w:bookmarkStart w:id="2" w:name="_Toc520918602"/>
       <w:r>
         <w:rPr>
           <w:b/>
@@ -566,7 +552,7 @@
         </w:rPr>
         <w:t>Web.config</w:t>
       </w:r>
-      <w:bookmarkEnd w:id="1"/>
+      <w:bookmarkEnd w:id="2"/>
       <w:proofErr w:type="spellEnd"/>
     </w:p>
     <w:p>
@@ -1112,15 +1098,6 @@
         </w:rPr>
         <w:t>"</w:t>
       </w:r>
-      <w:r>
-        <w:rPr>
-          <w:rFonts w:ascii="Consolas" w:hAnsi="Consolas" w:cs="Consolas"/>
-          <w:color w:val="0000FF"/>
-          <w:sz w:val="19"/>
-          <w:szCs w:val="19"/>
-        </w:rPr>
-        <w:t xml:space="preserve"> </w:t>
-      </w:r>
       <w:proofErr w:type="spellStart"/>
       <w:r>
         <w:rPr>
@@ -1297,15 +1274,6 @@
         </w:rPr>
         <w:t>"</w:t>
       </w:r>
-      <w:r>
-        <w:rPr>
-          <w:rFonts w:ascii="Consolas" w:hAnsi="Consolas" w:cs="Consolas"/>
-          <w:color w:val="0000FF"/>
-          <w:sz w:val="19"/>
-          <w:szCs w:val="19"/>
-        </w:rPr>
-        <w:t xml:space="preserve"> </w:t>
-      </w:r>
       <w:proofErr w:type="spellStart"/>
       <w:r>
         <w:rPr>
@@ -1480,6 +1448,26 @@
         </w:rPr>
         <w:t>"</w:t>
       </w:r>
+      <w:proofErr w:type="spellStart"/>
+      <w:r>
+        <w:rPr>
+          <w:rFonts w:ascii="Consolas" w:hAnsi="Consolas" w:cs="Consolas"/>
+          <w:color w:val="0000FF"/>
+          <w:sz w:val="19"/>
+          <w:szCs w:val="19"/>
+        </w:rPr>
+        <w:t>SQLServerName</w:t>
+      </w:r>
+      <w:proofErr w:type="spellEnd"/>
+      <w:r>
+        <w:rPr>
+          <w:rFonts w:ascii="Consolas" w:hAnsi="Consolas" w:cs="Consolas"/>
+          <w:color w:val="000000"/>
+          <w:sz w:val="19"/>
+          <w:szCs w:val="19"/>
+        </w:rPr>
+        <w:t>"</w:t>
+      </w:r>
       <w:r>
         <w:rPr>
           <w:rFonts w:ascii="Consolas" w:hAnsi="Consolas" w:cs="Consolas"/>
@@ -1489,35 +1477,6 @@
         </w:rPr>
         <w:t xml:space="preserve"> </w:t>
       </w:r>
-      <w:proofErr w:type="spellStart"/>
-      <w:r>
-        <w:rPr>
-          <w:rFonts w:ascii="Consolas" w:hAnsi="Consolas" w:cs="Consolas"/>
-          <w:color w:val="0000FF"/>
-          <w:sz w:val="19"/>
-          <w:szCs w:val="19"/>
-        </w:rPr>
-        <w:t>SQLServerName</w:t>
-      </w:r>
-      <w:proofErr w:type="spellEnd"/>
-      <w:r>
-        <w:rPr>
-          <w:rFonts w:ascii="Consolas" w:hAnsi="Consolas" w:cs="Consolas"/>
-          <w:color w:val="000000"/>
-          <w:sz w:val="19"/>
-          <w:szCs w:val="19"/>
-        </w:rPr>
-        <w:t>"</w:t>
-      </w:r>
-      <w:r>
-        <w:rPr>
-          <w:rFonts w:ascii="Consolas" w:hAnsi="Consolas" w:cs="Consolas"/>
-          <w:color w:val="0000FF"/>
-          <w:sz w:val="19"/>
-          <w:szCs w:val="19"/>
-        </w:rPr>
-        <w:t xml:space="preserve"> </w:t>
-      </w:r>
       <w:r>
         <w:rPr>
           <w:rFonts w:ascii="Consolas" w:hAnsi="Consolas" w:cs="Consolas"/>
@@ -1525,18 +1484,7 @@
           <w:sz w:val="19"/>
           <w:szCs w:val="19"/>
         </w:rPr>
-        <w:t>v</w:t>
-      </w:r>
-      <w:bookmarkStart w:id="2" w:name="_GoBack"/>
-      <w:bookmarkEnd w:id="2"/>
-      <w:r>
-        <w:rPr>
-          <w:rFonts w:ascii="Consolas" w:hAnsi="Consolas" w:cs="Consolas"/>
-          <w:color w:val="FF0000"/>
-          <w:sz w:val="19"/>
-          <w:szCs w:val="19"/>
-        </w:rPr>
-        <w:t>alue</w:t>
+        <w:t>value</w:t>
       </w:r>
       <w:r>
         <w:rPr>
@@ -1955,155 +1903,6 @@
             <wp:extent cx="5943600" cy="1209040"/>
             <wp:effectExtent l="0" t="0" r="0" b="0"/>
             <wp:docPr id="1" name="Picture 1"/>
-            <wp:cNvGraphicFramePr>
-              <a:graphicFrameLocks xmlns:a="http://schemas.openxmlformats.org/drawingml/2006/main" noChangeAspect="1"/>
-            </wp:cNvGraphicFramePr>
-            <a:graphic xmlns:a="http://schemas.openxmlformats.org/drawingml/2006/main">
-              <a:graphicData uri="http://schemas.openxmlformats.org/drawingml/2006/picture">
-                <pic:pic xmlns:pic="http://schemas.openxmlformats.org/drawingml/2006/picture">
-                  <pic:nvPicPr>
-                    <pic:cNvPr id="1" name=""/>
-                    <pic:cNvPicPr/>
-                  </pic:nvPicPr>
-                  <pic:blipFill>
-                    <a:blip r:embed="rId6"/>
-                    <a:stretch>
-                      <a:fillRect/>
-                    </a:stretch>
-                  </pic:blipFill>
-                  <pic:spPr>
-                    <a:xfrm>
-                      <a:off x="0" y="0"/>
-                      <a:ext cx="5943600" cy="1209040"/>
-                    </a:xfrm>
-                    <a:prstGeom prst="rect">
-                      <a:avLst/>
-                    </a:prstGeom>
-                  </pic:spPr>
-                </pic:pic>
-              </a:graphicData>
-            </a:graphic>
-          </wp:inline>
-        </w:drawing>
-      </w:r>
-    </w:p>
-    <w:p>
-      <w:pPr>
-        <w:pStyle w:val="ListParagraph"/>
-        <w:numPr>
-          <w:ilvl w:val="0"/>
-          <w:numId w:val="1"/>
-        </w:numPr>
-        <w:outlineLvl w:val="0"/>
-        <w:rPr>
-          <w:b/>
-        </w:rPr>
-      </w:pPr>
-      <w:bookmarkStart w:id="3" w:name="_Toc520918604"/>
-      <w:r>
-        <w:rPr>
-          <w:b/>
-        </w:rPr>
-        <w:t>Create the web application in IIS</w:t>
-      </w:r>
-      <w:bookmarkEnd w:id="3"/>
-    </w:p>
-    <w:p>
-      <w:pPr>
-        <w:pStyle w:val="ListParagraph"/>
-        <w:numPr>
-          <w:ilvl w:val="0"/>
-          <w:numId w:val="5"/>
-        </w:numPr>
-      </w:pPr>
-      <w:r>
-        <w:t xml:space="preserve">After </w:t>
-      </w:r>
-      <w:proofErr w:type="gramStart"/>
-      <w:r>
-        <w:t>create</w:t>
-      </w:r>
-      <w:proofErr w:type="gramEnd"/>
-      <w:r>
-        <w:t xml:space="preserve"> the deployment files. Go to the IIS (Internet Information Services) to create the web application</w:t>
-      </w:r>
-    </w:p>
-    <w:p>
-      <w:pPr>
-        <w:pStyle w:val="ListParagraph"/>
-      </w:pPr>
-      <w:r>
-        <w:rPr>
-          <w:noProof/>
-        </w:rPr>
-        <w:drawing>
-          <wp:inline distT="0" distB="0" distL="0" distR="0" wp14:anchorId="31F8F052" wp14:editId="77D67015">
-            <wp:extent cx="5943600" cy="1230630"/>
-            <wp:effectExtent l="0" t="0" r="0" b="0"/>
-            <wp:docPr id="16" name="Picture 16"/>
-            <wp:cNvGraphicFramePr>
-              <a:graphicFrameLocks xmlns:a="http://schemas.openxmlformats.org/drawingml/2006/main" noChangeAspect="1"/>
-            </wp:cNvGraphicFramePr>
-            <a:graphic xmlns:a="http://schemas.openxmlformats.org/drawingml/2006/main">
-              <a:graphicData uri="http://schemas.openxmlformats.org/drawingml/2006/picture">
-                <pic:pic xmlns:pic="http://schemas.openxmlformats.org/drawingml/2006/picture">
-                  <pic:nvPicPr>
-                    <pic:cNvPr id="1" name=""/>
-                    <pic:cNvPicPr/>
-                  </pic:nvPicPr>
-                  <pic:blipFill>
-                    <a:blip r:embed="rId7"/>
-                    <a:stretch>
-                      <a:fillRect/>
-                    </a:stretch>
-                  </pic:blipFill>
-                  <pic:spPr>
-                    <a:xfrm>
-                      <a:off x="0" y="0"/>
-                      <a:ext cx="5943600" cy="1230630"/>
-                    </a:xfrm>
-                    <a:prstGeom prst="rect">
-                      <a:avLst/>
-                    </a:prstGeom>
-                  </pic:spPr>
-                </pic:pic>
-              </a:graphicData>
-            </a:graphic>
-          </wp:inline>
-        </w:drawing>
-      </w:r>
-    </w:p>
-    <w:p>
-      <w:pPr>
-        <w:pStyle w:val="ListParagraph"/>
-      </w:pPr>
-    </w:p>
-    <w:p>
-      <w:pPr>
-        <w:pStyle w:val="ListParagraph"/>
-        <w:numPr>
-          <w:ilvl w:val="0"/>
-          <w:numId w:val="5"/>
-        </w:numPr>
-      </w:pPr>
-      <w:r>
-        <w:t>Right click on the Sites and choose “Add Website” in the menu</w:t>
-      </w:r>
-    </w:p>
-    <w:p>
-      <w:pPr>
-        <w:pStyle w:val="ListParagraph"/>
-      </w:pPr>
-      <w:r>
-        <w:rPr>
-          <w:noProof/>
-        </w:rPr>
-        <w:lastRenderedPageBreak/>
-        <w:drawing>
-          <wp:inline distT="0" distB="0" distL="0" distR="0" wp14:anchorId="52A68F07" wp14:editId="5AC9DE53">
-            <wp:extent cx="3019425" cy="1990725"/>
-            <wp:effectExtent l="0" t="0" r="9525" b="9525"/>
-            <wp:docPr id="18" name="Picture 18"/>
             <wp:cNvGraphicFramePr>
               <a:graphicFrameLocks xmlns:a="http://schemas.openxmlformats.org/drawingml/2006/main" noChangeAspect="1"/>
             </wp:cNvGraphicFramePr>
@@ -2123,7 +1922,7 @@
                   <pic:spPr>
                     <a:xfrm>
                       <a:off x="0" y="0"/>
-                      <a:ext cx="3019425" cy="1990725"/>
+                      <a:ext cx="5943600" cy="1209040"/>
                     </a:xfrm>
                     <a:prstGeom prst="rect">
                       <a:avLst/>
@@ -2141,77 +1940,40 @@
         <w:pStyle w:val="ListParagraph"/>
         <w:numPr>
           <w:ilvl w:val="0"/>
+          <w:numId w:val="1"/>
+        </w:numPr>
+        <w:outlineLvl w:val="0"/>
+        <w:rPr>
+          <w:b/>
+        </w:rPr>
+      </w:pPr>
+      <w:bookmarkStart w:id="3" w:name="_Toc520918604"/>
+      <w:r>
+        <w:rPr>
+          <w:b/>
+        </w:rPr>
+        <w:t>Create the web application in IIS</w:t>
+      </w:r>
+      <w:bookmarkEnd w:id="3"/>
+    </w:p>
+    <w:p>
+      <w:pPr>
+        <w:pStyle w:val="ListParagraph"/>
+        <w:numPr>
+          <w:ilvl w:val="0"/>
           <w:numId w:val="5"/>
         </w:numPr>
       </w:pPr>
       <w:r>
-        <w:t>Add website information:</w:t>
-      </w:r>
-    </w:p>
-    <w:p>
-      <w:pPr>
-        <w:pStyle w:val="ListParagraph"/>
-        <w:numPr>
-          <w:ilvl w:val="1"/>
-          <w:numId w:val="5"/>
-        </w:numPr>
-        <w:rPr>
-          <w:highlight w:val="yellow"/>
-        </w:rPr>
-      </w:pPr>
-      <w:r>
-        <w:rPr>
-          <w:highlight w:val="yellow"/>
-        </w:rPr>
-        <w:t>Site Name</w:t>
-      </w:r>
-      <w:r>
-        <w:rPr>
-          <w:highlight w:val="yellow"/>
-        </w:rPr>
-        <w:t>: the website name in the IIS</w:t>
-      </w:r>
-    </w:p>
-    <w:p>
-      <w:pPr>
-        <w:pStyle w:val="ListParagraph"/>
-        <w:numPr>
-          <w:ilvl w:val="1"/>
-          <w:numId w:val="5"/>
-        </w:numPr>
-        <w:rPr>
-          <w:highlight w:val="yellow"/>
-        </w:rPr>
-      </w:pPr>
-      <w:r>
-        <w:rPr>
-          <w:highlight w:val="yellow"/>
-        </w:rPr>
-        <w:t>Physical path: the folder contains the deployment files</w:t>
-      </w:r>
-    </w:p>
-    <w:p>
-      <w:pPr>
-        <w:pStyle w:val="ListParagraph"/>
-        <w:numPr>
-          <w:ilvl w:val="1"/>
-          <w:numId w:val="5"/>
-        </w:numPr>
-        <w:rPr>
-          <w:highlight w:val="yellow"/>
-        </w:rPr>
-      </w:pPr>
-      <w:r>
-        <w:rPr>
-          <w:highlight w:val="yellow"/>
-        </w:rPr>
-        <w:t>Port</w:t>
-      </w:r>
-      <w:r>
-        <w:rPr>
-          <w:highlight w:val="yellow"/>
-        </w:rPr>
-        <w:t>: set the port to access the web app</w:t>
+        <w:t xml:space="preserve">After </w:t>
+      </w:r>
+      <w:proofErr w:type="gramStart"/>
+      <w:r>
+        <w:t>create</w:t>
+      </w:r>
+      <w:proofErr w:type="gramEnd"/>
+      <w:r>
+        <w:t xml:space="preserve"> the deployment files. Go to the IIS (Internet Information Services) to create the web application</w:t>
       </w:r>
     </w:p>
     <w:p>
@@ -2223,10 +1985,10 @@
           <w:noProof/>
         </w:rPr>
         <w:drawing>
-          <wp:inline distT="0" distB="0" distL="0" distR="0" wp14:anchorId="4812B931" wp14:editId="49E6C5D2">
-            <wp:extent cx="5943600" cy="3688080"/>
+          <wp:inline distT="0" distB="0" distL="0" distR="0" wp14:anchorId="31F8F052" wp14:editId="77D67015">
+            <wp:extent cx="5943600" cy="1230630"/>
             <wp:effectExtent l="0" t="0" r="0" b="0"/>
-            <wp:docPr id="2" name="Picture 2"/>
+            <wp:docPr id="16" name="Picture 16"/>
             <wp:cNvGraphicFramePr>
               <a:graphicFrameLocks xmlns:a="http://schemas.openxmlformats.org/drawingml/2006/main" noChangeAspect="1"/>
             </wp:cNvGraphicFramePr>
@@ -2246,7 +2008,7 @@
                   <pic:spPr>
                     <a:xfrm>
                       <a:off x="0" y="0"/>
-                      <a:ext cx="5943600" cy="3688080"/>
+                      <a:ext cx="5943600" cy="1230630"/>
                     </a:xfrm>
                     <a:prstGeom prst="rect">
                       <a:avLst/>
@@ -2262,19 +2024,23 @@
     <w:p>
       <w:pPr>
         <w:pStyle w:val="ListParagraph"/>
+      </w:pPr>
+    </w:p>
+    <w:p>
+      <w:pPr>
+        <w:pStyle w:val="ListParagraph"/>
         <w:numPr>
           <w:ilvl w:val="0"/>
           <w:numId w:val="5"/>
         </w:numPr>
       </w:pPr>
       <w:r>
-        <w:t>Can change the settings of the website on:</w:t>
-      </w:r>
-    </w:p>
-    <w:p>
-      <w:pPr>
-        <w:pStyle w:val="ListParagraph"/>
-        <w:ind w:left="1080"/>
+        <w:t>Right click on the Sites and choose “Add Website” in the menu</w:t>
+      </w:r>
+    </w:p>
+    <w:p>
+      <w:pPr>
+        <w:pStyle w:val="ListParagraph"/>
       </w:pPr>
       <w:r>
         <w:rPr>
@@ -2282,10 +2048,10 @@
         </w:rPr>
         <w:lastRenderedPageBreak/>
         <w:drawing>
-          <wp:inline distT="0" distB="0" distL="0" distR="0" wp14:anchorId="60E775C6" wp14:editId="54E43562">
-            <wp:extent cx="3142873" cy="2516429"/>
-            <wp:effectExtent l="0" t="0" r="0" b="0"/>
-            <wp:docPr id="23" name="Picture 23"/>
+          <wp:inline distT="0" distB="0" distL="0" distR="0" wp14:anchorId="52A68F07" wp14:editId="5AC9DE53">
+            <wp:extent cx="3019425" cy="1990725"/>
+            <wp:effectExtent l="0" t="0" r="9525" b="9525"/>
+            <wp:docPr id="18" name="Picture 18"/>
             <wp:cNvGraphicFramePr>
               <a:graphicFrameLocks xmlns:a="http://schemas.openxmlformats.org/drawingml/2006/main" noChangeAspect="1"/>
             </wp:cNvGraphicFramePr>
@@ -2305,7 +2071,7 @@
                   <pic:spPr>
                     <a:xfrm>
                       <a:off x="0" y="0"/>
-                      <a:ext cx="3150308" cy="2522382"/>
+                      <a:ext cx="3019425" cy="1990725"/>
                     </a:xfrm>
                     <a:prstGeom prst="rect">
                       <a:avLst/>
@@ -2321,17 +2087,112 @@
     <w:p>
       <w:pPr>
         <w:pStyle w:val="ListParagraph"/>
-        <w:ind w:left="1080"/>
+        <w:numPr>
+          <w:ilvl w:val="0"/>
+          <w:numId w:val="5"/>
+        </w:numPr>
+      </w:pPr>
+      <w:r>
+        <w:t>Add website information:</w:t>
+      </w:r>
+    </w:p>
+    <w:p>
+      <w:pPr>
+        <w:pStyle w:val="ListParagraph"/>
+        <w:numPr>
+          <w:ilvl w:val="1"/>
+          <w:numId w:val="5"/>
+        </w:numPr>
+        <w:rPr>
+          <w:highlight w:val="yellow"/>
+        </w:rPr>
+      </w:pPr>
+      <w:r>
+        <w:rPr>
+          <w:highlight w:val="yellow"/>
+        </w:rPr>
+        <w:t>Site Name</w:t>
+      </w:r>
+      <w:r>
+        <w:rPr>
+          <w:highlight w:val="yellow"/>
+        </w:rPr>
+        <w:t>: the website name in the IIS</w:t>
+      </w:r>
+    </w:p>
+    <w:p>
+      <w:pPr>
+        <w:pStyle w:val="ListParagraph"/>
+        <w:numPr>
+          <w:ilvl w:val="1"/>
+          <w:numId w:val="5"/>
+        </w:numPr>
+        <w:rPr>
+          <w:highlight w:val="yellow"/>
+        </w:rPr>
+      </w:pPr>
+      <w:r>
+        <w:rPr>
+          <w:highlight w:val="yellow"/>
+        </w:rPr>
+        <w:t>Physical path: the folder contains the deployment files</w:t>
+      </w:r>
+    </w:p>
+    <w:p>
+      <w:pPr>
+        <w:pStyle w:val="ListParagraph"/>
+        <w:numPr>
+          <w:ilvl w:val="1"/>
+          <w:numId w:val="5"/>
+        </w:numPr>
+        <w:rPr>
+          <w:highlight w:val="yellow"/>
+        </w:rPr>
+      </w:pPr>
+      <w:r>
+        <w:rPr>
+          <w:highlight w:val="yellow"/>
+        </w:rPr>
+        <w:t>Port</w:t>
+      </w:r>
+      <w:r>
+        <w:rPr>
+          <w:highlight w:val="yellow"/>
+        </w:rPr>
+        <w:t>: set the port to access the web app</w:t>
+      </w:r>
+    </w:p>
+    <w:p>
+      <w:pPr>
+        <w:pStyle w:val="ListParagraph"/>
+        <w:ind w:left="1800"/>
+        <w:rPr>
+          <w:highlight w:val="yellow"/>
+        </w:rPr>
+      </w:pPr>
+    </w:p>
+    <w:p>
+      <w:pPr>
+        <w:pStyle w:val="ListParagraph"/>
+        <w:ind w:left="1800"/>
+        <w:rPr>
+          <w:highlight w:val="yellow"/>
+        </w:rPr>
+      </w:pPr>
+    </w:p>
+    <w:p>
+      <w:pPr>
+        <w:pStyle w:val="ListParagraph"/>
       </w:pPr>
       <w:r>
         <w:rPr>
           <w:noProof/>
         </w:rPr>
         <w:drawing>
-          <wp:inline distT="0" distB="0" distL="0" distR="0" wp14:anchorId="577394B1" wp14:editId="0AC1987E">
-            <wp:extent cx="5943600" cy="3874135"/>
+          <wp:inline distT="0" distB="0" distL="0" distR="0" wp14:anchorId="4812B931" wp14:editId="49E6C5D2">
+            <wp:extent cx="5943600" cy="3688080"/>
             <wp:effectExtent l="0" t="0" r="0" b="0"/>
-            <wp:docPr id="24" name="Picture 24"/>
+            <wp:docPr id="2" name="Picture 2"/>
             <wp:cNvGraphicFramePr>
               <a:graphicFrameLocks xmlns:a="http://schemas.openxmlformats.org/drawingml/2006/main" noChangeAspect="1"/>
             </wp:cNvGraphicFramePr>
@@ -2351,6 +2212,470 @@
                   <pic:spPr>
                     <a:xfrm>
                       <a:off x="0" y="0"/>
+                      <a:ext cx="5943600" cy="3688080"/>
+                    </a:xfrm>
+                    <a:prstGeom prst="rect">
+                      <a:avLst/>
+                    </a:prstGeom>
+                  </pic:spPr>
+                </pic:pic>
+              </a:graphicData>
+            </a:graphic>
+          </wp:inline>
+        </w:drawing>
+      </w:r>
+    </w:p>
+    <w:p/>
+    <w:p/>
+    <w:p/>
+    <w:p>
+      <w:pPr>
+        <w:pStyle w:val="ListParagraph"/>
+        <w:ind w:left="1080"/>
+      </w:pPr>
+    </w:p>
+    <w:p>
+      <w:pPr>
+        <w:pStyle w:val="ListParagraph"/>
+        <w:numPr>
+          <w:ilvl w:val="0"/>
+          <w:numId w:val="5"/>
+        </w:numPr>
+      </w:pPr>
+      <w:r>
+        <w:lastRenderedPageBreak/>
+        <w:t>Setup Login account for IIS:</w:t>
+      </w:r>
+    </w:p>
+    <w:p>
+      <w:pPr>
+        <w:pStyle w:val="ListParagraph"/>
+        <w:numPr>
+          <w:ilvl w:val="1"/>
+          <w:numId w:val="5"/>
+        </w:numPr>
+      </w:pPr>
+      <w:r>
+        <w:t xml:space="preserve">Click on </w:t>
+      </w:r>
+      <w:r>
+        <w:rPr>
+          <w:b/>
+        </w:rPr>
+        <w:t>Connect as…</w:t>
+      </w:r>
+      <w:r>
+        <w:rPr>
+          <w:b/>
+        </w:rPr>
+        <w:t xml:space="preserve"> </w:t>
+      </w:r>
+      <w:r>
+        <w:t>button</w:t>
+      </w:r>
+    </w:p>
+    <w:p>
+      <w:pPr>
+        <w:pStyle w:val="ListParagraph"/>
+        <w:numPr>
+          <w:ilvl w:val="1"/>
+          <w:numId w:val="5"/>
+        </w:numPr>
+      </w:pPr>
+      <w:r>
+        <w:t xml:space="preserve">When Connect popup open, select </w:t>
+      </w:r>
+      <w:r>
+        <w:rPr>
+          <w:b/>
+        </w:rPr>
+        <w:t>Specific user</w:t>
+      </w:r>
+      <w:r>
+        <w:t xml:space="preserve">, then click button </w:t>
+      </w:r>
+      <w:r>
+        <w:rPr>
+          <w:b/>
+        </w:rPr>
+        <w:t>Set</w:t>
+      </w:r>
+    </w:p>
+    <w:p>
+      <w:pPr>
+        <w:pStyle w:val="ListParagraph"/>
+        <w:ind w:left="1800"/>
+      </w:pPr>
+    </w:p>
+    <w:p>
+      <w:pPr>
+        <w:pStyle w:val="ListParagraph"/>
+        <w:ind w:left="1800"/>
+      </w:pPr>
+      <w:r>
+        <w:rPr>
+          <w:noProof/>
+        </w:rPr>
+        <w:drawing>
+          <wp:inline distT="0" distB="0" distL="0" distR="0" wp14:anchorId="34F275B1" wp14:editId="7D5E071E">
+            <wp:extent cx="3865143" cy="2705100"/>
+            <wp:effectExtent l="0" t="0" r="0" b="0"/>
+            <wp:docPr id="3" name="Picture 3"/>
+            <wp:cNvGraphicFramePr>
+              <a:graphicFrameLocks xmlns:a="http://schemas.openxmlformats.org/drawingml/2006/main" noChangeAspect="1"/>
+            </wp:cNvGraphicFramePr>
+            <a:graphic xmlns:a="http://schemas.openxmlformats.org/drawingml/2006/main">
+              <a:graphicData uri="http://schemas.openxmlformats.org/drawingml/2006/picture">
+                <pic:pic xmlns:pic="http://schemas.openxmlformats.org/drawingml/2006/picture">
+                  <pic:nvPicPr>
+                    <pic:cNvPr id="0" name="Picture 1"/>
+                    <pic:cNvPicPr>
+                      <a:picLocks noChangeAspect="1" noChangeArrowheads="1"/>
+                    </pic:cNvPicPr>
+                  </pic:nvPicPr>
+                  <pic:blipFill>
+                    <a:blip r:embed="rId12">
+                      <a:extLst>
+                        <a:ext uri="{28A0092B-C50C-407E-A947-70E740481C1C}">
+                          <a14:useLocalDpi xmlns:a14="http://schemas.microsoft.com/office/drawing/2010/main" val="0"/>
+                        </a:ext>
+                      </a:extLst>
+                    </a:blip>
+                    <a:srcRect/>
+                    <a:stretch>
+                      <a:fillRect/>
+                    </a:stretch>
+                  </pic:blipFill>
+                  <pic:spPr bwMode="auto">
+                    <a:xfrm>
+                      <a:off x="0" y="0"/>
+                      <a:ext cx="3882751" cy="2717424"/>
+                    </a:xfrm>
+                    <a:prstGeom prst="rect">
+                      <a:avLst/>
+                    </a:prstGeom>
+                    <a:noFill/>
+                    <a:ln>
+                      <a:noFill/>
+                    </a:ln>
+                  </pic:spPr>
+                </pic:pic>
+              </a:graphicData>
+            </a:graphic>
+          </wp:inline>
+        </w:drawing>
+      </w:r>
+    </w:p>
+    <w:p>
+      <w:pPr>
+        <w:pStyle w:val="ListParagraph"/>
+        <w:ind w:left="1080"/>
+      </w:pPr>
+    </w:p>
+    <w:p>
+      <w:pPr>
+        <w:pStyle w:val="ListParagraph"/>
+        <w:numPr>
+          <w:ilvl w:val="1"/>
+          <w:numId w:val="5"/>
+        </w:numPr>
+      </w:pPr>
+      <w:r>
+        <w:t xml:space="preserve">When Set Credentials popup open, enter your </w:t>
+      </w:r>
+      <w:r>
+        <w:rPr>
+          <w:b/>
+        </w:rPr>
+        <w:t>windows login account to User name</w:t>
+      </w:r>
+      <w:r>
+        <w:t xml:space="preserve">, </w:t>
+      </w:r>
+      <w:r>
+        <w:rPr>
+          <w:b/>
+        </w:rPr>
+        <w:t>password</w:t>
+      </w:r>
+      <w:r>
+        <w:t xml:space="preserve"> and </w:t>
+      </w:r>
+      <w:r>
+        <w:rPr>
+          <w:b/>
+        </w:rPr>
+        <w:t>Confirm password</w:t>
+      </w:r>
+      <w:r>
+        <w:t xml:space="preserve"> box. Then click Ok button.</w:t>
+      </w:r>
+    </w:p>
+    <w:p>
+      <w:pPr>
+        <w:pStyle w:val="ListParagraph"/>
+        <w:ind w:left="1080"/>
+      </w:pPr>
+    </w:p>
+    <w:p>
+      <w:pPr>
+        <w:pStyle w:val="ListParagraph"/>
+        <w:ind w:left="1080"/>
+      </w:pPr>
+      <w:r>
+        <w:rPr>
+          <w:noProof/>
+        </w:rPr>
+        <w:drawing>
+          <wp:inline distT="0" distB="0" distL="0" distR="0" wp14:anchorId="59EB4940" wp14:editId="3022F65C">
+            <wp:extent cx="5943600" cy="3536315"/>
+            <wp:effectExtent l="0" t="0" r="0" b="0"/>
+            <wp:docPr id="4" name="Picture 4"/>
+            <wp:cNvGraphicFramePr>
+              <a:graphicFrameLocks xmlns:a="http://schemas.openxmlformats.org/drawingml/2006/main" noChangeAspect="1"/>
+            </wp:cNvGraphicFramePr>
+            <a:graphic xmlns:a="http://schemas.openxmlformats.org/drawingml/2006/main">
+              <a:graphicData uri="http://schemas.openxmlformats.org/drawingml/2006/picture">
+                <pic:pic xmlns:pic="http://schemas.openxmlformats.org/drawingml/2006/picture">
+                  <pic:nvPicPr>
+                    <pic:cNvPr id="1" name=""/>
+                    <pic:cNvPicPr/>
+                  </pic:nvPicPr>
+                  <pic:blipFill>
+                    <a:blip r:embed="rId13"/>
+                    <a:stretch>
+                      <a:fillRect/>
+                    </a:stretch>
+                  </pic:blipFill>
+                  <pic:spPr>
+                    <a:xfrm>
+                      <a:off x="0" y="0"/>
+                      <a:ext cx="5943600" cy="3536315"/>
+                    </a:xfrm>
+                    <a:prstGeom prst="rect">
+                      <a:avLst/>
+                    </a:prstGeom>
+                  </pic:spPr>
+                </pic:pic>
+              </a:graphicData>
+            </a:graphic>
+          </wp:inline>
+        </w:drawing>
+      </w:r>
+    </w:p>
+    <w:p>
+      <w:pPr>
+        <w:pStyle w:val="ListParagraph"/>
+        <w:ind w:left="1080"/>
+      </w:pPr>
+    </w:p>
+    <w:p>
+      <w:pPr>
+        <w:pStyle w:val="ListParagraph"/>
+        <w:numPr>
+          <w:ilvl w:val="1"/>
+          <w:numId w:val="5"/>
+        </w:numPr>
+      </w:pPr>
+      <w:r>
+        <w:t>Click Ok to save login information</w:t>
+      </w:r>
+    </w:p>
+    <w:p>
+      <w:pPr>
+        <w:pStyle w:val="ListParagraph"/>
+        <w:numPr>
+          <w:ilvl w:val="0"/>
+          <w:numId w:val="5"/>
+        </w:numPr>
+      </w:pPr>
+      <w:r>
+        <w:lastRenderedPageBreak/>
+        <w:t>Testing access right for current user:</w:t>
+      </w:r>
+    </w:p>
+    <w:p>
+      <w:pPr>
+        <w:pStyle w:val="ListParagraph"/>
+        <w:numPr>
+          <w:ilvl w:val="1"/>
+          <w:numId w:val="5"/>
+        </w:numPr>
+      </w:pPr>
+      <w:r>
+        <w:t xml:space="preserve">After </w:t>
+      </w:r>
+      <w:r>
+        <w:t xml:space="preserve">input account login success, click on </w:t>
+      </w:r>
+      <w:r>
+        <w:rPr>
+          <w:b/>
+        </w:rPr>
+        <w:t xml:space="preserve">Test Setting </w:t>
+      </w:r>
+      <w:r>
+        <w:t>button and new windows will appear show result access right to deploy folder. If authenticate success, the result will similar below</w:t>
+      </w:r>
+    </w:p>
+    <w:p>
+      <w:pPr>
+        <w:pStyle w:val="ListParagraph"/>
+        <w:ind w:left="2160" w:hanging="360"/>
+      </w:pPr>
+      <w:r>
+        <w:rPr>
+          <w:noProof/>
+        </w:rPr>
+        <w:drawing>
+          <wp:inline distT="0" distB="0" distL="0" distR="0" wp14:anchorId="2EE4597A" wp14:editId="1D85F391">
+            <wp:extent cx="3466612" cy="2781300"/>
+            <wp:effectExtent l="0" t="0" r="0" b="0"/>
+            <wp:docPr id="6" name="Picture 6"/>
+            <wp:cNvGraphicFramePr>
+              <a:graphicFrameLocks xmlns:a="http://schemas.openxmlformats.org/drawingml/2006/main" noChangeAspect="1"/>
+            </wp:cNvGraphicFramePr>
+            <a:graphic xmlns:a="http://schemas.openxmlformats.org/drawingml/2006/main">
+              <a:graphicData uri="http://schemas.openxmlformats.org/drawingml/2006/picture">
+                <pic:pic xmlns:pic="http://schemas.openxmlformats.org/drawingml/2006/picture">
+                  <pic:nvPicPr>
+                    <pic:cNvPr id="0" name="Picture 2"/>
+                    <pic:cNvPicPr>
+                      <a:picLocks noChangeAspect="1" noChangeArrowheads="1"/>
+                    </pic:cNvPicPr>
+                  </pic:nvPicPr>
+                  <pic:blipFill>
+                    <a:blip r:embed="rId14" cstate="print">
+                      <a:extLst>
+                        <a:ext uri="{28A0092B-C50C-407E-A947-70E740481C1C}">
+                          <a14:useLocalDpi xmlns:a14="http://schemas.microsoft.com/office/drawing/2010/main" val="0"/>
+                        </a:ext>
+                      </a:extLst>
+                    </a:blip>
+                    <a:srcRect/>
+                    <a:stretch>
+                      <a:fillRect/>
+                    </a:stretch>
+                  </pic:blipFill>
+                  <pic:spPr bwMode="auto">
+                    <a:xfrm>
+                      <a:off x="0" y="0"/>
+                      <a:ext cx="3480923" cy="2792782"/>
+                    </a:xfrm>
+                    <a:prstGeom prst="rect">
+                      <a:avLst/>
+                    </a:prstGeom>
+                    <a:noFill/>
+                    <a:ln>
+                      <a:noFill/>
+                    </a:ln>
+                  </pic:spPr>
+                </pic:pic>
+              </a:graphicData>
+            </a:graphic>
+          </wp:inline>
+        </w:drawing>
+      </w:r>
+    </w:p>
+    <w:p>
+      <w:pPr>
+        <w:pStyle w:val="ListParagraph"/>
+        <w:ind w:left="1080"/>
+      </w:pPr>
+    </w:p>
+    <w:p/>
+    <w:p>
+      <w:pPr>
+        <w:pStyle w:val="ListParagraph"/>
+        <w:numPr>
+          <w:ilvl w:val="0"/>
+          <w:numId w:val="5"/>
+        </w:numPr>
+      </w:pPr>
+      <w:r>
+        <w:t>Can change the settings of the website on:</w:t>
+      </w:r>
+    </w:p>
+    <w:p>
+      <w:pPr>
+        <w:pStyle w:val="ListParagraph"/>
+        <w:ind w:left="1080"/>
+      </w:pPr>
+      <w:r>
+        <w:rPr>
+          <w:noProof/>
+        </w:rPr>
+        <w:drawing>
+          <wp:inline distT="0" distB="0" distL="0" distR="0" wp14:anchorId="60E775C6" wp14:editId="54E43562">
+            <wp:extent cx="3142873" cy="2516429"/>
+            <wp:effectExtent l="0" t="0" r="0" b="0"/>
+            <wp:docPr id="23" name="Picture 23"/>
+            <wp:cNvGraphicFramePr>
+              <a:graphicFrameLocks xmlns:a="http://schemas.openxmlformats.org/drawingml/2006/main" noChangeAspect="1"/>
+            </wp:cNvGraphicFramePr>
+            <a:graphic xmlns:a="http://schemas.openxmlformats.org/drawingml/2006/main">
+              <a:graphicData uri="http://schemas.openxmlformats.org/drawingml/2006/picture">
+                <pic:pic xmlns:pic="http://schemas.openxmlformats.org/drawingml/2006/picture">
+                  <pic:nvPicPr>
+                    <pic:cNvPr id="1" name=""/>
+                    <pic:cNvPicPr/>
+                  </pic:nvPicPr>
+                  <pic:blipFill>
+                    <a:blip r:embed="rId15"/>
+                    <a:stretch>
+                      <a:fillRect/>
+                    </a:stretch>
+                  </pic:blipFill>
+                  <pic:spPr>
+                    <a:xfrm>
+                      <a:off x="0" y="0"/>
+                      <a:ext cx="3150308" cy="2522382"/>
+                    </a:xfrm>
+                    <a:prstGeom prst="rect">
+                      <a:avLst/>
+                    </a:prstGeom>
+                  </pic:spPr>
+                </pic:pic>
+              </a:graphicData>
+            </a:graphic>
+          </wp:inline>
+        </w:drawing>
+      </w:r>
+    </w:p>
+    <w:p>
+      <w:pPr>
+        <w:pStyle w:val="ListParagraph"/>
+        <w:ind w:left="1080"/>
+      </w:pPr>
+      <w:r>
+        <w:rPr>
+          <w:noProof/>
+        </w:rPr>
+        <w:lastRenderedPageBreak/>
+        <w:drawing>
+          <wp:inline distT="0" distB="0" distL="0" distR="0" wp14:anchorId="577394B1" wp14:editId="0AC1987E">
+            <wp:extent cx="5943600" cy="3874135"/>
+            <wp:effectExtent l="0" t="0" r="0" b="0"/>
+            <wp:docPr id="24" name="Picture 24"/>
+            <wp:cNvGraphicFramePr>
+              <a:graphicFrameLocks xmlns:a="http://schemas.openxmlformats.org/drawingml/2006/main" noChangeAspect="1"/>
+            </wp:cNvGraphicFramePr>
+            <a:graphic xmlns:a="http://schemas.openxmlformats.org/drawingml/2006/main">
+              <a:graphicData uri="http://schemas.openxmlformats.org/drawingml/2006/picture">
+                <pic:pic xmlns:pic="http://schemas.openxmlformats.org/drawingml/2006/picture">
+                  <pic:nvPicPr>
+                    <pic:cNvPr id="1" name=""/>
+                    <pic:cNvPicPr/>
+                  </pic:nvPicPr>
+                  <pic:blipFill>
+                    <a:blip r:embed="rId16"/>
+                    <a:stretch>
+                      <a:fillRect/>
+                    </a:stretch>
+                  </pic:blipFill>
+                  <pic:spPr>
+                    <a:xfrm>
+                      <a:off x="0" y="0"/>
                       <a:ext cx="5943600" cy="3874135"/>
                     </a:xfrm>
                     <a:prstGeom prst="rect">
@@ -2391,7 +2716,6 @@
         <w:rPr>
           <w:noProof/>
         </w:rPr>
-        <w:lastRenderedPageBreak/>
         <w:drawing>
           <wp:inline distT="0" distB="0" distL="0" distR="0" wp14:anchorId="20D8E0D4" wp14:editId="3B35D711">
             <wp:extent cx="4495800" cy="3257550"/>
@@ -2408,7 +2732,7 @@
                     <pic:cNvPicPr/>
                   </pic:nvPicPr>
                   <pic:blipFill>
-                    <a:blip r:embed="rId12"/>
+                    <a:blip r:embed="rId17"/>
                     <a:stretch>
                       <a:fillRect/>
                     </a:stretch>
@@ -2430,6 +2754,7 @@
       </w:r>
     </w:p>
     <w:sectPr>
+      <w:headerReference w:type="default" r:id="rId18"/>
       <w:pgSz w:w="12240" w:h="15840"/>
       <w:pgMar w:top="1440" w:right="1440" w:bottom="1440" w:left="1440" w:header="720" w:footer="720" w:gutter="0"/>
       <w:cols w:space="720"/>
@@ -2437,6 +2762,74 @@
     </w:sectPr>
   </w:body>
 </w:document>
+</file>
+
+<file path=word/endnotes.xml><?xml version="1.0" encoding="utf-8"?>
+<w:endnotes xmlns:wpc="http://schemas.microsoft.com/office/word/2010/wordprocessingCanvas" xmlns:cx="http://schemas.microsoft.com/office/drawing/2014/chartex" xmlns:cx1="http://schemas.microsoft.com/office/drawing/2015/9/8/chartex" xmlns:cx2="http://schemas.microsoft.com/office/drawing/2015/10/21/chartex" xmlns:cx3="http://schemas.microsoft.com/office/drawing/2016/5/9/chartex" xmlns:cx4="http://schemas.microsoft.com/office/drawing/2016/5/10/chartex" xmlns:cx5="http://schemas.microsoft.com/office/drawing/2016/5/11/chartex" xmlns:cx6="http://schemas.microsoft.com/office/drawing/2016/5/12/chartex" xmlns:cx7="http://schemas.microsoft.com/office/drawing/2016/5/13/chartex" xmlns:cx8="http://schemas.microsoft.com/office/drawing/2016/5/14/chartex" xmlns:mc="http://schemas.openxmlformats.org/markup-compatibility/2006" xmlns:aink="http://schemas.microsoft.com/office/drawing/2016/ink" xmlns:am3d="http://schemas.microsoft.com/office/drawing/2017/model3d" xmlns:o="urn:schemas-microsoft-com:office:office" xmlns:r="http://schemas.openxmlformats.org/officeDocument/2006/relationships" xmlns:m="http://schemas.openxmlformats.org/officeDocument/2006/math" xmlns:v="urn:schemas-microsoft-com:vml" xmlns:wp14="http://schemas.microsoft.com/office/word/2010/wordprocessingDrawing" xmlns:wp="http://schemas.openxmlformats.org/drawingml/2006/wordprocessingDrawing" xmlns:w10="urn:schemas-microsoft-com:office:word" xmlns:w="http://schemas.openxmlformats.org/wordprocessingml/2006/main" xmlns:w14="http://schemas.microsoft.com/office/word/2010/wordml" xmlns:w15="http://schemas.microsoft.com/office/word/2012/wordml" xmlns:w16cid="http://schemas.microsoft.com/office/word/2016/wordml/cid" xmlns:w16se="http://schemas.microsoft.com/office/word/2015/wordml/symex" xmlns:wpg="http://schemas.microsoft.com/office/word/2010/wordprocessingGroup" xmlns:wpi="http://schemas.microsoft.com/office/word/2010/wordprocessingInk" xmlns:wne="http://schemas.microsoft.com/office/word/2006/wordml" xmlns:wps="http://schemas.microsoft.com/office/word/2010/wordprocessingShape" mc:Ignorable="w14 w15 w16se w16cid wp14">
+  <w:endnote w:type="separator" w:id="-1">
+    <w:p>
+      <w:pPr>
+        <w:spacing w:after="0" w:line="240" w:lineRule="auto"/>
+      </w:pPr>
+      <w:r>
+        <w:separator/>
+      </w:r>
+    </w:p>
+  </w:endnote>
+  <w:endnote w:type="continuationSeparator" w:id="0">
+    <w:p>
+      <w:pPr>
+        <w:spacing w:after="0" w:line="240" w:lineRule="auto"/>
+      </w:pPr>
+      <w:r>
+        <w:continuationSeparator/>
+      </w:r>
+    </w:p>
+  </w:endnote>
+</w:endnotes>
+</file>
+
+<file path=word/footnotes.xml><?xml version="1.0" encoding="utf-8"?>
+<w:footnotes xmlns:wpc="http://schemas.microsoft.com/office/word/2010/wordprocessingCanvas" xmlns:cx="http://schemas.microsoft.com/office/drawing/2014/chartex" xmlns:cx1="http://schemas.microsoft.com/office/drawing/2015/9/8/chartex" xmlns:cx2="http://schemas.microsoft.com/office/drawing/2015/10/21/chartex" xmlns:cx3="http://schemas.microsoft.com/office/drawing/2016/5/9/chartex" xmlns:cx4="http://schemas.microsoft.com/office/drawing/2016/5/10/chartex" xmlns:cx5="http://schemas.microsoft.com/office/drawing/2016/5/11/chartex" xmlns:cx6="http://schemas.microsoft.com/office/drawing/2016/5/12/chartex" xmlns:cx7="http://schemas.microsoft.com/office/drawing/2016/5/13/chartex" xmlns:cx8="http://schemas.microsoft.com/office/drawing/2016/5/14/chartex" xmlns:mc="http://schemas.openxmlformats.org/markup-compatibility/2006" xmlns:aink="http://schemas.microsoft.com/office/drawing/2016/ink" xmlns:am3d="http://schemas.microsoft.com/office/drawing/2017/model3d" xmlns:o="urn:schemas-microsoft-com:office:office" xmlns:r="http://schemas.openxmlformats.org/officeDocument/2006/relationships" xmlns:m="http://schemas.openxmlformats.org/officeDocument/2006/math" xmlns:v="urn:schemas-microsoft-com:vml" xmlns:wp14="http://schemas.microsoft.com/office/word/2010/wordprocessingDrawing" xmlns:wp="http://schemas.openxmlformats.org/drawingml/2006/wordprocessingDrawing" xmlns:w10="urn:schemas-microsoft-com:office:word" xmlns:w="http://schemas.openxmlformats.org/wordprocessingml/2006/main" xmlns:w14="http://schemas.microsoft.com/office/word/2010/wordml" xmlns:w15="http://schemas.microsoft.com/office/word/2012/wordml" xmlns:w16cid="http://schemas.microsoft.com/office/word/2016/wordml/cid" xmlns:w16se="http://schemas.microsoft.com/office/word/2015/wordml/symex" xmlns:wpg="http://schemas.microsoft.com/office/word/2010/wordprocessingGroup" xmlns:wpi="http://schemas.microsoft.com/office/word/2010/wordprocessingInk" xmlns:wne="http://schemas.microsoft.com/office/word/2006/wordml" xmlns:wps="http://schemas.microsoft.com/office/word/2010/wordprocessingShape" mc:Ignorable="w14 w15 w16se w16cid wp14">
+  <w:footnote w:type="separator" w:id="-1">
+    <w:p>
+      <w:pPr>
+        <w:spacing w:after="0" w:line="240" w:lineRule="auto"/>
+      </w:pPr>
+      <w:r>
+        <w:separator/>
+      </w:r>
+    </w:p>
+  </w:footnote>
+  <w:footnote w:type="continuationSeparator" w:id="0">
+    <w:p>
+      <w:pPr>
+        <w:spacing w:after="0" w:line="240" w:lineRule="auto"/>
+      </w:pPr>
+      <w:r>
+        <w:continuationSeparator/>
+      </w:r>
+    </w:p>
+  </w:footnote>
+</w:footnotes>
+</file>
+
+<file path=word/header1.xml><?xml version="1.0" encoding="utf-8"?>
+<w:hdr xmlns:wpc="http://schemas.microsoft.com/office/word/2010/wordprocessingCanvas" xmlns:cx="http://schemas.microsoft.com/office/drawing/2014/chartex" xmlns:cx1="http://schemas.microsoft.com/office/drawing/2015/9/8/chartex" xmlns:cx2="http://schemas.microsoft.com/office/drawing/2015/10/21/chartex" xmlns:cx3="http://schemas.microsoft.com/office/drawing/2016/5/9/chartex" xmlns:cx4="http://schemas.microsoft.com/office/drawing/2016/5/10/chartex" xmlns:cx5="http://schemas.microsoft.com/office/drawing/2016/5/11/chartex" xmlns:cx6="http://schemas.microsoft.com/office/drawing/2016/5/12/chartex" xmlns:cx7="http://schemas.microsoft.com/office/drawing/2016/5/13/chartex" xmlns:cx8="http://schemas.microsoft.com/office/drawing/2016/5/14/chartex" xmlns:mc="http://schemas.openxmlformats.org/markup-compatibility/2006" xmlns:aink="http://schemas.microsoft.com/office/drawing/2016/ink" xmlns:am3d="http://schemas.microsoft.com/office/drawing/2017/model3d" xmlns:o="urn:schemas-microsoft-com:office:office" xmlns:r="http://schemas.openxmlformats.org/officeDocument/2006/relationships" xmlns:m="http://schemas.openxmlformats.org/officeDocument/2006/math" xmlns:v="urn:schemas-microsoft-com:vml" xmlns:wp14="http://schemas.microsoft.com/office/word/2010/wordprocessingDrawing" xmlns:wp="http://schemas.openxmlformats.org/drawingml/2006/wordprocessingDrawing" xmlns:w10="urn:schemas-microsoft-com:office:word" xmlns:w="http://schemas.openxmlformats.org/wordprocessingml/2006/main" xmlns:w14="http://schemas.microsoft.com/office/word/2010/wordml" xmlns:w15="http://schemas.microsoft.com/office/word/2012/wordml" xmlns:w16cid="http://schemas.microsoft.com/office/word/2016/wordml/cid" xmlns:w16se="http://schemas.microsoft.com/office/word/2015/wordml/symex" xmlns:wpg="http://schemas.microsoft.com/office/word/2010/wordprocessingGroup" xmlns:wpi="http://schemas.microsoft.com/office/word/2010/wordprocessingInk" xmlns:wne="http://schemas.microsoft.com/office/word/2006/wordml" xmlns:wps="http://schemas.microsoft.com/office/word/2010/wordprocessingShape" mc:Ignorable="w14 w15 w16se w16cid wp14">
+  <w:p>
+    <w:pPr>
+      <w:pStyle w:val="Header"/>
+    </w:pPr>
+    <w:proofErr w:type="spellStart"/>
+    <w:r>
+      <w:t>Dokmee</w:t>
+    </w:r>
+    <w:proofErr w:type="spellEnd"/>
+    <w:r>
+      <w:t xml:space="preserve"> Custom App - Deployment document</w:t>
+    </w:r>
+  </w:p>
+</w:hdr>
 </file>
 
 <file path=word/numbering.xml><?xml version="1.0" encoding="utf-8"?>
@@ -3534,6 +3927,50 @@
       <w:u w:val="single"/>
     </w:rPr>
   </w:style>
+  <w:style w:type="paragraph" w:styleId="Header">
+    <w:name w:val="header"/>
+    <w:basedOn w:val="Normal"/>
+    <w:link w:val="HeaderChar"/>
+    <w:uiPriority w:val="99"/>
+    <w:unhideWhenUsed/>
+    <w:rsid w:val="007E5717"/>
+    <w:pPr>
+      <w:tabs>
+        <w:tab w:val="center" w:pos="4680"/>
+        <w:tab w:val="right" w:pos="9360"/>
+      </w:tabs>
+      <w:spacing w:after="0" w:line="240" w:lineRule="auto"/>
+    </w:pPr>
+  </w:style>
+  <w:style w:type="character" w:customStyle="1" w:styleId="HeaderChar">
+    <w:name w:val="Header Char"/>
+    <w:basedOn w:val="DefaultParagraphFont"/>
+    <w:link w:val="Header"/>
+    <w:uiPriority w:val="99"/>
+    <w:rsid w:val="007E5717"/>
+  </w:style>
+  <w:style w:type="paragraph" w:styleId="Footer">
+    <w:name w:val="footer"/>
+    <w:basedOn w:val="Normal"/>
+    <w:link w:val="FooterChar"/>
+    <w:uiPriority w:val="99"/>
+    <w:unhideWhenUsed/>
+    <w:rsid w:val="007E5717"/>
+    <w:pPr>
+      <w:tabs>
+        <w:tab w:val="center" w:pos="4680"/>
+        <w:tab w:val="right" w:pos="9360"/>
+      </w:tabs>
+      <w:spacing w:after="0" w:line="240" w:lineRule="auto"/>
+    </w:pPr>
+  </w:style>
+  <w:style w:type="character" w:customStyle="1" w:styleId="FooterChar">
+    <w:name w:val="Footer Char"/>
+    <w:basedOn w:val="DefaultParagraphFont"/>
+    <w:link w:val="Footer"/>
+    <w:uiPriority w:val="99"/>
+    <w:rsid w:val="007E5717"/>
+  </w:style>
 </w:styles>
 </file>
 
@@ -3825,7 +4262,7 @@
 </file>
 
 <file path=customXml/itemProps1.xml><?xml version="1.0" encoding="utf-8"?>
-<ds:datastoreItem xmlns:ds="http://schemas.openxmlformats.org/officeDocument/2006/customXml" ds:itemID="{74093DD5-A2DB-4092-BF33-C66228B4597A}">
+<ds:datastoreItem xmlns:ds="http://schemas.openxmlformats.org/officeDocument/2006/customXml" ds:itemID="{7001DF75-C5E3-4151-AD3C-8A8CE6A8B02D}">
   <ds:schemaRefs>
     <ds:schemaRef ds:uri="http://schemas.openxmlformats.org/officeDocument/2006/bibliography"/>
   </ds:schemaRefs>

--- a/5. user-docs/Dokmee Deployment.docx
+++ b/5. user-docs/Dokmee Deployment.docx
@@ -477,8 +477,6 @@
       <w:pPr>
         <w:outlineLvl w:val="0"/>
       </w:pPr>
-      <w:bookmarkStart w:id="0" w:name="_GoBack"/>
-      <w:bookmarkEnd w:id="0"/>
     </w:p>
     <w:p>
       <w:pPr>
@@ -492,7 +490,7 @@
           <w:b/>
         </w:rPr>
       </w:pPr>
-      <w:bookmarkStart w:id="1" w:name="_Toc520918601"/>
+      <w:bookmarkStart w:id="0" w:name="_Toc520918601"/>
       <w:r>
         <w:rPr>
           <w:b/>
@@ -500,7 +498,7 @@
         <w:lastRenderedPageBreak/>
         <w:t>Technology requirements</w:t>
       </w:r>
-      <w:bookmarkEnd w:id="1"/>
+      <w:bookmarkEnd w:id="0"/>
     </w:p>
     <w:p>
       <w:pPr>
@@ -538,7 +536,7 @@
           <w:b/>
         </w:rPr>
       </w:pPr>
-      <w:bookmarkStart w:id="2" w:name="_Toc520918602"/>
+      <w:bookmarkStart w:id="1" w:name="_Toc520918602"/>
       <w:r>
         <w:rPr>
           <w:b/>
@@ -552,7 +550,7 @@
         </w:rPr>
         <w:t>Web.config</w:t>
       </w:r>
-      <w:bookmarkEnd w:id="2"/>
+      <w:bookmarkEnd w:id="1"/>
       <w:proofErr w:type="spellEnd"/>
     </w:p>
     <w:p>
@@ -1889,6 +1887,391 @@
           <w:numId w:val="5"/>
         </w:numPr>
       </w:pPr>
+      <w:r>
+        <w:t xml:space="preserve">Set </w:t>
+      </w:r>
+      <w:proofErr w:type="spellStart"/>
+      <w:r>
+        <w:rPr>
+          <w:rFonts w:ascii="Consolas" w:hAnsi="Consolas" w:cs="Consolas"/>
+          <w:color w:val="0000FF"/>
+          <w:sz w:val="19"/>
+          <w:szCs w:val="19"/>
+        </w:rPr>
+        <w:t>DocumentStatusIndex</w:t>
+      </w:r>
+      <w:proofErr w:type="spellEnd"/>
+      <w:r>
+        <w:rPr>
+          <w:rFonts w:ascii="Consolas" w:hAnsi="Consolas" w:cs="Consolas"/>
+          <w:color w:val="0000FF"/>
+          <w:sz w:val="19"/>
+          <w:szCs w:val="19"/>
+        </w:rPr>
+        <w:t xml:space="preserve">: </w:t>
+      </w:r>
+      <w:r>
+        <w:rPr>
+          <w:rFonts w:ascii="Consolas" w:hAnsi="Consolas" w:cs="Consolas"/>
+          <w:color w:val="0000FF"/>
+          <w:sz w:val="19"/>
+          <w:szCs w:val="19"/>
+        </w:rPr>
+        <w:t>&lt;</w:t>
+      </w:r>
+      <w:r>
+        <w:rPr>
+          <w:rFonts w:ascii="Consolas" w:hAnsi="Consolas" w:cs="Consolas"/>
+          <w:color w:val="A31515"/>
+          <w:sz w:val="19"/>
+          <w:szCs w:val="19"/>
+        </w:rPr>
+        <w:t>add</w:t>
+      </w:r>
+      <w:r>
+        <w:rPr>
+          <w:rFonts w:ascii="Consolas" w:hAnsi="Consolas" w:cs="Consolas"/>
+          <w:color w:val="0000FF"/>
+          <w:sz w:val="19"/>
+          <w:szCs w:val="19"/>
+        </w:rPr>
+        <w:t xml:space="preserve"> </w:t>
+      </w:r>
+      <w:r>
+        <w:rPr>
+          <w:rFonts w:ascii="Consolas" w:hAnsi="Consolas" w:cs="Consolas"/>
+          <w:color w:val="FF0000"/>
+          <w:sz w:val="19"/>
+          <w:szCs w:val="19"/>
+        </w:rPr>
+        <w:t>key</w:t>
+      </w:r>
+      <w:r>
+        <w:rPr>
+          <w:rFonts w:ascii="Consolas" w:hAnsi="Consolas" w:cs="Consolas"/>
+          <w:color w:val="0000FF"/>
+          <w:sz w:val="19"/>
+          <w:szCs w:val="19"/>
+        </w:rPr>
+        <w:t>=</w:t>
+      </w:r>
+      <w:r>
+        <w:rPr>
+          <w:rFonts w:ascii="Consolas" w:hAnsi="Consolas" w:cs="Consolas"/>
+          <w:color w:val="000000"/>
+          <w:sz w:val="19"/>
+          <w:szCs w:val="19"/>
+        </w:rPr>
+        <w:t>"</w:t>
+      </w:r>
+      <w:proofErr w:type="spellStart"/>
+      <w:r>
+        <w:rPr>
+          <w:rFonts w:ascii="Consolas" w:hAnsi="Consolas" w:cs="Consolas"/>
+          <w:color w:val="0000FF"/>
+          <w:sz w:val="19"/>
+          <w:szCs w:val="19"/>
+        </w:rPr>
+        <w:t>DocumentStatusIndex</w:t>
+      </w:r>
+      <w:proofErr w:type="spellEnd"/>
+      <w:r>
+        <w:rPr>
+          <w:rFonts w:ascii="Consolas" w:hAnsi="Consolas" w:cs="Consolas"/>
+          <w:color w:val="000000"/>
+          <w:sz w:val="19"/>
+          <w:szCs w:val="19"/>
+        </w:rPr>
+        <w:t>"</w:t>
+      </w:r>
+      <w:r>
+        <w:rPr>
+          <w:rFonts w:ascii="Consolas" w:hAnsi="Consolas" w:cs="Consolas"/>
+          <w:color w:val="0000FF"/>
+          <w:sz w:val="19"/>
+          <w:szCs w:val="19"/>
+        </w:rPr>
+        <w:t xml:space="preserve"> </w:t>
+      </w:r>
+      <w:r>
+        <w:rPr>
+          <w:rFonts w:ascii="Consolas" w:hAnsi="Consolas" w:cs="Consolas"/>
+          <w:color w:val="FF0000"/>
+          <w:sz w:val="19"/>
+          <w:szCs w:val="19"/>
+        </w:rPr>
+        <w:t>value</w:t>
+      </w:r>
+      <w:r>
+        <w:rPr>
+          <w:rFonts w:ascii="Consolas" w:hAnsi="Consolas" w:cs="Consolas"/>
+          <w:color w:val="0000FF"/>
+          <w:sz w:val="19"/>
+          <w:szCs w:val="19"/>
+        </w:rPr>
+        <w:t>=</w:t>
+      </w:r>
+      <w:r>
+        <w:rPr>
+          <w:rFonts w:ascii="Consolas" w:hAnsi="Consolas" w:cs="Consolas"/>
+          <w:color w:val="000000"/>
+          <w:sz w:val="19"/>
+          <w:szCs w:val="19"/>
+        </w:rPr>
+        <w:t>"</w:t>
+      </w:r>
+      <w:r>
+        <w:rPr>
+          <w:rFonts w:ascii="Consolas" w:hAnsi="Consolas" w:cs="Consolas"/>
+          <w:color w:val="0000FF"/>
+          <w:sz w:val="19"/>
+          <w:szCs w:val="19"/>
+        </w:rPr>
+        <w:t>Document Status</w:t>
+      </w:r>
+      <w:r>
+        <w:rPr>
+          <w:rFonts w:ascii="Consolas" w:hAnsi="Consolas" w:cs="Consolas"/>
+          <w:color w:val="000000"/>
+          <w:sz w:val="19"/>
+          <w:szCs w:val="19"/>
+        </w:rPr>
+        <w:t>"</w:t>
+      </w:r>
+      <w:r>
+        <w:rPr>
+          <w:rFonts w:ascii="Consolas" w:hAnsi="Consolas" w:cs="Consolas"/>
+          <w:color w:val="0000FF"/>
+          <w:sz w:val="19"/>
+          <w:szCs w:val="19"/>
+        </w:rPr>
+        <w:t xml:space="preserve"> /&gt;</w:t>
+      </w:r>
+      <w:r>
+        <w:rPr>
+          <w:rFonts w:ascii="Consolas" w:hAnsi="Consolas" w:cs="Consolas"/>
+          <w:color w:val="0000FF"/>
+          <w:sz w:val="19"/>
+          <w:szCs w:val="19"/>
+        </w:rPr>
+        <w:t xml:space="preserve">: </w:t>
+      </w:r>
+      <w:r>
+        <w:rPr>
+          <w:rFonts w:ascii="Consolas" w:hAnsi="Consolas" w:cs="Consolas"/>
+          <w:b/>
+          <w:sz w:val="19"/>
+          <w:szCs w:val="19"/>
+        </w:rPr>
+        <w:t>The Document Status Index name</w:t>
+      </w:r>
+    </w:p>
+    <w:p>
+      <w:pPr>
+        <w:pStyle w:val="ListParagraph"/>
+        <w:numPr>
+          <w:ilvl w:val="0"/>
+          <w:numId w:val="5"/>
+        </w:numPr>
+      </w:pPr>
+      <w:r>
+        <w:t xml:space="preserve">Set </w:t>
+      </w:r>
+      <w:proofErr w:type="spellStart"/>
+      <w:r>
+        <w:rPr>
+          <w:rFonts w:ascii="Consolas" w:hAnsi="Consolas" w:cs="Consolas"/>
+          <w:color w:val="0000FF"/>
+          <w:sz w:val="19"/>
+          <w:szCs w:val="19"/>
+        </w:rPr>
+        <w:t>DocumentStatusIndexValue</w:t>
+      </w:r>
+      <w:proofErr w:type="spellEnd"/>
+      <w:r>
+        <w:rPr>
+          <w:rFonts w:ascii="Consolas" w:hAnsi="Consolas" w:cs="Consolas"/>
+          <w:color w:val="0000FF"/>
+          <w:sz w:val="19"/>
+          <w:szCs w:val="19"/>
+        </w:rPr>
+        <w:t>:</w:t>
+      </w:r>
+      <w:r>
+        <w:rPr>
+          <w:rFonts w:ascii="Consolas" w:hAnsi="Consolas" w:cs="Consolas"/>
+          <w:color w:val="0000FF"/>
+          <w:sz w:val="19"/>
+          <w:szCs w:val="19"/>
+        </w:rPr>
+        <w:t xml:space="preserve"> </w:t>
+      </w:r>
+      <w:r>
+        <w:rPr>
+          <w:rFonts w:ascii="Consolas" w:hAnsi="Consolas" w:cs="Consolas"/>
+          <w:color w:val="0000FF"/>
+          <w:sz w:val="19"/>
+          <w:szCs w:val="19"/>
+        </w:rPr>
+        <w:t>&lt;</w:t>
+      </w:r>
+      <w:r>
+        <w:rPr>
+          <w:rFonts w:ascii="Consolas" w:hAnsi="Consolas" w:cs="Consolas"/>
+          <w:color w:val="A31515"/>
+          <w:sz w:val="19"/>
+          <w:szCs w:val="19"/>
+        </w:rPr>
+        <w:t>add</w:t>
+      </w:r>
+      <w:r>
+        <w:rPr>
+          <w:rFonts w:ascii="Consolas" w:hAnsi="Consolas" w:cs="Consolas"/>
+          <w:color w:val="0000FF"/>
+          <w:sz w:val="19"/>
+          <w:szCs w:val="19"/>
+        </w:rPr>
+        <w:t xml:space="preserve"> </w:t>
+      </w:r>
+      <w:r>
+        <w:rPr>
+          <w:rFonts w:ascii="Consolas" w:hAnsi="Consolas" w:cs="Consolas"/>
+          <w:color w:val="FF0000"/>
+          <w:sz w:val="19"/>
+          <w:szCs w:val="19"/>
+        </w:rPr>
+        <w:t>key</w:t>
+      </w:r>
+      <w:r>
+        <w:rPr>
+          <w:rFonts w:ascii="Consolas" w:hAnsi="Consolas" w:cs="Consolas"/>
+          <w:color w:val="0000FF"/>
+          <w:sz w:val="19"/>
+          <w:szCs w:val="19"/>
+        </w:rPr>
+        <w:t>=</w:t>
+      </w:r>
+      <w:r>
+        <w:rPr>
+          <w:rFonts w:ascii="Consolas" w:hAnsi="Consolas" w:cs="Consolas"/>
+          <w:color w:val="000000"/>
+          <w:sz w:val="19"/>
+          <w:szCs w:val="19"/>
+        </w:rPr>
+        <w:t>"</w:t>
+      </w:r>
+      <w:proofErr w:type="spellStart"/>
+      <w:r>
+        <w:rPr>
+          <w:rFonts w:ascii="Consolas" w:hAnsi="Consolas" w:cs="Consolas"/>
+          <w:color w:val="0000FF"/>
+          <w:sz w:val="19"/>
+          <w:szCs w:val="19"/>
+        </w:rPr>
+        <w:t>DocumentStatusIndexValue</w:t>
+      </w:r>
+      <w:proofErr w:type="spellEnd"/>
+      <w:r>
+        <w:rPr>
+          <w:rFonts w:ascii="Consolas" w:hAnsi="Consolas" w:cs="Consolas"/>
+          <w:color w:val="000000"/>
+          <w:sz w:val="19"/>
+          <w:szCs w:val="19"/>
+        </w:rPr>
+        <w:t>"</w:t>
+      </w:r>
+      <w:r>
+        <w:rPr>
+          <w:rFonts w:ascii="Consolas" w:hAnsi="Consolas" w:cs="Consolas"/>
+          <w:color w:val="0000FF"/>
+          <w:sz w:val="19"/>
+          <w:szCs w:val="19"/>
+        </w:rPr>
+        <w:t xml:space="preserve"> </w:t>
+      </w:r>
+      <w:r>
+        <w:rPr>
+          <w:rFonts w:ascii="Consolas" w:hAnsi="Consolas" w:cs="Consolas"/>
+          <w:color w:val="FF0000"/>
+          <w:sz w:val="19"/>
+          <w:szCs w:val="19"/>
+        </w:rPr>
+        <w:t>value</w:t>
+      </w:r>
+      <w:r>
+        <w:rPr>
+          <w:rFonts w:ascii="Consolas" w:hAnsi="Consolas" w:cs="Consolas"/>
+          <w:color w:val="0000FF"/>
+          <w:sz w:val="19"/>
+          <w:szCs w:val="19"/>
+        </w:rPr>
+        <w:t>=</w:t>
+      </w:r>
+      <w:r>
+        <w:rPr>
+          <w:rFonts w:ascii="Consolas" w:hAnsi="Consolas" w:cs="Consolas"/>
+          <w:color w:val="000000"/>
+          <w:sz w:val="19"/>
+          <w:szCs w:val="19"/>
+        </w:rPr>
+        <w:t>"</w:t>
+      </w:r>
+      <w:r>
+        <w:rPr>
+          <w:rFonts w:ascii="Consolas" w:hAnsi="Consolas" w:cs="Consolas"/>
+          <w:color w:val="0000FF"/>
+          <w:sz w:val="19"/>
+          <w:szCs w:val="19"/>
+        </w:rPr>
+        <w:t>New, Uploaded, Complete</w:t>
+      </w:r>
+      <w:r>
+        <w:rPr>
+          <w:rFonts w:ascii="Consolas" w:hAnsi="Consolas" w:cs="Consolas"/>
+          <w:color w:val="000000"/>
+          <w:sz w:val="19"/>
+          <w:szCs w:val="19"/>
+        </w:rPr>
+        <w:t>"</w:t>
+      </w:r>
+      <w:r>
+        <w:rPr>
+          <w:rFonts w:ascii="Consolas" w:hAnsi="Consolas" w:cs="Consolas"/>
+          <w:color w:val="0000FF"/>
+          <w:sz w:val="19"/>
+          <w:szCs w:val="19"/>
+        </w:rPr>
+        <w:t xml:space="preserve"> /&gt;</w:t>
+      </w:r>
+      <w:r>
+        <w:rPr>
+          <w:rFonts w:ascii="Consolas" w:hAnsi="Consolas" w:cs="Consolas"/>
+          <w:color w:val="0000FF"/>
+          <w:sz w:val="19"/>
+          <w:szCs w:val="19"/>
+        </w:rPr>
+        <w:t xml:space="preserve">: </w:t>
+      </w:r>
+      <w:r>
+        <w:rPr>
+          <w:rFonts w:ascii="Consolas" w:hAnsi="Consolas" w:cs="Consolas"/>
+          <w:b/>
+          <w:sz w:val="19"/>
+          <w:szCs w:val="19"/>
+        </w:rPr>
+        <w:t>T</w:t>
+      </w:r>
+      <w:bookmarkStart w:id="2" w:name="_GoBack"/>
+      <w:bookmarkEnd w:id="2"/>
+      <w:r>
+        <w:rPr>
+          <w:rFonts w:ascii="Consolas" w:hAnsi="Consolas" w:cs="Consolas"/>
+          <w:b/>
+          <w:sz w:val="19"/>
+          <w:szCs w:val="19"/>
+        </w:rPr>
+        <w:t>he list of value of Document Status that wants to use in the Search Page</w:t>
+      </w:r>
     </w:p>
     <w:p>
       <w:pPr>
@@ -2046,7 +2429,6 @@
         <w:rPr>
           <w:noProof/>
         </w:rPr>
-        <w:lastRenderedPageBreak/>
         <w:drawing>
           <wp:inline distT="0" distB="0" distL="0" distR="0" wp14:anchorId="52A68F07" wp14:editId="5AC9DE53">
             <wp:extent cx="3019425" cy="1990725"/>
@@ -2243,7 +2625,6 @@
         </w:numPr>
       </w:pPr>
       <w:r>
-        <w:lastRenderedPageBreak/>
         <w:t>Setup Login account for IIS:</w:t>
       </w:r>
     </w:p>
@@ -2426,6 +2807,7 @@
         <w:rPr>
           <w:noProof/>
         </w:rPr>
+        <w:lastRenderedPageBreak/>
         <w:drawing>
           <wp:inline distT="0" distB="0" distL="0" distR="0" wp14:anchorId="59EB4940" wp14:editId="3022F65C">
             <wp:extent cx="5943600" cy="3536315"/>
@@ -2490,7 +2872,6 @@
         </w:numPr>
       </w:pPr>
       <w:r>
-        <w:lastRenderedPageBreak/>
         <w:t>Testing access right for current user:</w:t>
       </w:r>
     </w:p>
@@ -2593,6 +2974,7 @@
         </w:numPr>
       </w:pPr>
       <w:r>
+        <w:lastRenderedPageBreak/>
         <w:t>Can change the settings of the website on:</w:t>
       </w:r>
     </w:p>
@@ -2651,7 +3033,6 @@
         <w:rPr>
           <w:noProof/>
         </w:rPr>
-        <w:lastRenderedPageBreak/>
         <w:drawing>
           <wp:inline distT="0" distB="0" distL="0" distR="0" wp14:anchorId="577394B1" wp14:editId="0AC1987E">
             <wp:extent cx="5943600" cy="3874135"/>
@@ -2716,6 +3097,7 @@
         <w:rPr>
           <w:noProof/>
         </w:rPr>
+        <w:lastRenderedPageBreak/>
         <w:drawing>
           <wp:inline distT="0" distB="0" distL="0" distR="0" wp14:anchorId="20D8E0D4" wp14:editId="3B35D711">
             <wp:extent cx="4495800" cy="3257550"/>
@@ -4262,7 +4644,7 @@
 </file>
 
 <file path=customXml/itemProps1.xml><?xml version="1.0" encoding="utf-8"?>
-<ds:datastoreItem xmlns:ds="http://schemas.openxmlformats.org/officeDocument/2006/customXml" ds:itemID="{7001DF75-C5E3-4151-AD3C-8A8CE6A8B02D}">
+<ds:datastoreItem xmlns:ds="http://schemas.openxmlformats.org/officeDocument/2006/customXml" ds:itemID="{31777954-40B3-4462-AC8D-6480D8385F0B}">
   <ds:schemaRefs>
     <ds:schemaRef ds:uri="http://schemas.openxmlformats.org/officeDocument/2006/bibliography"/>
   </ds:schemaRefs>

--- a/5. user-docs/Dokmee Deployment.docx
+++ b/5. user-docs/Dokmee Deployment.docx
@@ -477,8 +477,6 @@
       <w:pPr>
         <w:outlineLvl w:val="0"/>
       </w:pPr>
-      <w:bookmarkStart w:id="0" w:name="_GoBack"/>
-      <w:bookmarkEnd w:id="0"/>
     </w:p>
     <w:p>
       <w:pPr>
@@ -492,7 +490,7 @@
           <w:b/>
         </w:rPr>
       </w:pPr>
-      <w:bookmarkStart w:id="1" w:name="_Toc520918601"/>
+      <w:bookmarkStart w:id="0" w:name="_Toc520918601"/>
       <w:r>
         <w:rPr>
           <w:b/>
@@ -500,7 +498,7 @@
         <w:lastRenderedPageBreak/>
         <w:t>Technology requirements</w:t>
       </w:r>
-      <w:bookmarkEnd w:id="1"/>
+      <w:bookmarkEnd w:id="0"/>
     </w:p>
     <w:p>
       <w:pPr>
@@ -538,7 +536,7 @@
           <w:b/>
         </w:rPr>
       </w:pPr>
-      <w:bookmarkStart w:id="2" w:name="_Toc520918602"/>
+      <w:bookmarkStart w:id="1" w:name="_Toc520918602"/>
       <w:r>
         <w:rPr>
           <w:b/>
@@ -552,8 +550,34 @@
         </w:rPr>
         <w:t>Web.config</w:t>
       </w:r>
+      <w:bookmarkEnd w:id="1"/>
+      <w:proofErr w:type="spellEnd"/>
+    </w:p>
+    <w:p>
+      <w:pPr>
+        <w:pStyle w:val="ListParagraph"/>
+        <w:numPr>
+          <w:ilvl w:val="0"/>
+          <w:numId w:val="5"/>
+        </w:numPr>
+        <w:outlineLvl w:val="0"/>
+        <w:rPr>
+          <w:b/>
+        </w:rPr>
+      </w:pPr>
+      <w:r>
+        <w:t xml:space="preserve">Open </w:t>
+      </w:r>
+      <w:proofErr w:type="spellStart"/>
+      <w:r>
+        <w:t>Web.Config</w:t>
+      </w:r>
+      <w:proofErr w:type="spellEnd"/>
+      <w:r>
+        <w:t xml:space="preserve"> in folder deployment.</w:t>
+      </w:r>
+      <w:bookmarkStart w:id="2" w:name="_GoBack"/>
       <w:bookmarkEnd w:id="2"/>
-      <w:proofErr w:type="spellEnd"/>
     </w:p>
     <w:p>
       <w:pPr>
@@ -4262,7 +4286,7 @@
 </file>
 
 <file path=customXml/itemProps1.xml><?xml version="1.0" encoding="utf-8"?>
-<ds:datastoreItem xmlns:ds="http://schemas.openxmlformats.org/officeDocument/2006/customXml" ds:itemID="{7001DF75-C5E3-4151-AD3C-8A8CE6A8B02D}">
+<ds:datastoreItem xmlns:ds="http://schemas.openxmlformats.org/officeDocument/2006/customXml" ds:itemID="{4F85EECE-6CAC-4AE2-A0D6-50CFA70BA155}">
   <ds:schemaRefs>
     <ds:schemaRef ds:uri="http://schemas.openxmlformats.org/officeDocument/2006/bibliography"/>
   </ds:schemaRefs>

--- a/5. user-docs/Dokmee Deployment.docx
+++ b/5. user-docs/Dokmee Deployment.docx
@@ -21,413 +21,68 @@
           <w:sz w:val="46"/>
         </w:rPr>
       </w:pPr>
-      <w:r>
+    </w:p>
+    <w:p>
+      <w:pPr>
+        <w:jc w:val="center"/>
         <w:rPr>
           <w:b/>
           <w:sz w:val="46"/>
         </w:rPr>
+      </w:pPr>
+    </w:p>
+    <w:p>
+      <w:pPr>
+        <w:jc w:val="center"/>
+        <w:rPr>
+          <w:b/>
+          <w:sz w:val="46"/>
+        </w:rPr>
+      </w:pPr>
+    </w:p>
+    <w:p>
+      <w:pPr>
+        <w:jc w:val="center"/>
+        <w:rPr>
+          <w:b/>
+          <w:sz w:val="46"/>
+        </w:rPr>
+      </w:pPr>
+      <w:r>
+        <w:rPr>
+          <w:b/>
+          <w:sz w:val="46"/>
+        </w:rPr>
         <w:t>Deployment Document</w:t>
       </w:r>
+    </w:p>
+    <w:p/>
+    <w:p>
+      <w:pPr>
+        <w:jc w:val="center"/>
+      </w:pPr>
+      <w:proofErr w:type="spellStart"/>
+      <w:r>
+        <w:t>Dokmee</w:t>
+      </w:r>
+      <w:proofErr w:type="spellEnd"/>
+      <w:r>
+        <w:t xml:space="preserve"> Custom Application</w:t>
+      </w:r>
+    </w:p>
+    <w:p>
+      <w:bookmarkStart w:id="0" w:name="_GoBack"/>
+      <w:bookmarkEnd w:id="0"/>
     </w:p>
     <w:p/>
     <w:p/>
     <w:p/>
     <w:p/>
-    <w:p/>
-    <w:p/>
-    <w:p/>
-    <w:p>
-      <w:r>
-        <w:t xml:space="preserve">Table of </w:t>
-      </w:r>
-      <w:proofErr w:type="spellStart"/>
-      <w:r>
-        <w:t>conent</w:t>
-      </w:r>
-      <w:proofErr w:type="spellEnd"/>
-    </w:p>
-    <w:sdt>
-      <w:sdtPr>
-        <w:id w:val="1821005068"/>
-        <w:docPartObj>
-          <w:docPartGallery w:val="Table of Contents"/>
-          <w:docPartUnique/>
-        </w:docPartObj>
-      </w:sdtPr>
-      <w:sdtEndPr>
-        <w:rPr>
-          <w:b/>
-          <w:bCs/>
-          <w:noProof/>
-        </w:rPr>
-      </w:sdtEndPr>
-      <w:sdtContent>
-        <w:p/>
-        <w:p>
-          <w:pPr>
-            <w:pStyle w:val="TOC1"/>
-            <w:tabs>
-              <w:tab w:val="left" w:pos="440"/>
-              <w:tab w:val="right" w:leader="dot" w:pos="9350"/>
-            </w:tabs>
-            <w:rPr>
-              <w:rFonts w:eastAsiaTheme="minorEastAsia"/>
-              <w:noProof/>
-            </w:rPr>
-          </w:pPr>
-          <w:r>
-            <w:fldChar w:fldCharType="begin"/>
-          </w:r>
-          <w:r>
-            <w:instrText xml:space="preserve"> TOC \o "1-3" \h \z \u </w:instrText>
-          </w:r>
-          <w:r>
-            <w:fldChar w:fldCharType="separate"/>
-          </w:r>
-          <w:hyperlink w:anchor="_Toc520918601" w:history="1">
-            <w:r>
-              <w:rPr>
-                <w:rStyle w:val="Hyperlink"/>
-                <w:b/>
-                <w:noProof/>
-              </w:rPr>
-              <w:t>1.</w:t>
-            </w:r>
-            <w:r>
-              <w:rPr>
-                <w:rFonts w:eastAsiaTheme="minorEastAsia"/>
-                <w:noProof/>
-              </w:rPr>
-              <w:tab/>
-            </w:r>
-            <w:r>
-              <w:rPr>
-                <w:rStyle w:val="Hyperlink"/>
-                <w:b/>
-                <w:noProof/>
-              </w:rPr>
-              <w:t>Technology requirements</w:t>
-            </w:r>
-            <w:r>
-              <w:rPr>
-                <w:noProof/>
-                <w:webHidden/>
-              </w:rPr>
-              <w:tab/>
-            </w:r>
-            <w:r>
-              <w:rPr>
-                <w:noProof/>
-                <w:webHidden/>
-              </w:rPr>
-              <w:fldChar w:fldCharType="begin"/>
-            </w:r>
-            <w:r>
-              <w:rPr>
-                <w:noProof/>
-                <w:webHidden/>
-              </w:rPr>
-              <w:instrText xml:space="preserve"> PAGEREF _Toc520918601 \h </w:instrText>
-            </w:r>
-            <w:r>
-              <w:rPr>
-                <w:noProof/>
-                <w:webHidden/>
-              </w:rPr>
-            </w:r>
-            <w:r>
-              <w:rPr>
-                <w:noProof/>
-                <w:webHidden/>
-              </w:rPr>
-              <w:fldChar w:fldCharType="separate"/>
-            </w:r>
-            <w:r>
-              <w:rPr>
-                <w:noProof/>
-                <w:webHidden/>
-              </w:rPr>
-              <w:t>1</w:t>
-            </w:r>
-            <w:r>
-              <w:rPr>
-                <w:noProof/>
-                <w:webHidden/>
-              </w:rPr>
-              <w:fldChar w:fldCharType="end"/>
-            </w:r>
-          </w:hyperlink>
-        </w:p>
-        <w:p>
-          <w:pPr>
-            <w:pStyle w:val="TOC1"/>
-            <w:tabs>
-              <w:tab w:val="left" w:pos="440"/>
-              <w:tab w:val="right" w:leader="dot" w:pos="9350"/>
-            </w:tabs>
-            <w:rPr>
-              <w:rFonts w:eastAsiaTheme="minorEastAsia"/>
-              <w:noProof/>
-            </w:rPr>
-          </w:pPr>
-          <w:hyperlink w:anchor="_Toc520918602" w:history="1">
-            <w:r>
-              <w:rPr>
-                <w:rStyle w:val="Hyperlink"/>
-                <w:b/>
-                <w:noProof/>
-              </w:rPr>
-              <w:t>2.</w:t>
-            </w:r>
-            <w:r>
-              <w:rPr>
-                <w:rFonts w:eastAsiaTheme="minorEastAsia"/>
-                <w:noProof/>
-              </w:rPr>
-              <w:tab/>
-            </w:r>
-            <w:r>
-              <w:rPr>
-                <w:rStyle w:val="Hyperlink"/>
-                <w:b/>
-                <w:noProof/>
-              </w:rPr>
-              <w:t>Change config in the Web.config</w:t>
-            </w:r>
-            <w:r>
-              <w:rPr>
-                <w:noProof/>
-                <w:webHidden/>
-              </w:rPr>
-              <w:tab/>
-            </w:r>
-            <w:r>
-              <w:rPr>
-                <w:noProof/>
-                <w:webHidden/>
-              </w:rPr>
-              <w:fldChar w:fldCharType="begin"/>
-            </w:r>
-            <w:r>
-              <w:rPr>
-                <w:noProof/>
-                <w:webHidden/>
-              </w:rPr>
-              <w:instrText xml:space="preserve"> PAGEREF _Toc520918602 \h </w:instrText>
-            </w:r>
-            <w:r>
-              <w:rPr>
-                <w:noProof/>
-                <w:webHidden/>
-              </w:rPr>
-            </w:r>
-            <w:r>
-              <w:rPr>
-                <w:noProof/>
-                <w:webHidden/>
-              </w:rPr>
-              <w:fldChar w:fldCharType="separate"/>
-            </w:r>
-            <w:r>
-              <w:rPr>
-                <w:noProof/>
-                <w:webHidden/>
-              </w:rPr>
-              <w:t>1</w:t>
-            </w:r>
-            <w:r>
-              <w:rPr>
-                <w:noProof/>
-                <w:webHidden/>
-              </w:rPr>
-              <w:fldChar w:fldCharType="end"/>
-            </w:r>
-          </w:hyperlink>
-        </w:p>
-        <w:p>
-          <w:pPr>
-            <w:pStyle w:val="TOC1"/>
-            <w:tabs>
-              <w:tab w:val="left" w:pos="440"/>
-              <w:tab w:val="right" w:leader="dot" w:pos="9350"/>
-            </w:tabs>
-            <w:rPr>
-              <w:rFonts w:eastAsiaTheme="minorEastAsia"/>
-              <w:noProof/>
-            </w:rPr>
-          </w:pPr>
-          <w:hyperlink w:anchor="_Toc520918603" w:history="1">
-            <w:r>
-              <w:rPr>
-                <w:rStyle w:val="Hyperlink"/>
-                <w:b/>
-                <w:noProof/>
-              </w:rPr>
-              <w:t>3.</w:t>
-            </w:r>
-            <w:r>
-              <w:rPr>
-                <w:rFonts w:eastAsiaTheme="minorEastAsia"/>
-                <w:noProof/>
-              </w:rPr>
-              <w:tab/>
-            </w:r>
-            <w:r>
-              <w:rPr>
-                <w:rStyle w:val="Hyperlink"/>
-                <w:b/>
-                <w:noProof/>
-              </w:rPr>
-              <w:t>Publish the deployment files using Visual Studio</w:t>
-            </w:r>
-            <w:r>
-              <w:rPr>
-                <w:noProof/>
-                <w:webHidden/>
-              </w:rPr>
-              <w:tab/>
-            </w:r>
-            <w:r>
-              <w:rPr>
-                <w:noProof/>
-                <w:webHidden/>
-              </w:rPr>
-              <w:fldChar w:fldCharType="begin"/>
-            </w:r>
-            <w:r>
-              <w:rPr>
-                <w:noProof/>
-                <w:webHidden/>
-              </w:rPr>
-              <w:instrText xml:space="preserve"> PAGEREF _Toc520918603 \h </w:instrText>
-            </w:r>
-            <w:r>
-              <w:rPr>
-                <w:noProof/>
-                <w:webHidden/>
-              </w:rPr>
-            </w:r>
-            <w:r>
-              <w:rPr>
-                <w:noProof/>
-                <w:webHidden/>
-              </w:rPr>
-              <w:fldChar w:fldCharType="separate"/>
-            </w:r>
-            <w:r>
-              <w:rPr>
-                <w:noProof/>
-                <w:webHidden/>
-              </w:rPr>
-              <w:t>2</w:t>
-            </w:r>
-            <w:r>
-              <w:rPr>
-                <w:noProof/>
-                <w:webHidden/>
-              </w:rPr>
-              <w:fldChar w:fldCharType="end"/>
-            </w:r>
-          </w:hyperlink>
-        </w:p>
-        <w:p>
-          <w:pPr>
-            <w:pStyle w:val="TOC1"/>
-            <w:tabs>
-              <w:tab w:val="left" w:pos="440"/>
-              <w:tab w:val="right" w:leader="dot" w:pos="9350"/>
-            </w:tabs>
-            <w:rPr>
-              <w:rFonts w:eastAsiaTheme="minorEastAsia"/>
-              <w:noProof/>
-            </w:rPr>
-          </w:pPr>
-          <w:hyperlink w:anchor="_Toc520918604" w:history="1">
-            <w:r>
-              <w:rPr>
-                <w:rStyle w:val="Hyperlink"/>
-                <w:b/>
-                <w:noProof/>
-              </w:rPr>
-              <w:t>4.</w:t>
-            </w:r>
-            <w:r>
-              <w:rPr>
-                <w:rFonts w:eastAsiaTheme="minorEastAsia"/>
-                <w:noProof/>
-              </w:rPr>
-              <w:tab/>
-            </w:r>
-            <w:r>
-              <w:rPr>
-                <w:rStyle w:val="Hyperlink"/>
-                <w:b/>
-                <w:noProof/>
-              </w:rPr>
-              <w:t>Create the web application in IIS</w:t>
-            </w:r>
-            <w:r>
-              <w:rPr>
-                <w:noProof/>
-                <w:webHidden/>
-              </w:rPr>
-              <w:tab/>
-            </w:r>
-            <w:r>
-              <w:rPr>
-                <w:noProof/>
-                <w:webHidden/>
-              </w:rPr>
-              <w:fldChar w:fldCharType="begin"/>
-            </w:r>
-            <w:r>
-              <w:rPr>
-                <w:noProof/>
-                <w:webHidden/>
-              </w:rPr>
-              <w:instrText xml:space="preserve"> PAGEREF _Toc520918604 \h </w:instrText>
-            </w:r>
-            <w:r>
-              <w:rPr>
-                <w:noProof/>
-                <w:webHidden/>
-              </w:rPr>
-            </w:r>
-            <w:r>
-              <w:rPr>
-                <w:noProof/>
-                <w:webHidden/>
-              </w:rPr>
-              <w:fldChar w:fldCharType="separate"/>
-            </w:r>
-            <w:r>
-              <w:rPr>
-                <w:noProof/>
-                <w:webHidden/>
-              </w:rPr>
-              <w:t>3</w:t>
-            </w:r>
-            <w:r>
-              <w:rPr>
-                <w:noProof/>
-                <w:webHidden/>
-              </w:rPr>
-              <w:fldChar w:fldCharType="end"/>
-            </w:r>
-          </w:hyperlink>
-        </w:p>
-        <w:p>
-          <w:r>
-            <w:rPr>
-              <w:b/>
-              <w:bCs/>
-              <w:noProof/>
-            </w:rPr>
-            <w:fldChar w:fldCharType="end"/>
-          </w:r>
-        </w:p>
-      </w:sdtContent>
-    </w:sdt>
+    <w:p>
+      <w:pPr>
+        <w:outlineLvl w:val="0"/>
+      </w:pPr>
+    </w:p>
     <w:p>
       <w:pPr>
         <w:outlineLvl w:val="0"/>
@@ -490,7 +145,7 @@
           <w:b/>
         </w:rPr>
       </w:pPr>
-      <w:bookmarkStart w:id="0" w:name="_Toc520918601"/>
+      <w:bookmarkStart w:id="1" w:name="_Toc522830983"/>
       <w:r>
         <w:rPr>
           <w:b/>
@@ -498,7 +153,7 @@
         <w:lastRenderedPageBreak/>
         <w:t>Technology requirements</w:t>
       </w:r>
-      <w:bookmarkEnd w:id="0"/>
+      <w:bookmarkEnd w:id="1"/>
     </w:p>
     <w:p>
       <w:pPr>
@@ -522,1755 +177,6 @@
       </w:pPr>
       <w:r>
         <w:t>Install Internet Information Services (IIS)</w:t>
-      </w:r>
-    </w:p>
-    <w:p>
-      <w:pPr>
-        <w:pStyle w:val="ListParagraph"/>
-        <w:numPr>
-          <w:ilvl w:val="0"/>
-          <w:numId w:val="1"/>
-        </w:numPr>
-        <w:outlineLvl w:val="0"/>
-        <w:rPr>
-          <w:b/>
-        </w:rPr>
-      </w:pPr>
-      <w:bookmarkStart w:id="1" w:name="_Toc520918602"/>
-      <w:r>
-        <w:rPr>
-          <w:b/>
-        </w:rPr>
-        <w:t xml:space="preserve">Change config in the </w:t>
-      </w:r>
-      <w:proofErr w:type="spellStart"/>
-      <w:r>
-        <w:rPr>
-          <w:b/>
-        </w:rPr>
-        <w:t>Web.config</w:t>
-      </w:r>
-      <w:bookmarkEnd w:id="1"/>
-      <w:proofErr w:type="spellEnd"/>
-    </w:p>
-    <w:p>
-      <w:pPr>
-        <w:pStyle w:val="ListParagraph"/>
-        <w:numPr>
-          <w:ilvl w:val="0"/>
-          <w:numId w:val="5"/>
-        </w:numPr>
-      </w:pPr>
-      <w:r>
-        <w:t xml:space="preserve">Set </w:t>
-      </w:r>
-      <w:r>
-        <w:t>Database Connection String:</w:t>
-      </w:r>
-    </w:p>
-    <w:p>
-      <w:pPr>
-        <w:pStyle w:val="ListParagraph"/>
-        <w:numPr>
-          <w:ilvl w:val="1"/>
-          <w:numId w:val="5"/>
-        </w:numPr>
-      </w:pPr>
-      <w:r>
-        <w:rPr>
-          <w:rFonts w:ascii="Consolas" w:hAnsi="Consolas" w:cs="Consolas"/>
-          <w:sz w:val="19"/>
-          <w:szCs w:val="19"/>
-        </w:rPr>
-        <w:t xml:space="preserve">Change </w:t>
-      </w:r>
-      <w:proofErr w:type="spellStart"/>
-      <w:r>
-        <w:rPr>
-          <w:rFonts w:ascii="Consolas" w:hAnsi="Consolas" w:cs="Consolas"/>
-          <w:sz w:val="19"/>
-          <w:szCs w:val="19"/>
-        </w:rPr>
-        <w:t>Datasource</w:t>
-      </w:r>
-      <w:proofErr w:type="spellEnd"/>
-    </w:p>
-    <w:p>
-      <w:pPr>
-        <w:pStyle w:val="ListParagraph"/>
-        <w:numPr>
-          <w:ilvl w:val="1"/>
-          <w:numId w:val="5"/>
-        </w:numPr>
-      </w:pPr>
-      <w:r>
-        <w:rPr>
-          <w:rFonts w:ascii="Consolas" w:hAnsi="Consolas" w:cs="Consolas"/>
-          <w:sz w:val="19"/>
-          <w:szCs w:val="19"/>
-        </w:rPr>
-        <w:t>Change Username</w:t>
-      </w:r>
-    </w:p>
-    <w:p>
-      <w:pPr>
-        <w:pStyle w:val="ListParagraph"/>
-        <w:numPr>
-          <w:ilvl w:val="1"/>
-          <w:numId w:val="5"/>
-        </w:numPr>
-      </w:pPr>
-      <w:r>
-        <w:rPr>
-          <w:rFonts w:ascii="Consolas" w:hAnsi="Consolas" w:cs="Consolas"/>
-          <w:sz w:val="19"/>
-          <w:szCs w:val="19"/>
-        </w:rPr>
-        <w:t>Change password</w:t>
-      </w:r>
-    </w:p>
-    <w:p>
-      <w:pPr>
-        <w:pStyle w:val="ListParagraph"/>
-        <w:numPr>
-          <w:ilvl w:val="1"/>
-          <w:numId w:val="5"/>
-        </w:numPr>
-      </w:pPr>
-      <w:r>
-        <w:rPr>
-          <w:rFonts w:ascii="Consolas" w:hAnsi="Consolas" w:cs="Consolas"/>
-          <w:sz w:val="19"/>
-          <w:szCs w:val="19"/>
-        </w:rPr>
-        <w:t>Change database name</w:t>
-      </w:r>
-    </w:p>
-    <w:p>
-      <w:pPr>
-        <w:pStyle w:val="ListParagraph"/>
-        <w:numPr>
-          <w:ilvl w:val="1"/>
-          <w:numId w:val="5"/>
-        </w:numPr>
-      </w:pPr>
-      <w:r>
-        <w:rPr>
-          <w:rFonts w:ascii="Consolas" w:hAnsi="Consolas" w:cs="Consolas"/>
-          <w:sz w:val="19"/>
-          <w:szCs w:val="19"/>
-        </w:rPr>
-        <w:t xml:space="preserve">Example: </w:t>
-      </w:r>
-      <w:r>
-        <w:rPr>
-          <w:rFonts w:ascii="Consolas" w:hAnsi="Consolas" w:cs="Consolas"/>
-          <w:color w:val="0000FF"/>
-          <w:sz w:val="19"/>
-          <w:szCs w:val="19"/>
-        </w:rPr>
-        <w:t>&lt;</w:t>
-      </w:r>
-      <w:r>
-        <w:rPr>
-          <w:rFonts w:ascii="Consolas" w:hAnsi="Consolas" w:cs="Consolas"/>
-          <w:color w:val="A31515"/>
-          <w:sz w:val="19"/>
-          <w:szCs w:val="19"/>
-        </w:rPr>
-        <w:t>add</w:t>
-      </w:r>
-      <w:r>
-        <w:rPr>
-          <w:rFonts w:ascii="Consolas" w:hAnsi="Consolas" w:cs="Consolas"/>
-          <w:color w:val="0000FF"/>
-          <w:sz w:val="19"/>
-          <w:szCs w:val="19"/>
-        </w:rPr>
-        <w:t xml:space="preserve"> </w:t>
-      </w:r>
-      <w:r>
-        <w:rPr>
-          <w:rFonts w:ascii="Consolas" w:hAnsi="Consolas" w:cs="Consolas"/>
-          <w:color w:val="FF0000"/>
-          <w:sz w:val="19"/>
-          <w:szCs w:val="19"/>
-        </w:rPr>
-        <w:t>name</w:t>
-      </w:r>
-      <w:r>
-        <w:rPr>
-          <w:rFonts w:ascii="Consolas" w:hAnsi="Consolas" w:cs="Consolas"/>
-          <w:color w:val="0000FF"/>
-          <w:sz w:val="19"/>
-          <w:szCs w:val="19"/>
-        </w:rPr>
-        <w:t>=</w:t>
-      </w:r>
-      <w:r>
-        <w:rPr>
-          <w:rFonts w:ascii="Consolas" w:hAnsi="Consolas" w:cs="Consolas"/>
-          <w:color w:val="000000"/>
-          <w:sz w:val="19"/>
-          <w:szCs w:val="19"/>
-        </w:rPr>
-        <w:t>"</w:t>
-      </w:r>
-      <w:proofErr w:type="spellStart"/>
-      <w:r>
-        <w:rPr>
-          <w:rFonts w:ascii="Consolas" w:hAnsi="Consolas" w:cs="Consolas"/>
-          <w:color w:val="0000FF"/>
-          <w:sz w:val="19"/>
-          <w:szCs w:val="19"/>
-        </w:rPr>
-        <w:t>DokmeeTempEntities</w:t>
-      </w:r>
-      <w:proofErr w:type="spellEnd"/>
-      <w:r>
-        <w:rPr>
-          <w:rFonts w:ascii="Consolas" w:hAnsi="Consolas" w:cs="Consolas"/>
-          <w:color w:val="000000"/>
-          <w:sz w:val="19"/>
-          <w:szCs w:val="19"/>
-        </w:rPr>
-        <w:t>"</w:t>
-      </w:r>
-      <w:r>
-        <w:rPr>
-          <w:rFonts w:ascii="Consolas" w:hAnsi="Consolas" w:cs="Consolas"/>
-          <w:color w:val="0000FF"/>
-          <w:sz w:val="19"/>
-          <w:szCs w:val="19"/>
-        </w:rPr>
-        <w:t xml:space="preserve"> </w:t>
-      </w:r>
-      <w:proofErr w:type="spellStart"/>
-      <w:r>
-        <w:rPr>
-          <w:rFonts w:ascii="Consolas" w:hAnsi="Consolas" w:cs="Consolas"/>
-          <w:color w:val="FF0000"/>
-          <w:sz w:val="19"/>
-          <w:szCs w:val="19"/>
-        </w:rPr>
-        <w:t>connectionString</w:t>
-      </w:r>
-      <w:proofErr w:type="spellEnd"/>
-      <w:r>
-        <w:rPr>
-          <w:rFonts w:ascii="Consolas" w:hAnsi="Consolas" w:cs="Consolas"/>
-          <w:color w:val="0000FF"/>
-          <w:sz w:val="19"/>
-          <w:szCs w:val="19"/>
-        </w:rPr>
-        <w:t>=</w:t>
-      </w:r>
-      <w:r>
-        <w:rPr>
-          <w:rFonts w:ascii="Consolas" w:hAnsi="Consolas" w:cs="Consolas"/>
-          <w:color w:val="000000"/>
-          <w:sz w:val="19"/>
-          <w:szCs w:val="19"/>
-        </w:rPr>
-        <w:t>"</w:t>
-      </w:r>
-      <w:r>
-        <w:rPr>
-          <w:rFonts w:ascii="Consolas" w:hAnsi="Consolas" w:cs="Consolas"/>
-          <w:color w:val="0000FF"/>
-          <w:sz w:val="19"/>
-          <w:szCs w:val="19"/>
-        </w:rPr>
-        <w:t>data source=</w:t>
-      </w:r>
-      <w:r>
-        <w:rPr>
-          <w:rFonts w:ascii="Consolas" w:hAnsi="Consolas" w:cs="Consolas"/>
-          <w:color w:val="0000FF"/>
-          <w:sz w:val="19"/>
-          <w:szCs w:val="19"/>
-        </w:rPr>
-        <w:t xml:space="preserve"> </w:t>
-      </w:r>
-      <w:r>
-        <w:rPr>
-          <w:rFonts w:ascii="Consolas" w:hAnsi="Consolas" w:cs="Consolas"/>
-          <w:color w:val="0000FF"/>
-          <w:sz w:val="19"/>
-          <w:szCs w:val="19"/>
-          <w:highlight w:val="yellow"/>
-        </w:rPr>
-        <w:t>localhost\</w:t>
-      </w:r>
-      <w:proofErr w:type="spellStart"/>
-      <w:proofErr w:type="gramStart"/>
-      <w:r>
-        <w:rPr>
-          <w:rFonts w:ascii="Consolas" w:hAnsi="Consolas" w:cs="Consolas"/>
-          <w:color w:val="0000FF"/>
-          <w:sz w:val="19"/>
-          <w:szCs w:val="19"/>
-          <w:highlight w:val="yellow"/>
-        </w:rPr>
-        <w:t>SQLEXPRESS</w:t>
-      </w:r>
-      <w:r>
-        <w:rPr>
-          <w:rFonts w:ascii="Consolas" w:hAnsi="Consolas" w:cs="Consolas"/>
-          <w:color w:val="0000FF"/>
-          <w:sz w:val="19"/>
-          <w:szCs w:val="19"/>
-        </w:rPr>
-        <w:t>;persist</w:t>
-      </w:r>
-      <w:proofErr w:type="spellEnd"/>
-      <w:proofErr w:type="gramEnd"/>
-      <w:r>
-        <w:rPr>
-          <w:rFonts w:ascii="Consolas" w:hAnsi="Consolas" w:cs="Consolas"/>
-          <w:color w:val="0000FF"/>
-          <w:sz w:val="19"/>
-          <w:szCs w:val="19"/>
-        </w:rPr>
-        <w:t xml:space="preserve"> security info=</w:t>
-      </w:r>
-      <w:proofErr w:type="spellStart"/>
-      <w:r>
-        <w:rPr>
-          <w:rFonts w:ascii="Consolas" w:hAnsi="Consolas" w:cs="Consolas"/>
-          <w:color w:val="0000FF"/>
-          <w:sz w:val="19"/>
-          <w:szCs w:val="19"/>
-        </w:rPr>
-        <w:t>True;initial</w:t>
-      </w:r>
-      <w:proofErr w:type="spellEnd"/>
-      <w:r>
-        <w:rPr>
-          <w:rFonts w:ascii="Consolas" w:hAnsi="Consolas" w:cs="Consolas"/>
-          <w:color w:val="0000FF"/>
-          <w:sz w:val="19"/>
-          <w:szCs w:val="19"/>
-        </w:rPr>
-        <w:t xml:space="preserve"> catalog=</w:t>
-      </w:r>
-      <w:r>
-        <w:t xml:space="preserve"> </w:t>
-      </w:r>
-      <w:proofErr w:type="spellStart"/>
-      <w:r>
-        <w:rPr>
-          <w:rFonts w:ascii="Consolas" w:hAnsi="Consolas" w:cs="Consolas"/>
-          <w:color w:val="0000FF"/>
-          <w:sz w:val="19"/>
-          <w:szCs w:val="19"/>
-        </w:rPr>
-        <w:t>DokmeeTemp</w:t>
-      </w:r>
-      <w:r>
-        <w:rPr>
-          <w:rFonts w:ascii="Consolas" w:hAnsi="Consolas" w:cs="Consolas"/>
-          <w:color w:val="0000FF"/>
-          <w:sz w:val="19"/>
-          <w:szCs w:val="19"/>
-        </w:rPr>
-        <w:t>;user</w:t>
-      </w:r>
-      <w:proofErr w:type="spellEnd"/>
-      <w:r>
-        <w:rPr>
-          <w:rFonts w:ascii="Consolas" w:hAnsi="Consolas" w:cs="Consolas"/>
-          <w:color w:val="0000FF"/>
-          <w:sz w:val="19"/>
-          <w:szCs w:val="19"/>
-        </w:rPr>
-        <w:t xml:space="preserve"> id=</w:t>
-      </w:r>
-      <w:r>
-        <w:rPr>
-          <w:rFonts w:ascii="Consolas" w:hAnsi="Consolas" w:cs="Consolas"/>
-          <w:color w:val="0000FF"/>
-          <w:sz w:val="19"/>
-          <w:szCs w:val="19"/>
-          <w:highlight w:val="yellow"/>
-        </w:rPr>
-        <w:t>sa</w:t>
-      </w:r>
-      <w:r>
-        <w:rPr>
-          <w:rFonts w:ascii="Consolas" w:hAnsi="Consolas" w:cs="Consolas"/>
-          <w:color w:val="0000FF"/>
-          <w:sz w:val="19"/>
-          <w:szCs w:val="19"/>
-        </w:rPr>
-        <w:t>;password=</w:t>
-      </w:r>
-      <w:r>
-        <w:rPr>
-          <w:rFonts w:ascii="Consolas" w:hAnsi="Consolas" w:cs="Consolas"/>
-          <w:color w:val="0000FF"/>
-          <w:sz w:val="19"/>
-          <w:szCs w:val="19"/>
-          <w:highlight w:val="yellow"/>
-        </w:rPr>
-        <w:t>123456</w:t>
-      </w:r>
-      <w:r>
-        <w:rPr>
-          <w:rFonts w:ascii="Consolas" w:hAnsi="Consolas" w:cs="Consolas"/>
-          <w:color w:val="0000FF"/>
-          <w:sz w:val="19"/>
-          <w:szCs w:val="19"/>
-        </w:rPr>
-        <w:t>;MultipleActiveResultSets=True;App=EntityFramework</w:t>
-      </w:r>
-      <w:r>
-        <w:rPr>
-          <w:rFonts w:ascii="Consolas" w:hAnsi="Consolas" w:cs="Consolas"/>
-          <w:color w:val="000000"/>
-          <w:sz w:val="19"/>
-          <w:szCs w:val="19"/>
-        </w:rPr>
-        <w:t>"</w:t>
-      </w:r>
-      <w:r>
-        <w:rPr>
-          <w:rFonts w:ascii="Consolas" w:hAnsi="Consolas" w:cs="Consolas"/>
-          <w:color w:val="0000FF"/>
-          <w:sz w:val="19"/>
-          <w:szCs w:val="19"/>
-        </w:rPr>
-        <w:t xml:space="preserve"> </w:t>
-      </w:r>
-      <w:proofErr w:type="spellStart"/>
-      <w:r>
-        <w:rPr>
-          <w:rFonts w:ascii="Consolas" w:hAnsi="Consolas" w:cs="Consolas"/>
-          <w:color w:val="FF0000"/>
-          <w:sz w:val="19"/>
-          <w:szCs w:val="19"/>
-        </w:rPr>
-        <w:t>providerName</w:t>
-      </w:r>
-      <w:proofErr w:type="spellEnd"/>
-      <w:r>
-        <w:rPr>
-          <w:rFonts w:ascii="Consolas" w:hAnsi="Consolas" w:cs="Consolas"/>
-          <w:color w:val="0000FF"/>
-          <w:sz w:val="19"/>
-          <w:szCs w:val="19"/>
-        </w:rPr>
-        <w:t>=</w:t>
-      </w:r>
-      <w:r>
-        <w:rPr>
-          <w:rFonts w:ascii="Consolas" w:hAnsi="Consolas" w:cs="Consolas"/>
-          <w:color w:val="000000"/>
-          <w:sz w:val="19"/>
-          <w:szCs w:val="19"/>
-        </w:rPr>
-        <w:t>"</w:t>
-      </w:r>
-      <w:proofErr w:type="spellStart"/>
-      <w:r>
-        <w:rPr>
-          <w:rFonts w:ascii="Consolas" w:hAnsi="Consolas" w:cs="Consolas"/>
-          <w:color w:val="0000FF"/>
-          <w:sz w:val="19"/>
-          <w:szCs w:val="19"/>
-        </w:rPr>
-        <w:t>System.Data.SqlClient</w:t>
-      </w:r>
-      <w:proofErr w:type="spellEnd"/>
-      <w:r>
-        <w:rPr>
-          <w:rFonts w:ascii="Consolas" w:hAnsi="Consolas" w:cs="Consolas"/>
-          <w:color w:val="000000"/>
-          <w:sz w:val="19"/>
-          <w:szCs w:val="19"/>
-        </w:rPr>
-        <w:t>"</w:t>
-      </w:r>
-      <w:r>
-        <w:rPr>
-          <w:rFonts w:ascii="Consolas" w:hAnsi="Consolas" w:cs="Consolas"/>
-          <w:color w:val="0000FF"/>
-          <w:sz w:val="19"/>
-          <w:szCs w:val="19"/>
-        </w:rPr>
-        <w:t xml:space="preserve"> /&gt;  </w:t>
-      </w:r>
-    </w:p>
-    <w:p>
-      <w:pPr>
-        <w:pStyle w:val="ListParagraph"/>
-        <w:ind w:left="1800"/>
-      </w:pPr>
-    </w:p>
-    <w:p>
-      <w:pPr>
-        <w:pStyle w:val="ListParagraph"/>
-        <w:numPr>
-          <w:ilvl w:val="0"/>
-          <w:numId w:val="5"/>
-        </w:numPr>
-      </w:pPr>
-      <w:r>
-        <w:rPr>
-          <w:rFonts w:ascii="Consolas" w:hAnsi="Consolas" w:cs="Consolas"/>
-          <w:sz w:val="19"/>
-          <w:szCs w:val="19"/>
-        </w:rPr>
-        <w:t xml:space="preserve">Set </w:t>
-      </w:r>
-      <w:proofErr w:type="spellStart"/>
-      <w:r>
-        <w:rPr>
-          <w:rFonts w:ascii="Consolas" w:hAnsi="Consolas" w:cs="Consolas"/>
-          <w:color w:val="0000FF"/>
-          <w:sz w:val="19"/>
-          <w:szCs w:val="19"/>
-        </w:rPr>
-        <w:t>DbUsername</w:t>
-      </w:r>
-      <w:proofErr w:type="spellEnd"/>
-      <w:r>
-        <w:rPr>
-          <w:rFonts w:ascii="Consolas" w:hAnsi="Consolas" w:cs="Consolas"/>
-          <w:sz w:val="19"/>
-          <w:szCs w:val="19"/>
-        </w:rPr>
-        <w:t xml:space="preserve">: </w:t>
-      </w:r>
-      <w:r>
-        <w:rPr>
-          <w:rFonts w:ascii="Consolas" w:hAnsi="Consolas" w:cs="Consolas"/>
-          <w:color w:val="0000FF"/>
-          <w:sz w:val="19"/>
-          <w:szCs w:val="19"/>
-        </w:rPr>
-        <w:t>&lt;</w:t>
-      </w:r>
-      <w:r>
-        <w:rPr>
-          <w:rFonts w:ascii="Consolas" w:hAnsi="Consolas" w:cs="Consolas"/>
-          <w:color w:val="A31515"/>
-          <w:sz w:val="19"/>
-          <w:szCs w:val="19"/>
-        </w:rPr>
-        <w:t>add</w:t>
-      </w:r>
-      <w:r>
-        <w:rPr>
-          <w:rFonts w:ascii="Consolas" w:hAnsi="Consolas" w:cs="Consolas"/>
-          <w:color w:val="0000FF"/>
-          <w:sz w:val="19"/>
-          <w:szCs w:val="19"/>
-        </w:rPr>
-        <w:t xml:space="preserve"> </w:t>
-      </w:r>
-      <w:r>
-        <w:rPr>
-          <w:rFonts w:ascii="Consolas" w:hAnsi="Consolas" w:cs="Consolas"/>
-          <w:color w:val="FF0000"/>
-          <w:sz w:val="19"/>
-          <w:szCs w:val="19"/>
-        </w:rPr>
-        <w:t>key</w:t>
-      </w:r>
-      <w:r>
-        <w:rPr>
-          <w:rFonts w:ascii="Consolas" w:hAnsi="Consolas" w:cs="Consolas"/>
-          <w:color w:val="0000FF"/>
-          <w:sz w:val="19"/>
-          <w:szCs w:val="19"/>
-        </w:rPr>
-        <w:t>=</w:t>
-      </w:r>
-      <w:r>
-        <w:rPr>
-          <w:rFonts w:ascii="Consolas" w:hAnsi="Consolas" w:cs="Consolas"/>
-          <w:color w:val="000000"/>
-          <w:sz w:val="19"/>
-          <w:szCs w:val="19"/>
-        </w:rPr>
-        <w:t>"</w:t>
-      </w:r>
-      <w:proofErr w:type="spellStart"/>
-      <w:r>
-        <w:rPr>
-          <w:rFonts w:ascii="Consolas" w:hAnsi="Consolas" w:cs="Consolas"/>
-          <w:color w:val="0000FF"/>
-          <w:sz w:val="19"/>
-          <w:szCs w:val="19"/>
-        </w:rPr>
-        <w:t>DbUsername</w:t>
-      </w:r>
-      <w:proofErr w:type="spellEnd"/>
-      <w:r>
-        <w:rPr>
-          <w:rFonts w:ascii="Consolas" w:hAnsi="Consolas" w:cs="Consolas"/>
-          <w:color w:val="000000"/>
-          <w:sz w:val="19"/>
-          <w:szCs w:val="19"/>
-        </w:rPr>
-        <w:t>"</w:t>
-      </w:r>
-      <w:r>
-        <w:rPr>
-          <w:rFonts w:ascii="Consolas" w:hAnsi="Consolas" w:cs="Consolas"/>
-          <w:color w:val="0000FF"/>
-          <w:sz w:val="19"/>
-          <w:szCs w:val="19"/>
-        </w:rPr>
-        <w:t xml:space="preserve"> </w:t>
-      </w:r>
-      <w:r>
-        <w:rPr>
-          <w:rFonts w:ascii="Consolas" w:hAnsi="Consolas" w:cs="Consolas"/>
-          <w:color w:val="FF0000"/>
-          <w:sz w:val="19"/>
-          <w:szCs w:val="19"/>
-        </w:rPr>
-        <w:t>value</w:t>
-      </w:r>
-      <w:r>
-        <w:rPr>
-          <w:rFonts w:ascii="Consolas" w:hAnsi="Consolas" w:cs="Consolas"/>
-          <w:color w:val="0000FF"/>
-          <w:sz w:val="19"/>
-          <w:szCs w:val="19"/>
-        </w:rPr>
-        <w:t>=</w:t>
-      </w:r>
-      <w:r>
-        <w:rPr>
-          <w:rFonts w:ascii="Consolas" w:hAnsi="Consolas" w:cs="Consolas"/>
-          <w:color w:val="000000"/>
-          <w:sz w:val="19"/>
-          <w:szCs w:val="19"/>
-        </w:rPr>
-        <w:t>"</w:t>
-      </w:r>
-      <w:proofErr w:type="spellStart"/>
-      <w:r>
-        <w:rPr>
-          <w:rFonts w:ascii="Consolas" w:hAnsi="Consolas" w:cs="Consolas"/>
-          <w:color w:val="0000FF"/>
-          <w:sz w:val="19"/>
-          <w:szCs w:val="19"/>
-          <w:highlight w:val="yellow"/>
-        </w:rPr>
-        <w:t>sa</w:t>
-      </w:r>
-      <w:proofErr w:type="spellEnd"/>
-      <w:r>
-        <w:rPr>
-          <w:rFonts w:ascii="Consolas" w:hAnsi="Consolas" w:cs="Consolas"/>
-          <w:color w:val="000000"/>
-          <w:sz w:val="19"/>
-          <w:szCs w:val="19"/>
-        </w:rPr>
-        <w:t>"</w:t>
-      </w:r>
-      <w:r>
-        <w:rPr>
-          <w:rFonts w:ascii="Consolas" w:hAnsi="Consolas" w:cs="Consolas"/>
-          <w:color w:val="0000FF"/>
-          <w:sz w:val="19"/>
-          <w:szCs w:val="19"/>
-        </w:rPr>
-        <w:t xml:space="preserve"> /&gt;</w:t>
-      </w:r>
-    </w:p>
-    <w:p>
-      <w:pPr>
-        <w:pStyle w:val="ListParagraph"/>
-        <w:numPr>
-          <w:ilvl w:val="0"/>
-          <w:numId w:val="5"/>
-        </w:numPr>
-      </w:pPr>
-      <w:r>
-        <w:rPr>
-          <w:rFonts w:ascii="Consolas" w:hAnsi="Consolas" w:cs="Consolas"/>
-          <w:sz w:val="19"/>
-          <w:szCs w:val="19"/>
-        </w:rPr>
-        <w:t xml:space="preserve">Set </w:t>
-      </w:r>
-      <w:proofErr w:type="spellStart"/>
-      <w:r>
-        <w:rPr>
-          <w:rFonts w:ascii="Consolas" w:hAnsi="Consolas" w:cs="Consolas"/>
-          <w:color w:val="0000FF"/>
-          <w:sz w:val="19"/>
-          <w:szCs w:val="19"/>
-        </w:rPr>
-        <w:t>DbPassword</w:t>
-      </w:r>
-      <w:proofErr w:type="spellEnd"/>
-      <w:r>
-        <w:rPr>
-          <w:rFonts w:ascii="Consolas" w:hAnsi="Consolas" w:cs="Consolas"/>
-          <w:sz w:val="19"/>
-          <w:szCs w:val="19"/>
-        </w:rPr>
-        <w:t xml:space="preserve">: </w:t>
-      </w:r>
-      <w:r>
-        <w:rPr>
-          <w:rFonts w:ascii="Consolas" w:hAnsi="Consolas" w:cs="Consolas"/>
-          <w:color w:val="0000FF"/>
-          <w:sz w:val="19"/>
-          <w:szCs w:val="19"/>
-        </w:rPr>
-        <w:t>&lt;</w:t>
-      </w:r>
-      <w:r>
-        <w:rPr>
-          <w:rFonts w:ascii="Consolas" w:hAnsi="Consolas" w:cs="Consolas"/>
-          <w:color w:val="A31515"/>
-          <w:sz w:val="19"/>
-          <w:szCs w:val="19"/>
-        </w:rPr>
-        <w:t>add</w:t>
-      </w:r>
-      <w:r>
-        <w:rPr>
-          <w:rFonts w:ascii="Consolas" w:hAnsi="Consolas" w:cs="Consolas"/>
-          <w:color w:val="0000FF"/>
-          <w:sz w:val="19"/>
-          <w:szCs w:val="19"/>
-        </w:rPr>
-        <w:t xml:space="preserve"> </w:t>
-      </w:r>
-      <w:r>
-        <w:rPr>
-          <w:rFonts w:ascii="Consolas" w:hAnsi="Consolas" w:cs="Consolas"/>
-          <w:color w:val="FF0000"/>
-          <w:sz w:val="19"/>
-          <w:szCs w:val="19"/>
-        </w:rPr>
-        <w:t>key</w:t>
-      </w:r>
-      <w:r>
-        <w:rPr>
-          <w:rFonts w:ascii="Consolas" w:hAnsi="Consolas" w:cs="Consolas"/>
-          <w:color w:val="0000FF"/>
-          <w:sz w:val="19"/>
-          <w:szCs w:val="19"/>
-        </w:rPr>
-        <w:t>=</w:t>
-      </w:r>
-      <w:r>
-        <w:rPr>
-          <w:rFonts w:ascii="Consolas" w:hAnsi="Consolas" w:cs="Consolas"/>
-          <w:color w:val="000000"/>
-          <w:sz w:val="19"/>
-          <w:szCs w:val="19"/>
-        </w:rPr>
-        <w:t>"</w:t>
-      </w:r>
-      <w:proofErr w:type="spellStart"/>
-      <w:r>
-        <w:rPr>
-          <w:rFonts w:ascii="Consolas" w:hAnsi="Consolas" w:cs="Consolas"/>
-          <w:color w:val="0000FF"/>
-          <w:sz w:val="19"/>
-          <w:szCs w:val="19"/>
-        </w:rPr>
-        <w:t>DbPassword</w:t>
-      </w:r>
-      <w:proofErr w:type="spellEnd"/>
-      <w:r>
-        <w:rPr>
-          <w:rFonts w:ascii="Consolas" w:hAnsi="Consolas" w:cs="Consolas"/>
-          <w:color w:val="000000"/>
-          <w:sz w:val="19"/>
-          <w:szCs w:val="19"/>
-        </w:rPr>
-        <w:t>"</w:t>
-      </w:r>
-      <w:r>
-        <w:rPr>
-          <w:rFonts w:ascii="Consolas" w:hAnsi="Consolas" w:cs="Consolas"/>
-          <w:color w:val="0000FF"/>
-          <w:sz w:val="19"/>
-          <w:szCs w:val="19"/>
-        </w:rPr>
-        <w:t xml:space="preserve"> </w:t>
-      </w:r>
-      <w:r>
-        <w:rPr>
-          <w:rFonts w:ascii="Consolas" w:hAnsi="Consolas" w:cs="Consolas"/>
-          <w:color w:val="FF0000"/>
-          <w:sz w:val="19"/>
-          <w:szCs w:val="19"/>
-        </w:rPr>
-        <w:t>value</w:t>
-      </w:r>
-      <w:r>
-        <w:rPr>
-          <w:rFonts w:ascii="Consolas" w:hAnsi="Consolas" w:cs="Consolas"/>
-          <w:color w:val="0000FF"/>
-          <w:sz w:val="19"/>
-          <w:szCs w:val="19"/>
-        </w:rPr>
-        <w:t>=</w:t>
-      </w:r>
-      <w:r>
-        <w:rPr>
-          <w:rFonts w:ascii="Consolas" w:hAnsi="Consolas" w:cs="Consolas"/>
-          <w:color w:val="000000"/>
-          <w:sz w:val="19"/>
-          <w:szCs w:val="19"/>
-        </w:rPr>
-        <w:t>"</w:t>
-      </w:r>
-      <w:r>
-        <w:rPr>
-          <w:rFonts w:ascii="Consolas" w:hAnsi="Consolas" w:cs="Consolas"/>
-          <w:color w:val="0000FF"/>
-          <w:sz w:val="19"/>
-          <w:szCs w:val="19"/>
-          <w:highlight w:val="yellow"/>
-        </w:rPr>
-        <w:t>123456</w:t>
-      </w:r>
-      <w:r>
-        <w:rPr>
-          <w:rFonts w:ascii="Consolas" w:hAnsi="Consolas" w:cs="Consolas"/>
-          <w:color w:val="000000"/>
-          <w:sz w:val="19"/>
-          <w:szCs w:val="19"/>
-        </w:rPr>
-        <w:t>"</w:t>
-      </w:r>
-      <w:r>
-        <w:rPr>
-          <w:rFonts w:ascii="Consolas" w:hAnsi="Consolas" w:cs="Consolas"/>
-          <w:color w:val="0000FF"/>
-          <w:sz w:val="19"/>
-          <w:szCs w:val="19"/>
-        </w:rPr>
-        <w:t xml:space="preserve"> /&gt;</w:t>
-      </w:r>
-    </w:p>
-    <w:p>
-      <w:pPr>
-        <w:pStyle w:val="ListParagraph"/>
-        <w:numPr>
-          <w:ilvl w:val="0"/>
-          <w:numId w:val="5"/>
-        </w:numPr>
-      </w:pPr>
-      <w:r>
-        <w:rPr>
-          <w:rFonts w:ascii="Consolas" w:hAnsi="Consolas" w:cs="Consolas"/>
-          <w:sz w:val="19"/>
-          <w:szCs w:val="19"/>
-        </w:rPr>
-        <w:t xml:space="preserve">Set </w:t>
-      </w:r>
-      <w:proofErr w:type="spellStart"/>
-      <w:r>
-        <w:rPr>
-          <w:rFonts w:ascii="Consolas" w:hAnsi="Consolas" w:cs="Consolas"/>
-          <w:color w:val="0000FF"/>
-          <w:sz w:val="19"/>
-          <w:szCs w:val="19"/>
-        </w:rPr>
-        <w:t>SQLServerName</w:t>
-      </w:r>
-      <w:proofErr w:type="spellEnd"/>
-      <w:r>
-        <w:rPr>
-          <w:rFonts w:ascii="Consolas" w:hAnsi="Consolas" w:cs="Consolas"/>
-          <w:sz w:val="19"/>
-          <w:szCs w:val="19"/>
-        </w:rPr>
-        <w:t xml:space="preserve">: </w:t>
-      </w:r>
-      <w:r>
-        <w:rPr>
-          <w:rFonts w:ascii="Consolas" w:hAnsi="Consolas" w:cs="Consolas"/>
-          <w:color w:val="0000FF"/>
-          <w:sz w:val="19"/>
-          <w:szCs w:val="19"/>
-        </w:rPr>
-        <w:t>&lt;</w:t>
-      </w:r>
-      <w:r>
-        <w:rPr>
-          <w:rFonts w:ascii="Consolas" w:hAnsi="Consolas" w:cs="Consolas"/>
-          <w:color w:val="A31515"/>
-          <w:sz w:val="19"/>
-          <w:szCs w:val="19"/>
-        </w:rPr>
-        <w:t>add</w:t>
-      </w:r>
-      <w:r>
-        <w:rPr>
-          <w:rFonts w:ascii="Consolas" w:hAnsi="Consolas" w:cs="Consolas"/>
-          <w:color w:val="0000FF"/>
-          <w:sz w:val="19"/>
-          <w:szCs w:val="19"/>
-        </w:rPr>
-        <w:t xml:space="preserve"> </w:t>
-      </w:r>
-      <w:r>
-        <w:rPr>
-          <w:rFonts w:ascii="Consolas" w:hAnsi="Consolas" w:cs="Consolas"/>
-          <w:color w:val="FF0000"/>
-          <w:sz w:val="19"/>
-          <w:szCs w:val="19"/>
-        </w:rPr>
-        <w:t>key</w:t>
-      </w:r>
-      <w:r>
-        <w:rPr>
-          <w:rFonts w:ascii="Consolas" w:hAnsi="Consolas" w:cs="Consolas"/>
-          <w:color w:val="0000FF"/>
-          <w:sz w:val="19"/>
-          <w:szCs w:val="19"/>
-        </w:rPr>
-        <w:t>=</w:t>
-      </w:r>
-      <w:r>
-        <w:rPr>
-          <w:rFonts w:ascii="Consolas" w:hAnsi="Consolas" w:cs="Consolas"/>
-          <w:color w:val="000000"/>
-          <w:sz w:val="19"/>
-          <w:szCs w:val="19"/>
-        </w:rPr>
-        <w:t>"</w:t>
-      </w:r>
-      <w:proofErr w:type="spellStart"/>
-      <w:r>
-        <w:rPr>
-          <w:rFonts w:ascii="Consolas" w:hAnsi="Consolas" w:cs="Consolas"/>
-          <w:color w:val="0000FF"/>
-          <w:sz w:val="19"/>
-          <w:szCs w:val="19"/>
-        </w:rPr>
-        <w:t>SQLServerName</w:t>
-      </w:r>
-      <w:proofErr w:type="spellEnd"/>
-      <w:r>
-        <w:rPr>
-          <w:rFonts w:ascii="Consolas" w:hAnsi="Consolas" w:cs="Consolas"/>
-          <w:color w:val="000000"/>
-          <w:sz w:val="19"/>
-          <w:szCs w:val="19"/>
-        </w:rPr>
-        <w:t>"</w:t>
-      </w:r>
-      <w:r>
-        <w:rPr>
-          <w:rFonts w:ascii="Consolas" w:hAnsi="Consolas" w:cs="Consolas"/>
-          <w:color w:val="0000FF"/>
-          <w:sz w:val="19"/>
-          <w:szCs w:val="19"/>
-        </w:rPr>
-        <w:t xml:space="preserve"> </w:t>
-      </w:r>
-      <w:r>
-        <w:rPr>
-          <w:rFonts w:ascii="Consolas" w:hAnsi="Consolas" w:cs="Consolas"/>
-          <w:color w:val="FF0000"/>
-          <w:sz w:val="19"/>
-          <w:szCs w:val="19"/>
-        </w:rPr>
-        <w:t>value</w:t>
-      </w:r>
-      <w:r>
-        <w:rPr>
-          <w:rFonts w:ascii="Consolas" w:hAnsi="Consolas" w:cs="Consolas"/>
-          <w:color w:val="0000FF"/>
-          <w:sz w:val="19"/>
-          <w:szCs w:val="19"/>
-        </w:rPr>
-        <w:t>=</w:t>
-      </w:r>
-      <w:r>
-        <w:rPr>
-          <w:rFonts w:ascii="Consolas" w:hAnsi="Consolas" w:cs="Consolas"/>
-          <w:color w:val="000000"/>
-          <w:sz w:val="19"/>
-          <w:szCs w:val="19"/>
-        </w:rPr>
-        <w:t>"</w:t>
-      </w:r>
-      <w:r>
-        <w:rPr>
-          <w:rFonts w:ascii="Consolas" w:hAnsi="Consolas" w:cs="Consolas"/>
-          <w:color w:val="0000FF"/>
-          <w:sz w:val="19"/>
-          <w:szCs w:val="19"/>
-          <w:highlight w:val="yellow"/>
-        </w:rPr>
-        <w:t>localhost\SQLEXPRESS</w:t>
-      </w:r>
-      <w:r>
-        <w:rPr>
-          <w:rFonts w:ascii="Consolas" w:hAnsi="Consolas" w:cs="Consolas"/>
-          <w:color w:val="000000"/>
-          <w:sz w:val="19"/>
-          <w:szCs w:val="19"/>
-        </w:rPr>
-        <w:t>"</w:t>
-      </w:r>
-      <w:r>
-        <w:rPr>
-          <w:rFonts w:ascii="Consolas" w:hAnsi="Consolas" w:cs="Consolas"/>
-          <w:color w:val="0000FF"/>
-          <w:sz w:val="19"/>
-          <w:szCs w:val="19"/>
-        </w:rPr>
-        <w:t xml:space="preserve"> /&gt;</w:t>
-      </w:r>
-    </w:p>
-    <w:p>
-      <w:pPr>
-        <w:pStyle w:val="ListParagraph"/>
-        <w:numPr>
-          <w:ilvl w:val="0"/>
-          <w:numId w:val="5"/>
-        </w:numPr>
-      </w:pPr>
-      <w:r>
-        <w:rPr>
-          <w:rFonts w:ascii="Consolas" w:hAnsi="Consolas" w:cs="Consolas"/>
-          <w:sz w:val="19"/>
-          <w:szCs w:val="19"/>
-        </w:rPr>
-        <w:t xml:space="preserve">Set </w:t>
-      </w:r>
-      <w:proofErr w:type="spellStart"/>
-      <w:r>
-        <w:rPr>
-          <w:rFonts w:ascii="Consolas" w:hAnsi="Consolas" w:cs="Consolas"/>
-          <w:color w:val="0000FF"/>
-          <w:sz w:val="19"/>
-          <w:szCs w:val="19"/>
-        </w:rPr>
-        <w:t>DokmeeCloudUrl</w:t>
-      </w:r>
-      <w:proofErr w:type="spellEnd"/>
-      <w:r>
-        <w:rPr>
-          <w:rFonts w:ascii="Consolas" w:hAnsi="Consolas" w:cs="Consolas"/>
-          <w:sz w:val="19"/>
-          <w:szCs w:val="19"/>
-        </w:rPr>
-        <w:t xml:space="preserve">: </w:t>
-      </w:r>
-      <w:r>
-        <w:rPr>
-          <w:rFonts w:ascii="Consolas" w:hAnsi="Consolas" w:cs="Consolas"/>
-          <w:color w:val="0000FF"/>
-          <w:sz w:val="19"/>
-          <w:szCs w:val="19"/>
-        </w:rPr>
-        <w:t>&lt;</w:t>
-      </w:r>
-      <w:r>
-        <w:rPr>
-          <w:rFonts w:ascii="Consolas" w:hAnsi="Consolas" w:cs="Consolas"/>
-          <w:color w:val="A31515"/>
-          <w:sz w:val="19"/>
-          <w:szCs w:val="19"/>
-        </w:rPr>
-        <w:t>add</w:t>
-      </w:r>
-      <w:r>
-        <w:rPr>
-          <w:rFonts w:ascii="Consolas" w:hAnsi="Consolas" w:cs="Consolas"/>
-          <w:color w:val="0000FF"/>
-          <w:sz w:val="19"/>
-          <w:szCs w:val="19"/>
-        </w:rPr>
-        <w:t xml:space="preserve"> </w:t>
-      </w:r>
-      <w:r>
-        <w:rPr>
-          <w:rFonts w:ascii="Consolas" w:hAnsi="Consolas" w:cs="Consolas"/>
-          <w:color w:val="FF0000"/>
-          <w:sz w:val="19"/>
-          <w:szCs w:val="19"/>
-        </w:rPr>
-        <w:t>key</w:t>
-      </w:r>
-      <w:r>
-        <w:rPr>
-          <w:rFonts w:ascii="Consolas" w:hAnsi="Consolas" w:cs="Consolas"/>
-          <w:color w:val="0000FF"/>
-          <w:sz w:val="19"/>
-          <w:szCs w:val="19"/>
-        </w:rPr>
-        <w:t>=</w:t>
-      </w:r>
-      <w:r>
-        <w:rPr>
-          <w:rFonts w:ascii="Consolas" w:hAnsi="Consolas" w:cs="Consolas"/>
-          <w:color w:val="000000"/>
-          <w:sz w:val="19"/>
-          <w:szCs w:val="19"/>
-        </w:rPr>
-        <w:t>"</w:t>
-      </w:r>
-      <w:proofErr w:type="spellStart"/>
-      <w:r>
-        <w:rPr>
-          <w:rFonts w:ascii="Consolas" w:hAnsi="Consolas" w:cs="Consolas"/>
-          <w:color w:val="0000FF"/>
-          <w:sz w:val="19"/>
-          <w:szCs w:val="19"/>
-        </w:rPr>
-        <w:t>DokmeeCloudUrl</w:t>
-      </w:r>
-      <w:proofErr w:type="spellEnd"/>
-      <w:r>
-        <w:rPr>
-          <w:rFonts w:ascii="Consolas" w:hAnsi="Consolas" w:cs="Consolas"/>
-          <w:color w:val="000000"/>
-          <w:sz w:val="19"/>
-          <w:szCs w:val="19"/>
-        </w:rPr>
-        <w:t>"</w:t>
-      </w:r>
-      <w:r>
-        <w:rPr>
-          <w:rFonts w:ascii="Consolas" w:hAnsi="Consolas" w:cs="Consolas"/>
-          <w:color w:val="0000FF"/>
-          <w:sz w:val="19"/>
-          <w:szCs w:val="19"/>
-        </w:rPr>
-        <w:t xml:space="preserve"> </w:t>
-      </w:r>
-      <w:r>
-        <w:rPr>
-          <w:rFonts w:ascii="Consolas" w:hAnsi="Consolas" w:cs="Consolas"/>
-          <w:color w:val="FF0000"/>
-          <w:sz w:val="19"/>
-          <w:szCs w:val="19"/>
-        </w:rPr>
-        <w:t>value</w:t>
-      </w:r>
-      <w:r>
-        <w:rPr>
-          <w:rFonts w:ascii="Consolas" w:hAnsi="Consolas" w:cs="Consolas"/>
-          <w:color w:val="0000FF"/>
-          <w:sz w:val="19"/>
-          <w:szCs w:val="19"/>
-        </w:rPr>
-        <w:t>=</w:t>
-      </w:r>
-      <w:r>
-        <w:rPr>
-          <w:rFonts w:ascii="Consolas" w:hAnsi="Consolas" w:cs="Consolas"/>
-          <w:color w:val="000000"/>
-          <w:sz w:val="19"/>
-          <w:szCs w:val="19"/>
-        </w:rPr>
-        <w:t>"</w:t>
-      </w:r>
-      <w:r>
-        <w:rPr>
-          <w:rFonts w:ascii="Consolas" w:hAnsi="Consolas" w:cs="Consolas"/>
-          <w:color w:val="0000FF"/>
-          <w:sz w:val="19"/>
-          <w:szCs w:val="19"/>
-          <w:highlight w:val="yellow"/>
-        </w:rPr>
-        <w:t>https://www.dokmeecloud.com</w:t>
-      </w:r>
-      <w:r>
-        <w:rPr>
-          <w:rFonts w:ascii="Consolas" w:hAnsi="Consolas" w:cs="Consolas"/>
-          <w:color w:val="000000"/>
-          <w:sz w:val="19"/>
-          <w:szCs w:val="19"/>
-        </w:rPr>
-        <w:t>"</w:t>
-      </w:r>
-      <w:r>
-        <w:rPr>
-          <w:rFonts w:ascii="Consolas" w:hAnsi="Consolas" w:cs="Consolas"/>
-          <w:color w:val="0000FF"/>
-          <w:sz w:val="19"/>
-          <w:szCs w:val="19"/>
-        </w:rPr>
-        <w:t xml:space="preserve"> /&gt;</w:t>
-      </w:r>
-    </w:p>
-    <w:p>
-      <w:pPr>
-        <w:pStyle w:val="ListParagraph"/>
-        <w:numPr>
-          <w:ilvl w:val="0"/>
-          <w:numId w:val="5"/>
-        </w:numPr>
-      </w:pPr>
-      <w:r>
-        <w:rPr>
-          <w:rFonts w:ascii="Consolas" w:hAnsi="Consolas" w:cs="Consolas"/>
-          <w:sz w:val="19"/>
-          <w:szCs w:val="19"/>
-        </w:rPr>
-        <w:t xml:space="preserve">Set </w:t>
-      </w:r>
-      <w:proofErr w:type="spellStart"/>
-      <w:r>
-        <w:rPr>
-          <w:rFonts w:ascii="Consolas" w:hAnsi="Consolas" w:cs="Consolas"/>
-          <w:color w:val="0000FF"/>
-          <w:sz w:val="19"/>
-          <w:szCs w:val="19"/>
-        </w:rPr>
-        <w:t>DokmeeDmsHostUrl</w:t>
-      </w:r>
-      <w:proofErr w:type="spellEnd"/>
-      <w:r>
-        <w:rPr>
-          <w:rFonts w:ascii="Consolas" w:hAnsi="Consolas" w:cs="Consolas"/>
-          <w:sz w:val="19"/>
-          <w:szCs w:val="19"/>
-        </w:rPr>
-        <w:t xml:space="preserve">: </w:t>
-      </w:r>
-      <w:r>
-        <w:rPr>
-          <w:rFonts w:ascii="Consolas" w:hAnsi="Consolas" w:cs="Consolas"/>
-          <w:color w:val="0000FF"/>
-          <w:sz w:val="19"/>
-          <w:szCs w:val="19"/>
-        </w:rPr>
-        <w:t>&lt;</w:t>
-      </w:r>
-      <w:r>
-        <w:rPr>
-          <w:rFonts w:ascii="Consolas" w:hAnsi="Consolas" w:cs="Consolas"/>
-          <w:color w:val="A31515"/>
-          <w:sz w:val="19"/>
-          <w:szCs w:val="19"/>
-        </w:rPr>
-        <w:t>add</w:t>
-      </w:r>
-      <w:r>
-        <w:rPr>
-          <w:rFonts w:ascii="Consolas" w:hAnsi="Consolas" w:cs="Consolas"/>
-          <w:color w:val="0000FF"/>
-          <w:sz w:val="19"/>
-          <w:szCs w:val="19"/>
-        </w:rPr>
-        <w:t xml:space="preserve"> </w:t>
-      </w:r>
-      <w:r>
-        <w:rPr>
-          <w:rFonts w:ascii="Consolas" w:hAnsi="Consolas" w:cs="Consolas"/>
-          <w:color w:val="FF0000"/>
-          <w:sz w:val="19"/>
-          <w:szCs w:val="19"/>
-        </w:rPr>
-        <w:t>key</w:t>
-      </w:r>
-      <w:r>
-        <w:rPr>
-          <w:rFonts w:ascii="Consolas" w:hAnsi="Consolas" w:cs="Consolas"/>
-          <w:color w:val="0000FF"/>
-          <w:sz w:val="19"/>
-          <w:szCs w:val="19"/>
-        </w:rPr>
-        <w:t>=</w:t>
-      </w:r>
-      <w:r>
-        <w:rPr>
-          <w:rFonts w:ascii="Consolas" w:hAnsi="Consolas" w:cs="Consolas"/>
-          <w:color w:val="000000"/>
-          <w:sz w:val="19"/>
-          <w:szCs w:val="19"/>
-        </w:rPr>
-        <w:t>"</w:t>
-      </w:r>
-      <w:proofErr w:type="spellStart"/>
-      <w:r>
-        <w:rPr>
-          <w:rFonts w:ascii="Consolas" w:hAnsi="Consolas" w:cs="Consolas"/>
-          <w:color w:val="0000FF"/>
-          <w:sz w:val="19"/>
-          <w:szCs w:val="19"/>
-        </w:rPr>
-        <w:t>DokmeeDmsHostUrl</w:t>
-      </w:r>
-      <w:proofErr w:type="spellEnd"/>
-      <w:r>
-        <w:rPr>
-          <w:rFonts w:ascii="Consolas" w:hAnsi="Consolas" w:cs="Consolas"/>
-          <w:color w:val="000000"/>
-          <w:sz w:val="19"/>
-          <w:szCs w:val="19"/>
-        </w:rPr>
-        <w:t>"</w:t>
-      </w:r>
-      <w:r>
-        <w:rPr>
-          <w:rFonts w:ascii="Consolas" w:hAnsi="Consolas" w:cs="Consolas"/>
-          <w:color w:val="0000FF"/>
-          <w:sz w:val="19"/>
-          <w:szCs w:val="19"/>
-        </w:rPr>
-        <w:t xml:space="preserve"> </w:t>
-      </w:r>
-      <w:r>
-        <w:rPr>
-          <w:rFonts w:ascii="Consolas" w:hAnsi="Consolas" w:cs="Consolas"/>
-          <w:color w:val="FF0000"/>
-          <w:sz w:val="19"/>
-          <w:szCs w:val="19"/>
-        </w:rPr>
-        <w:t>value</w:t>
-      </w:r>
-      <w:r>
-        <w:rPr>
-          <w:rFonts w:ascii="Consolas" w:hAnsi="Consolas" w:cs="Consolas"/>
-          <w:color w:val="0000FF"/>
-          <w:sz w:val="19"/>
-          <w:szCs w:val="19"/>
-        </w:rPr>
-        <w:t>=</w:t>
-      </w:r>
-      <w:r>
-        <w:rPr>
-          <w:rFonts w:ascii="Consolas" w:hAnsi="Consolas" w:cs="Consolas"/>
-          <w:color w:val="000000"/>
-          <w:sz w:val="19"/>
-          <w:szCs w:val="19"/>
-        </w:rPr>
-        <w:t>"</w:t>
-      </w:r>
-      <w:r>
-        <w:rPr>
-          <w:rFonts w:ascii="Consolas" w:hAnsi="Consolas" w:cs="Consolas"/>
-          <w:color w:val="0000FF"/>
-          <w:sz w:val="19"/>
-          <w:szCs w:val="19"/>
-          <w:highlight w:val="yellow"/>
-        </w:rPr>
-        <w:t>https://www.dokmeecloud.com</w:t>
-      </w:r>
-      <w:r>
-        <w:rPr>
-          <w:rFonts w:ascii="Consolas" w:hAnsi="Consolas" w:cs="Consolas"/>
-          <w:color w:val="000000"/>
-          <w:sz w:val="19"/>
-          <w:szCs w:val="19"/>
-        </w:rPr>
-        <w:t>"</w:t>
-      </w:r>
-      <w:r>
-        <w:rPr>
-          <w:rFonts w:ascii="Consolas" w:hAnsi="Consolas" w:cs="Consolas"/>
-          <w:color w:val="0000FF"/>
-          <w:sz w:val="19"/>
-          <w:szCs w:val="19"/>
-        </w:rPr>
-        <w:t xml:space="preserve"> /&gt;</w:t>
-      </w:r>
-    </w:p>
-    <w:p>
-      <w:pPr>
-        <w:pStyle w:val="ListParagraph"/>
-        <w:numPr>
-          <w:ilvl w:val="0"/>
-          <w:numId w:val="5"/>
-        </w:numPr>
-      </w:pPr>
-      <w:r>
-        <w:t xml:space="preserve">Set </w:t>
-      </w:r>
-      <w:proofErr w:type="spellStart"/>
-      <w:r>
-        <w:rPr>
-          <w:rFonts w:ascii="Consolas" w:hAnsi="Consolas" w:cs="Consolas"/>
-          <w:color w:val="0000FF"/>
-          <w:sz w:val="19"/>
-          <w:szCs w:val="19"/>
-        </w:rPr>
-        <w:t>DocumentStatusIndex</w:t>
-      </w:r>
-      <w:proofErr w:type="spellEnd"/>
-      <w:r>
-        <w:rPr>
-          <w:rFonts w:ascii="Consolas" w:hAnsi="Consolas" w:cs="Consolas"/>
-          <w:color w:val="0000FF"/>
-          <w:sz w:val="19"/>
-          <w:szCs w:val="19"/>
-        </w:rPr>
-        <w:t xml:space="preserve">: </w:t>
-      </w:r>
-      <w:r>
-        <w:rPr>
-          <w:rFonts w:ascii="Consolas" w:hAnsi="Consolas" w:cs="Consolas"/>
-          <w:color w:val="0000FF"/>
-          <w:sz w:val="19"/>
-          <w:szCs w:val="19"/>
-        </w:rPr>
-        <w:t>&lt;</w:t>
-      </w:r>
-      <w:r>
-        <w:rPr>
-          <w:rFonts w:ascii="Consolas" w:hAnsi="Consolas" w:cs="Consolas"/>
-          <w:color w:val="A31515"/>
-          <w:sz w:val="19"/>
-          <w:szCs w:val="19"/>
-        </w:rPr>
-        <w:t>add</w:t>
-      </w:r>
-      <w:r>
-        <w:rPr>
-          <w:rFonts w:ascii="Consolas" w:hAnsi="Consolas" w:cs="Consolas"/>
-          <w:color w:val="0000FF"/>
-          <w:sz w:val="19"/>
-          <w:szCs w:val="19"/>
-        </w:rPr>
-        <w:t xml:space="preserve"> </w:t>
-      </w:r>
-      <w:r>
-        <w:rPr>
-          <w:rFonts w:ascii="Consolas" w:hAnsi="Consolas" w:cs="Consolas"/>
-          <w:color w:val="FF0000"/>
-          <w:sz w:val="19"/>
-          <w:szCs w:val="19"/>
-        </w:rPr>
-        <w:t>key</w:t>
-      </w:r>
-      <w:r>
-        <w:rPr>
-          <w:rFonts w:ascii="Consolas" w:hAnsi="Consolas" w:cs="Consolas"/>
-          <w:color w:val="0000FF"/>
-          <w:sz w:val="19"/>
-          <w:szCs w:val="19"/>
-        </w:rPr>
-        <w:t>=</w:t>
-      </w:r>
-      <w:r>
-        <w:rPr>
-          <w:rFonts w:ascii="Consolas" w:hAnsi="Consolas" w:cs="Consolas"/>
-          <w:color w:val="000000"/>
-          <w:sz w:val="19"/>
-          <w:szCs w:val="19"/>
-        </w:rPr>
-        <w:t>"</w:t>
-      </w:r>
-      <w:proofErr w:type="spellStart"/>
-      <w:r>
-        <w:rPr>
-          <w:rFonts w:ascii="Consolas" w:hAnsi="Consolas" w:cs="Consolas"/>
-          <w:color w:val="0000FF"/>
-          <w:sz w:val="19"/>
-          <w:szCs w:val="19"/>
-        </w:rPr>
-        <w:t>DocumentStatusIndex</w:t>
-      </w:r>
-      <w:proofErr w:type="spellEnd"/>
-      <w:r>
-        <w:rPr>
-          <w:rFonts w:ascii="Consolas" w:hAnsi="Consolas" w:cs="Consolas"/>
-          <w:color w:val="000000"/>
-          <w:sz w:val="19"/>
-          <w:szCs w:val="19"/>
-        </w:rPr>
-        <w:t>"</w:t>
-      </w:r>
-      <w:r>
-        <w:rPr>
-          <w:rFonts w:ascii="Consolas" w:hAnsi="Consolas" w:cs="Consolas"/>
-          <w:color w:val="0000FF"/>
-          <w:sz w:val="19"/>
-          <w:szCs w:val="19"/>
-        </w:rPr>
-        <w:t xml:space="preserve"> </w:t>
-      </w:r>
-      <w:r>
-        <w:rPr>
-          <w:rFonts w:ascii="Consolas" w:hAnsi="Consolas" w:cs="Consolas"/>
-          <w:color w:val="FF0000"/>
-          <w:sz w:val="19"/>
-          <w:szCs w:val="19"/>
-        </w:rPr>
-        <w:t>value</w:t>
-      </w:r>
-      <w:r>
-        <w:rPr>
-          <w:rFonts w:ascii="Consolas" w:hAnsi="Consolas" w:cs="Consolas"/>
-          <w:color w:val="0000FF"/>
-          <w:sz w:val="19"/>
-          <w:szCs w:val="19"/>
-        </w:rPr>
-        <w:t>=</w:t>
-      </w:r>
-      <w:r>
-        <w:rPr>
-          <w:rFonts w:ascii="Consolas" w:hAnsi="Consolas" w:cs="Consolas"/>
-          <w:color w:val="000000"/>
-          <w:sz w:val="19"/>
-          <w:szCs w:val="19"/>
-        </w:rPr>
-        <w:t>"</w:t>
-      </w:r>
-      <w:r>
-        <w:rPr>
-          <w:rFonts w:ascii="Consolas" w:hAnsi="Consolas" w:cs="Consolas"/>
-          <w:color w:val="0000FF"/>
-          <w:sz w:val="19"/>
-          <w:szCs w:val="19"/>
-        </w:rPr>
-        <w:t>Document Status</w:t>
-      </w:r>
-      <w:r>
-        <w:rPr>
-          <w:rFonts w:ascii="Consolas" w:hAnsi="Consolas" w:cs="Consolas"/>
-          <w:color w:val="000000"/>
-          <w:sz w:val="19"/>
-          <w:szCs w:val="19"/>
-        </w:rPr>
-        <w:t>"</w:t>
-      </w:r>
-      <w:r>
-        <w:rPr>
-          <w:rFonts w:ascii="Consolas" w:hAnsi="Consolas" w:cs="Consolas"/>
-          <w:color w:val="0000FF"/>
-          <w:sz w:val="19"/>
-          <w:szCs w:val="19"/>
-        </w:rPr>
-        <w:t xml:space="preserve"> /&gt;</w:t>
-      </w:r>
-      <w:r>
-        <w:rPr>
-          <w:rFonts w:ascii="Consolas" w:hAnsi="Consolas" w:cs="Consolas"/>
-          <w:color w:val="0000FF"/>
-          <w:sz w:val="19"/>
-          <w:szCs w:val="19"/>
-        </w:rPr>
-        <w:t xml:space="preserve">: </w:t>
-      </w:r>
-      <w:r>
-        <w:rPr>
-          <w:rFonts w:ascii="Consolas" w:hAnsi="Consolas" w:cs="Consolas"/>
-          <w:b/>
-          <w:sz w:val="19"/>
-          <w:szCs w:val="19"/>
-        </w:rPr>
-        <w:t>The Document Status Index name</w:t>
-      </w:r>
-    </w:p>
-    <w:p>
-      <w:pPr>
-        <w:pStyle w:val="ListParagraph"/>
-        <w:numPr>
-          <w:ilvl w:val="0"/>
-          <w:numId w:val="5"/>
-        </w:numPr>
-      </w:pPr>
-      <w:r>
-        <w:t xml:space="preserve">Set </w:t>
-      </w:r>
-      <w:proofErr w:type="spellStart"/>
-      <w:r>
-        <w:rPr>
-          <w:rFonts w:ascii="Consolas" w:hAnsi="Consolas" w:cs="Consolas"/>
-          <w:color w:val="0000FF"/>
-          <w:sz w:val="19"/>
-          <w:szCs w:val="19"/>
-        </w:rPr>
-        <w:t>DocumentStatusIndexValue</w:t>
-      </w:r>
-      <w:proofErr w:type="spellEnd"/>
-      <w:r>
-        <w:rPr>
-          <w:rFonts w:ascii="Consolas" w:hAnsi="Consolas" w:cs="Consolas"/>
-          <w:color w:val="0000FF"/>
-          <w:sz w:val="19"/>
-          <w:szCs w:val="19"/>
-        </w:rPr>
-        <w:t>:</w:t>
-      </w:r>
-      <w:r>
-        <w:rPr>
-          <w:rFonts w:ascii="Consolas" w:hAnsi="Consolas" w:cs="Consolas"/>
-          <w:color w:val="0000FF"/>
-          <w:sz w:val="19"/>
-          <w:szCs w:val="19"/>
-        </w:rPr>
-        <w:t xml:space="preserve"> </w:t>
-      </w:r>
-      <w:r>
-        <w:rPr>
-          <w:rFonts w:ascii="Consolas" w:hAnsi="Consolas" w:cs="Consolas"/>
-          <w:color w:val="0000FF"/>
-          <w:sz w:val="19"/>
-          <w:szCs w:val="19"/>
-        </w:rPr>
-        <w:t>&lt;</w:t>
-      </w:r>
-      <w:r>
-        <w:rPr>
-          <w:rFonts w:ascii="Consolas" w:hAnsi="Consolas" w:cs="Consolas"/>
-          <w:color w:val="A31515"/>
-          <w:sz w:val="19"/>
-          <w:szCs w:val="19"/>
-        </w:rPr>
-        <w:t>add</w:t>
-      </w:r>
-      <w:r>
-        <w:rPr>
-          <w:rFonts w:ascii="Consolas" w:hAnsi="Consolas" w:cs="Consolas"/>
-          <w:color w:val="0000FF"/>
-          <w:sz w:val="19"/>
-          <w:szCs w:val="19"/>
-        </w:rPr>
-        <w:t xml:space="preserve"> </w:t>
-      </w:r>
-      <w:r>
-        <w:rPr>
-          <w:rFonts w:ascii="Consolas" w:hAnsi="Consolas" w:cs="Consolas"/>
-          <w:color w:val="FF0000"/>
-          <w:sz w:val="19"/>
-          <w:szCs w:val="19"/>
-        </w:rPr>
-        <w:t>key</w:t>
-      </w:r>
-      <w:r>
-        <w:rPr>
-          <w:rFonts w:ascii="Consolas" w:hAnsi="Consolas" w:cs="Consolas"/>
-          <w:color w:val="0000FF"/>
-          <w:sz w:val="19"/>
-          <w:szCs w:val="19"/>
-        </w:rPr>
-        <w:t>=</w:t>
-      </w:r>
-      <w:r>
-        <w:rPr>
-          <w:rFonts w:ascii="Consolas" w:hAnsi="Consolas" w:cs="Consolas"/>
-          <w:color w:val="000000"/>
-          <w:sz w:val="19"/>
-          <w:szCs w:val="19"/>
-        </w:rPr>
-        <w:t>"</w:t>
-      </w:r>
-      <w:proofErr w:type="spellStart"/>
-      <w:r>
-        <w:rPr>
-          <w:rFonts w:ascii="Consolas" w:hAnsi="Consolas" w:cs="Consolas"/>
-          <w:color w:val="0000FF"/>
-          <w:sz w:val="19"/>
-          <w:szCs w:val="19"/>
-        </w:rPr>
-        <w:t>DocumentStatusIndexValue</w:t>
-      </w:r>
-      <w:proofErr w:type="spellEnd"/>
-      <w:r>
-        <w:rPr>
-          <w:rFonts w:ascii="Consolas" w:hAnsi="Consolas" w:cs="Consolas"/>
-          <w:color w:val="000000"/>
-          <w:sz w:val="19"/>
-          <w:szCs w:val="19"/>
-        </w:rPr>
-        <w:t>"</w:t>
-      </w:r>
-      <w:r>
-        <w:rPr>
-          <w:rFonts w:ascii="Consolas" w:hAnsi="Consolas" w:cs="Consolas"/>
-          <w:color w:val="0000FF"/>
-          <w:sz w:val="19"/>
-          <w:szCs w:val="19"/>
-        </w:rPr>
-        <w:t xml:space="preserve"> </w:t>
-      </w:r>
-      <w:r>
-        <w:rPr>
-          <w:rFonts w:ascii="Consolas" w:hAnsi="Consolas" w:cs="Consolas"/>
-          <w:color w:val="FF0000"/>
-          <w:sz w:val="19"/>
-          <w:szCs w:val="19"/>
-        </w:rPr>
-        <w:t>value</w:t>
-      </w:r>
-      <w:r>
-        <w:rPr>
-          <w:rFonts w:ascii="Consolas" w:hAnsi="Consolas" w:cs="Consolas"/>
-          <w:color w:val="0000FF"/>
-          <w:sz w:val="19"/>
-          <w:szCs w:val="19"/>
-        </w:rPr>
-        <w:t>=</w:t>
-      </w:r>
-      <w:r>
-        <w:rPr>
-          <w:rFonts w:ascii="Consolas" w:hAnsi="Consolas" w:cs="Consolas"/>
-          <w:color w:val="000000"/>
-          <w:sz w:val="19"/>
-          <w:szCs w:val="19"/>
-        </w:rPr>
-        <w:t>"</w:t>
-      </w:r>
-      <w:r>
-        <w:rPr>
-          <w:rFonts w:ascii="Consolas" w:hAnsi="Consolas" w:cs="Consolas"/>
-          <w:color w:val="0000FF"/>
-          <w:sz w:val="19"/>
-          <w:szCs w:val="19"/>
-        </w:rPr>
-        <w:t>New, Uploaded, Complete</w:t>
-      </w:r>
-      <w:r>
-        <w:rPr>
-          <w:rFonts w:ascii="Consolas" w:hAnsi="Consolas" w:cs="Consolas"/>
-          <w:color w:val="000000"/>
-          <w:sz w:val="19"/>
-          <w:szCs w:val="19"/>
-        </w:rPr>
-        <w:t>"</w:t>
-      </w:r>
-      <w:r>
-        <w:rPr>
-          <w:rFonts w:ascii="Consolas" w:hAnsi="Consolas" w:cs="Consolas"/>
-          <w:color w:val="0000FF"/>
-          <w:sz w:val="19"/>
-          <w:szCs w:val="19"/>
-        </w:rPr>
-        <w:t xml:space="preserve"> /&gt;</w:t>
-      </w:r>
-      <w:r>
-        <w:rPr>
-          <w:rFonts w:ascii="Consolas" w:hAnsi="Consolas" w:cs="Consolas"/>
-          <w:color w:val="0000FF"/>
-          <w:sz w:val="19"/>
-          <w:szCs w:val="19"/>
-        </w:rPr>
-        <w:t xml:space="preserve">: </w:t>
-      </w:r>
-      <w:r>
-        <w:rPr>
-          <w:rFonts w:ascii="Consolas" w:hAnsi="Consolas" w:cs="Consolas"/>
-          <w:b/>
-          <w:sz w:val="19"/>
-          <w:szCs w:val="19"/>
-        </w:rPr>
-        <w:t>T</w:t>
-      </w:r>
-      <w:bookmarkStart w:id="2" w:name="_GoBack"/>
-      <w:bookmarkEnd w:id="2"/>
-      <w:r>
-        <w:rPr>
-          <w:rFonts w:ascii="Consolas" w:hAnsi="Consolas" w:cs="Consolas"/>
-          <w:b/>
-          <w:sz w:val="19"/>
-          <w:szCs w:val="19"/>
-        </w:rPr>
-        <w:t>he list of value of Document Status that wants to use in the Search Page</w:t>
       </w:r>
     </w:p>
     <w:p>
@@ -2330,14 +236,14 @@
           <w:b/>
         </w:rPr>
       </w:pPr>
-      <w:bookmarkStart w:id="3" w:name="_Toc520918604"/>
+      <w:bookmarkStart w:id="2" w:name="_Toc522830984"/>
       <w:r>
         <w:rPr>
           <w:b/>
         </w:rPr>
         <w:t>Create the web application in IIS</w:t>
       </w:r>
-      <w:bookmarkEnd w:id="3"/>
+      <w:bookmarkEnd w:id="2"/>
     </w:p>
     <w:p>
       <w:pPr>
@@ -2570,6 +476,7 @@
         <w:rPr>
           <w:noProof/>
         </w:rPr>
+        <w:lastRenderedPageBreak/>
         <w:drawing>
           <wp:inline distT="0" distB="0" distL="0" distR="0" wp14:anchorId="4812B931" wp14:editId="49E6C5D2">
             <wp:extent cx="5943600" cy="3688080"/>
@@ -2697,6 +604,7 @@
         <w:rPr>
           <w:noProof/>
         </w:rPr>
+        <w:lastRenderedPageBreak/>
         <w:drawing>
           <wp:inline distT="0" distB="0" distL="0" distR="0" wp14:anchorId="34F275B1" wp14:editId="7D5E071E">
             <wp:extent cx="3865143" cy="2705100"/>
@@ -2807,7 +715,6 @@
         <w:rPr>
           <w:noProof/>
         </w:rPr>
-        <w:lastRenderedPageBreak/>
         <w:drawing>
           <wp:inline distT="0" distB="0" distL="0" distR="0" wp14:anchorId="59EB4940" wp14:editId="3022F65C">
             <wp:extent cx="5943600" cy="3536315"/>
@@ -2908,6 +815,7 @@
         <w:rPr>
           <w:noProof/>
         </w:rPr>
+        <w:lastRenderedPageBreak/>
         <w:drawing>
           <wp:inline distT="0" distB="0" distL="0" distR="0" wp14:anchorId="2EE4597A" wp14:editId="1D85F391">
             <wp:extent cx="3466612" cy="2781300"/>
@@ -2974,7 +882,6 @@
         </w:numPr>
       </w:pPr>
       <w:r>
-        <w:lastRenderedPageBreak/>
         <w:t>Can change the settings of the website on:</w:t>
       </w:r>
     </w:p>
@@ -3033,6 +940,7 @@
         <w:rPr>
           <w:noProof/>
         </w:rPr>
+        <w:lastRenderedPageBreak/>
         <w:drawing>
           <wp:inline distT="0" distB="0" distL="0" distR="0" wp14:anchorId="577394B1" wp14:editId="0AC1987E">
             <wp:extent cx="5943600" cy="3874135"/>
@@ -3097,7 +1005,6 @@
         <w:rPr>
           <w:noProof/>
         </w:rPr>
-        <w:lastRenderedPageBreak/>
         <w:drawing>
           <wp:inline distT="0" distB="0" distL="0" distR="0" wp14:anchorId="20D8E0D4" wp14:editId="3B35D711">
             <wp:extent cx="4495800" cy="3257550"/>
@@ -3135,8 +1042,1598 @@
         </w:drawing>
       </w:r>
     </w:p>
+    <w:p>
+      <w:pPr>
+        <w:pStyle w:val="ListParagraph"/>
+        <w:ind w:left="1080"/>
+      </w:pPr>
+    </w:p>
+    <w:p>
+      <w:pPr>
+        <w:pStyle w:val="ListParagraph"/>
+        <w:ind w:left="1080"/>
+      </w:pPr>
+    </w:p>
+    <w:p>
+      <w:pPr>
+        <w:pStyle w:val="ListParagraph"/>
+        <w:ind w:left="1080"/>
+      </w:pPr>
+    </w:p>
+    <w:p>
+      <w:pPr>
+        <w:pStyle w:val="ListParagraph"/>
+        <w:numPr>
+          <w:ilvl w:val="0"/>
+          <w:numId w:val="1"/>
+        </w:numPr>
+        <w:rPr>
+          <w:b/>
+        </w:rPr>
+      </w:pPr>
+      <w:r>
+        <w:rPr>
+          <w:b/>
+        </w:rPr>
+        <w:lastRenderedPageBreak/>
+        <w:t>Configuration Application</w:t>
+      </w:r>
+    </w:p>
+    <w:p>
+      <w:r>
+        <w:t xml:space="preserve">After browser the application, the </w:t>
+      </w:r>
+      <w:proofErr w:type="gramStart"/>
+      <w:r>
+        <w:t>first time</w:t>
+      </w:r>
+      <w:proofErr w:type="gramEnd"/>
+      <w:r>
+        <w:t xml:space="preserve"> application will navigate to</w:t>
+      </w:r>
+      <w:r>
+        <w:rPr>
+          <w:b/>
+        </w:rPr>
+        <w:t xml:space="preserve"> Installation page</w:t>
+      </w:r>
+      <w:r>
+        <w:t xml:space="preserve">, or you can follow the link: </w:t>
+      </w:r>
+      <w:r>
+        <w:rPr>
+          <w:b/>
+        </w:rPr>
+        <w:t>&lt;your-host-name&gt;/install</w:t>
+      </w:r>
+      <w:r>
+        <w:t>.</w:t>
+      </w:r>
+      <w:r>
+        <w:t xml:space="preserve"> If you need any change in configuration, you can access the page again.</w:t>
+      </w:r>
+      <w:r>
+        <w:t xml:space="preserve"> Page will display:</w:t>
+      </w:r>
+    </w:p>
+    <w:p>
+      <w:r>
+        <w:rPr>
+          <w:noProof/>
+        </w:rPr>
+        <w:drawing>
+          <wp:inline distT="0" distB="0" distL="0" distR="0" wp14:anchorId="7A3CB640" wp14:editId="62F72B85">
+            <wp:extent cx="5943600" cy="5074285"/>
+            <wp:effectExtent l="0" t="0" r="0" b="0"/>
+            <wp:docPr id="5" name="Picture 5"/>
+            <wp:cNvGraphicFramePr>
+              <a:graphicFrameLocks xmlns:a="http://schemas.openxmlformats.org/drawingml/2006/main" noChangeAspect="1"/>
+            </wp:cNvGraphicFramePr>
+            <a:graphic xmlns:a="http://schemas.openxmlformats.org/drawingml/2006/main">
+              <a:graphicData uri="http://schemas.openxmlformats.org/drawingml/2006/picture">
+                <pic:pic xmlns:pic="http://schemas.openxmlformats.org/drawingml/2006/picture">
+                  <pic:nvPicPr>
+                    <pic:cNvPr id="1" name=""/>
+                    <pic:cNvPicPr/>
+                  </pic:nvPicPr>
+                  <pic:blipFill>
+                    <a:blip r:embed="rId18"/>
+                    <a:stretch>
+                      <a:fillRect/>
+                    </a:stretch>
+                  </pic:blipFill>
+                  <pic:spPr>
+                    <a:xfrm>
+                      <a:off x="0" y="0"/>
+                      <a:ext cx="5943600" cy="5074285"/>
+                    </a:xfrm>
+                    <a:prstGeom prst="rect">
+                      <a:avLst/>
+                    </a:prstGeom>
+                  </pic:spPr>
+                </pic:pic>
+              </a:graphicData>
+            </a:graphic>
+          </wp:inline>
+        </w:drawing>
+      </w:r>
+    </w:p>
+    <w:p>
+      <w:pPr>
+        <w:pStyle w:val="ListParagraph"/>
+        <w:numPr>
+          <w:ilvl w:val="0"/>
+          <w:numId w:val="5"/>
+        </w:numPr>
+      </w:pPr>
+      <w:r>
+        <w:t>Input your configurations to value:</w:t>
+      </w:r>
+    </w:p>
+    <w:p>
+      <w:pPr>
+        <w:pStyle w:val="ListParagraph"/>
+        <w:numPr>
+          <w:ilvl w:val="1"/>
+          <w:numId w:val="5"/>
+        </w:numPr>
+      </w:pPr>
+      <w:r>
+        <w:rPr>
+          <w:rFonts w:ascii="Helvetica" w:hAnsi="Helvetica" w:cs="Helvetica"/>
+          <w:b/>
+          <w:bCs/>
+          <w:color w:val="333333"/>
+          <w:sz w:val="21"/>
+          <w:szCs w:val="21"/>
+          <w:shd w:val="clear" w:color="auto" w:fill="FFFFFF"/>
+        </w:rPr>
+        <w:t>SQL Server name</w:t>
+      </w:r>
+      <w:r>
+        <w:rPr>
+          <w:rFonts w:ascii="Helvetica" w:hAnsi="Helvetica" w:cs="Helvetica"/>
+          <w:b/>
+          <w:bCs/>
+          <w:color w:val="333333"/>
+          <w:sz w:val="21"/>
+          <w:szCs w:val="21"/>
+          <w:shd w:val="clear" w:color="auto" w:fill="FFFFFF"/>
+        </w:rPr>
+        <w:t xml:space="preserve">: </w:t>
+      </w:r>
+      <w:r>
+        <w:rPr>
+          <w:rFonts w:ascii="Helvetica" w:hAnsi="Helvetica" w:cs="Helvetica"/>
+          <w:bCs/>
+          <w:color w:val="333333"/>
+          <w:sz w:val="21"/>
+          <w:szCs w:val="21"/>
+          <w:shd w:val="clear" w:color="auto" w:fill="FFFFFF"/>
+        </w:rPr>
+        <w:t xml:space="preserve">your database name. </w:t>
+      </w:r>
+    </w:p>
+    <w:p>
+      <w:pPr>
+        <w:pStyle w:val="ListParagraph"/>
+        <w:numPr>
+          <w:ilvl w:val="2"/>
+          <w:numId w:val="5"/>
+        </w:numPr>
+      </w:pPr>
+      <w:r>
+        <w:rPr>
+          <w:rFonts w:ascii="Helvetica" w:hAnsi="Helvetica" w:cs="Helvetica"/>
+          <w:bCs/>
+          <w:color w:val="333333"/>
+          <w:sz w:val="21"/>
+          <w:szCs w:val="21"/>
+          <w:shd w:val="clear" w:color="auto" w:fill="FFFFFF"/>
+        </w:rPr>
+        <w:t xml:space="preserve">Ex: </w:t>
+      </w:r>
+      <w:r>
+        <w:rPr>
+          <w:rFonts w:ascii="Helvetica" w:hAnsi="Helvetica" w:cs="Helvetica"/>
+          <w:bCs/>
+          <w:color w:val="333333"/>
+          <w:sz w:val="21"/>
+          <w:szCs w:val="21"/>
+          <w:shd w:val="clear" w:color="auto" w:fill="FFFFFF"/>
+        </w:rPr>
+        <w:t>localhost\SQLEXPRESS</w:t>
+      </w:r>
+    </w:p>
+    <w:p>
+      <w:pPr>
+        <w:pStyle w:val="ListParagraph"/>
+        <w:numPr>
+          <w:ilvl w:val="1"/>
+          <w:numId w:val="5"/>
+        </w:numPr>
+      </w:pPr>
+      <w:r>
+        <w:rPr>
+          <w:rFonts w:ascii="Helvetica" w:hAnsi="Helvetica" w:cs="Helvetica"/>
+          <w:b/>
+          <w:bCs/>
+          <w:color w:val="333333"/>
+          <w:sz w:val="21"/>
+          <w:szCs w:val="21"/>
+          <w:shd w:val="clear" w:color="auto" w:fill="FFFFFF"/>
+        </w:rPr>
+        <w:t>Database Username</w:t>
+      </w:r>
+      <w:r>
+        <w:rPr>
+          <w:rFonts w:ascii="Helvetica" w:hAnsi="Helvetica" w:cs="Helvetica"/>
+          <w:bCs/>
+          <w:color w:val="333333"/>
+          <w:sz w:val="21"/>
+          <w:szCs w:val="21"/>
+          <w:shd w:val="clear" w:color="auto" w:fill="FFFFFF"/>
+        </w:rPr>
+        <w:t xml:space="preserve">: your database login account: </w:t>
+      </w:r>
+    </w:p>
+    <w:p>
+      <w:pPr>
+        <w:pStyle w:val="ListParagraph"/>
+        <w:numPr>
+          <w:ilvl w:val="2"/>
+          <w:numId w:val="5"/>
+        </w:numPr>
+      </w:pPr>
+      <w:r>
+        <w:rPr>
+          <w:rFonts w:ascii="Helvetica" w:hAnsi="Helvetica" w:cs="Helvetica"/>
+          <w:bCs/>
+          <w:color w:val="333333"/>
+          <w:sz w:val="21"/>
+          <w:szCs w:val="21"/>
+          <w:shd w:val="clear" w:color="auto" w:fill="FFFFFF"/>
+        </w:rPr>
+        <w:t xml:space="preserve">Ex: </w:t>
+      </w:r>
+      <w:proofErr w:type="spellStart"/>
+      <w:r>
+        <w:rPr>
+          <w:rFonts w:ascii="Helvetica" w:hAnsi="Helvetica" w:cs="Helvetica"/>
+          <w:bCs/>
+          <w:color w:val="333333"/>
+          <w:sz w:val="21"/>
+          <w:szCs w:val="21"/>
+          <w:shd w:val="clear" w:color="auto" w:fill="FFFFFF"/>
+        </w:rPr>
+        <w:t>sa</w:t>
+      </w:r>
+      <w:proofErr w:type="spellEnd"/>
+    </w:p>
+    <w:p>
+      <w:pPr>
+        <w:pStyle w:val="ListParagraph"/>
+        <w:numPr>
+          <w:ilvl w:val="1"/>
+          <w:numId w:val="5"/>
+        </w:numPr>
+      </w:pPr>
+      <w:r>
+        <w:rPr>
+          <w:rFonts w:ascii="Helvetica" w:hAnsi="Helvetica" w:cs="Helvetica"/>
+          <w:b/>
+          <w:bCs/>
+          <w:color w:val="333333"/>
+          <w:sz w:val="21"/>
+          <w:szCs w:val="21"/>
+          <w:shd w:val="clear" w:color="auto" w:fill="FFFFFF"/>
+        </w:rPr>
+        <w:t>Database password</w:t>
+      </w:r>
+      <w:r>
+        <w:rPr>
+          <w:rFonts w:ascii="Helvetica" w:hAnsi="Helvetica" w:cs="Helvetica"/>
+          <w:bCs/>
+          <w:color w:val="333333"/>
+          <w:sz w:val="21"/>
+          <w:szCs w:val="21"/>
+          <w:shd w:val="clear" w:color="auto" w:fill="FFFFFF"/>
+        </w:rPr>
+        <w:t>: your database login password.</w:t>
+      </w:r>
+    </w:p>
+    <w:p>
+      <w:pPr>
+        <w:pStyle w:val="ListParagraph"/>
+        <w:ind w:left="1080"/>
+      </w:pPr>
+    </w:p>
+    <w:p>
+      <w:pPr>
+        <w:pStyle w:val="ListParagraph"/>
+        <w:numPr>
+          <w:ilvl w:val="0"/>
+          <w:numId w:val="5"/>
+        </w:numPr>
+      </w:pPr>
+      <w:r>
+        <w:t>Config application</w:t>
+      </w:r>
+    </w:p>
+    <w:p>
+      <w:pPr>
+        <w:pStyle w:val="ListParagraph"/>
+        <w:numPr>
+          <w:ilvl w:val="1"/>
+          <w:numId w:val="5"/>
+        </w:numPr>
+      </w:pPr>
+      <w:r>
+        <w:rPr>
+          <w:rFonts w:ascii="Helvetica" w:hAnsi="Helvetica" w:cs="Helvetica"/>
+          <w:b/>
+          <w:bCs/>
+          <w:color w:val="333333"/>
+          <w:sz w:val="21"/>
+          <w:szCs w:val="21"/>
+          <w:shd w:val="clear" w:color="auto" w:fill="FFFFFF"/>
+        </w:rPr>
+        <w:t>Complete folder</w:t>
+      </w:r>
+      <w:r>
+        <w:rPr>
+          <w:rFonts w:ascii="Helvetica" w:hAnsi="Helvetica" w:cs="Helvetica"/>
+          <w:bCs/>
+          <w:color w:val="333333"/>
+          <w:sz w:val="21"/>
+          <w:szCs w:val="21"/>
+          <w:shd w:val="clear" w:color="auto" w:fill="FFFFFF"/>
+        </w:rPr>
+        <w:t xml:space="preserve">: the folder where document will move to when you click on </w:t>
+      </w:r>
+      <w:r>
+        <w:rPr>
+          <w:rFonts w:ascii="Helvetica" w:hAnsi="Helvetica" w:cs="Helvetica"/>
+          <w:b/>
+          <w:bCs/>
+          <w:color w:val="333333"/>
+          <w:sz w:val="21"/>
+          <w:szCs w:val="21"/>
+          <w:shd w:val="clear" w:color="auto" w:fill="FFFFFF"/>
+        </w:rPr>
+        <w:t>Complete</w:t>
+      </w:r>
+      <w:r>
+        <w:rPr>
+          <w:rFonts w:ascii="Helvetica" w:hAnsi="Helvetica" w:cs="Helvetica"/>
+          <w:bCs/>
+          <w:color w:val="333333"/>
+          <w:sz w:val="21"/>
+          <w:szCs w:val="21"/>
+          <w:shd w:val="clear" w:color="auto" w:fill="FFFFFF"/>
+        </w:rPr>
+        <w:t xml:space="preserve"> button in search page. </w:t>
+      </w:r>
+    </w:p>
+    <w:p>
+      <w:pPr>
+        <w:pStyle w:val="ListParagraph"/>
+        <w:numPr>
+          <w:ilvl w:val="2"/>
+          <w:numId w:val="5"/>
+        </w:numPr>
+      </w:pPr>
+      <w:r>
+        <w:rPr>
+          <w:rFonts w:ascii="Helvetica" w:hAnsi="Helvetica" w:cs="Helvetica"/>
+          <w:bCs/>
+          <w:color w:val="333333"/>
+          <w:sz w:val="21"/>
+          <w:szCs w:val="21"/>
+          <w:shd w:val="clear" w:color="auto" w:fill="FFFFFF"/>
+        </w:rPr>
+        <w:lastRenderedPageBreak/>
+        <w:t>Ex: Complete folder</w:t>
+      </w:r>
+    </w:p>
+    <w:p>
+      <w:pPr>
+        <w:pStyle w:val="ListParagraph"/>
+        <w:ind w:left="2520"/>
+      </w:pPr>
+    </w:p>
+    <w:p>
+      <w:pPr>
+        <w:pStyle w:val="ListParagraph"/>
+        <w:numPr>
+          <w:ilvl w:val="1"/>
+          <w:numId w:val="5"/>
+        </w:numPr>
+      </w:pPr>
+      <w:proofErr w:type="spellStart"/>
+      <w:r>
+        <w:rPr>
+          <w:rFonts w:ascii="Helvetica" w:hAnsi="Helvetica" w:cs="Helvetica"/>
+          <w:b/>
+          <w:bCs/>
+          <w:color w:val="333333"/>
+          <w:sz w:val="21"/>
+          <w:szCs w:val="21"/>
+          <w:shd w:val="clear" w:color="auto" w:fill="FFFFFF"/>
+        </w:rPr>
+        <w:t>Dokmee</w:t>
+      </w:r>
+      <w:proofErr w:type="spellEnd"/>
+      <w:r>
+        <w:rPr>
+          <w:rFonts w:ascii="Helvetica" w:hAnsi="Helvetica" w:cs="Helvetica"/>
+          <w:b/>
+          <w:bCs/>
+          <w:color w:val="333333"/>
+          <w:sz w:val="21"/>
+          <w:szCs w:val="21"/>
+          <w:shd w:val="clear" w:color="auto" w:fill="FFFFFF"/>
+        </w:rPr>
+        <w:t xml:space="preserve"> Cloud Url</w:t>
+      </w:r>
+      <w:r>
+        <w:rPr>
+          <w:rFonts w:ascii="Helvetica" w:hAnsi="Helvetica" w:cs="Helvetica"/>
+          <w:bCs/>
+          <w:color w:val="333333"/>
+          <w:sz w:val="21"/>
+          <w:szCs w:val="21"/>
+          <w:shd w:val="clear" w:color="auto" w:fill="FFFFFF"/>
+        </w:rPr>
+        <w:t xml:space="preserve">: </w:t>
+      </w:r>
+      <w:proofErr w:type="spellStart"/>
+      <w:r>
+        <w:rPr>
+          <w:rFonts w:ascii="Helvetica" w:hAnsi="Helvetica" w:cs="Helvetica"/>
+          <w:bCs/>
+          <w:color w:val="333333"/>
+          <w:sz w:val="21"/>
+          <w:szCs w:val="21"/>
+          <w:shd w:val="clear" w:color="auto" w:fill="FFFFFF"/>
+        </w:rPr>
+        <w:t>Url</w:t>
+      </w:r>
+      <w:proofErr w:type="spellEnd"/>
+      <w:r>
+        <w:rPr>
+          <w:rFonts w:ascii="Helvetica" w:hAnsi="Helvetica" w:cs="Helvetica"/>
+          <w:bCs/>
+          <w:color w:val="333333"/>
+          <w:sz w:val="21"/>
+          <w:szCs w:val="21"/>
+          <w:shd w:val="clear" w:color="auto" w:fill="FFFFFF"/>
+        </w:rPr>
+        <w:t xml:space="preserve"> of </w:t>
+      </w:r>
+      <w:proofErr w:type="spellStart"/>
+      <w:r>
+        <w:rPr>
+          <w:rFonts w:ascii="Helvetica" w:hAnsi="Helvetica" w:cs="Helvetica"/>
+          <w:bCs/>
+          <w:color w:val="333333"/>
+          <w:sz w:val="21"/>
+          <w:szCs w:val="21"/>
+          <w:shd w:val="clear" w:color="auto" w:fill="FFFFFF"/>
+        </w:rPr>
+        <w:t>Dokmee</w:t>
+      </w:r>
+      <w:proofErr w:type="spellEnd"/>
+      <w:r>
+        <w:rPr>
+          <w:rFonts w:ascii="Helvetica" w:hAnsi="Helvetica" w:cs="Helvetica"/>
+          <w:bCs/>
+          <w:color w:val="333333"/>
+          <w:sz w:val="21"/>
+          <w:szCs w:val="21"/>
+          <w:shd w:val="clear" w:color="auto" w:fill="FFFFFF"/>
+        </w:rPr>
+        <w:t xml:space="preserve"> </w:t>
+      </w:r>
+      <w:proofErr w:type="spellStart"/>
+      <w:r>
+        <w:rPr>
+          <w:rFonts w:ascii="Helvetica" w:hAnsi="Helvetica" w:cs="Helvetica"/>
+          <w:bCs/>
+          <w:color w:val="333333"/>
+          <w:sz w:val="21"/>
+          <w:szCs w:val="21"/>
+          <w:shd w:val="clear" w:color="auto" w:fill="FFFFFF"/>
+        </w:rPr>
+        <w:t>Clould</w:t>
+      </w:r>
+      <w:proofErr w:type="spellEnd"/>
+      <w:r>
+        <w:rPr>
+          <w:rFonts w:ascii="Helvetica" w:hAnsi="Helvetica" w:cs="Helvetica"/>
+          <w:bCs/>
+          <w:color w:val="333333"/>
+          <w:sz w:val="21"/>
+          <w:szCs w:val="21"/>
+          <w:shd w:val="clear" w:color="auto" w:fill="FFFFFF"/>
+        </w:rPr>
+        <w:t>.</w:t>
+      </w:r>
+    </w:p>
+    <w:p>
+      <w:pPr>
+        <w:pStyle w:val="ListParagraph"/>
+        <w:numPr>
+          <w:ilvl w:val="2"/>
+          <w:numId w:val="5"/>
+        </w:numPr>
+      </w:pPr>
+      <w:r>
+        <w:rPr>
+          <w:rFonts w:ascii="Helvetica" w:hAnsi="Helvetica" w:cs="Helvetica"/>
+          <w:b/>
+          <w:bCs/>
+          <w:color w:val="333333"/>
+          <w:sz w:val="21"/>
+          <w:szCs w:val="21"/>
+          <w:shd w:val="clear" w:color="auto" w:fill="FFFFFF"/>
+        </w:rPr>
+        <w:t>Ex</w:t>
+      </w:r>
+      <w:r>
+        <w:t>:</w:t>
+      </w:r>
+      <w:r>
+        <w:t xml:space="preserve"> </w:t>
+      </w:r>
+      <w:r>
+        <w:t>http://web.dokmee.com/dokmeedms</w:t>
+      </w:r>
+    </w:p>
+    <w:p>
+      <w:pPr>
+        <w:pStyle w:val="ListParagraph"/>
+        <w:numPr>
+          <w:ilvl w:val="1"/>
+          <w:numId w:val="5"/>
+        </w:numPr>
+      </w:pPr>
+      <w:proofErr w:type="spellStart"/>
+      <w:r>
+        <w:rPr>
+          <w:rFonts w:ascii="Helvetica" w:hAnsi="Helvetica" w:cs="Helvetica"/>
+          <w:b/>
+          <w:bCs/>
+          <w:color w:val="333333"/>
+          <w:sz w:val="21"/>
+          <w:szCs w:val="21"/>
+          <w:shd w:val="clear" w:color="auto" w:fill="FFFFFF"/>
+        </w:rPr>
+        <w:t>Dokmee</w:t>
+      </w:r>
+      <w:proofErr w:type="spellEnd"/>
+      <w:r>
+        <w:rPr>
+          <w:rFonts w:ascii="Helvetica" w:hAnsi="Helvetica" w:cs="Helvetica"/>
+          <w:b/>
+          <w:bCs/>
+          <w:color w:val="333333"/>
+          <w:sz w:val="21"/>
+          <w:szCs w:val="21"/>
+          <w:shd w:val="clear" w:color="auto" w:fill="FFFFFF"/>
+        </w:rPr>
+        <w:t xml:space="preserve"> DMS Host Url</w:t>
+      </w:r>
+      <w:r>
+        <w:rPr>
+          <w:rFonts w:ascii="Helvetica" w:hAnsi="Helvetica" w:cs="Helvetica"/>
+          <w:bCs/>
+          <w:color w:val="333333"/>
+          <w:sz w:val="21"/>
+          <w:szCs w:val="21"/>
+          <w:shd w:val="clear" w:color="auto" w:fill="FFFFFF"/>
+        </w:rPr>
+        <w:t xml:space="preserve">: Your local DMS </w:t>
+      </w:r>
+      <w:proofErr w:type="spellStart"/>
+      <w:r>
+        <w:rPr>
+          <w:rFonts w:ascii="Helvetica" w:hAnsi="Helvetica" w:cs="Helvetica"/>
+          <w:bCs/>
+          <w:color w:val="333333"/>
+          <w:sz w:val="21"/>
+          <w:szCs w:val="21"/>
+          <w:shd w:val="clear" w:color="auto" w:fill="FFFFFF"/>
+        </w:rPr>
+        <w:t>Url</w:t>
+      </w:r>
+      <w:proofErr w:type="spellEnd"/>
+      <w:r>
+        <w:rPr>
+          <w:rFonts w:ascii="Helvetica" w:hAnsi="Helvetica" w:cs="Helvetica"/>
+          <w:bCs/>
+          <w:color w:val="333333"/>
+          <w:sz w:val="21"/>
+          <w:szCs w:val="21"/>
+          <w:shd w:val="clear" w:color="auto" w:fill="FFFFFF"/>
+        </w:rPr>
+        <w:t>.</w:t>
+      </w:r>
+    </w:p>
+    <w:p>
+      <w:pPr>
+        <w:pStyle w:val="ListParagraph"/>
+        <w:numPr>
+          <w:ilvl w:val="2"/>
+          <w:numId w:val="5"/>
+        </w:numPr>
+      </w:pPr>
+      <w:r>
+        <w:rPr>
+          <w:rFonts w:ascii="Helvetica" w:hAnsi="Helvetica" w:cs="Helvetica"/>
+          <w:b/>
+          <w:bCs/>
+          <w:color w:val="333333"/>
+          <w:sz w:val="21"/>
+          <w:szCs w:val="21"/>
+          <w:shd w:val="clear" w:color="auto" w:fill="FFFFFF"/>
+        </w:rPr>
+        <w:t>Ex</w:t>
+      </w:r>
+      <w:r>
+        <w:t>:</w:t>
+      </w:r>
+      <w:r>
+        <w:t xml:space="preserve"> </w:t>
+      </w:r>
+      <w:hyperlink r:id="rId19" w:history="1">
+        <w:r>
+          <w:rPr>
+            <w:rStyle w:val="Hyperlink"/>
+          </w:rPr>
+          <w:t>http://localhost/DokmeeDMS</w:t>
+        </w:r>
+      </w:hyperlink>
+    </w:p>
+    <w:p/>
+    <w:p>
+      <w:pPr>
+        <w:pStyle w:val="ListParagraph"/>
+        <w:numPr>
+          <w:ilvl w:val="0"/>
+          <w:numId w:val="5"/>
+        </w:numPr>
+      </w:pPr>
+      <w:r>
+        <w:rPr>
+          <w:rFonts w:ascii="Helvetica" w:hAnsi="Helvetica" w:cs="Helvetica"/>
+          <w:bCs/>
+          <w:color w:val="333333"/>
+          <w:sz w:val="21"/>
+          <w:szCs w:val="21"/>
+          <w:shd w:val="clear" w:color="auto" w:fill="FFFFFF"/>
+        </w:rPr>
+        <w:t>Config for document status values:</w:t>
+      </w:r>
+    </w:p>
+    <w:p>
+      <w:pPr>
+        <w:pStyle w:val="ListParagraph"/>
+        <w:numPr>
+          <w:ilvl w:val="1"/>
+          <w:numId w:val="5"/>
+        </w:numPr>
+      </w:pPr>
+      <w:r>
+        <w:rPr>
+          <w:rFonts w:ascii="Helvetica" w:hAnsi="Helvetica" w:cs="Helvetica"/>
+          <w:b/>
+          <w:bCs/>
+          <w:color w:val="333333"/>
+          <w:sz w:val="21"/>
+          <w:szCs w:val="21"/>
+          <w:shd w:val="clear" w:color="auto" w:fill="FFFFFF"/>
+        </w:rPr>
+        <w:t>Document Status Index</w:t>
+      </w:r>
+      <w:r>
+        <w:rPr>
+          <w:rFonts w:ascii="Helvetica" w:hAnsi="Helvetica" w:cs="Helvetica"/>
+          <w:bCs/>
+          <w:color w:val="333333"/>
+          <w:sz w:val="21"/>
+          <w:szCs w:val="21"/>
+          <w:shd w:val="clear" w:color="auto" w:fill="FFFFFF"/>
+        </w:rPr>
+        <w:t>: Your document status name in DMS cabinet setting.</w:t>
+      </w:r>
+    </w:p>
+    <w:p>
+      <w:pPr>
+        <w:pStyle w:val="ListParagraph"/>
+        <w:numPr>
+          <w:ilvl w:val="2"/>
+          <w:numId w:val="5"/>
+        </w:numPr>
+      </w:pPr>
+      <w:r>
+        <w:rPr>
+          <w:rFonts w:ascii="Helvetica" w:hAnsi="Helvetica" w:cs="Helvetica"/>
+          <w:b/>
+          <w:bCs/>
+          <w:color w:val="333333"/>
+          <w:sz w:val="21"/>
+          <w:szCs w:val="21"/>
+          <w:shd w:val="clear" w:color="auto" w:fill="FFFFFF"/>
+        </w:rPr>
+        <w:t>Ex</w:t>
+      </w:r>
+      <w:r>
+        <w:t>:</w:t>
+      </w:r>
+      <w:r>
+        <w:rPr>
+          <w:b/>
+        </w:rPr>
+        <w:t xml:space="preserve"> </w:t>
+      </w:r>
+      <w:r>
+        <w:t>Document Status</w:t>
+      </w:r>
+    </w:p>
+    <w:p>
+      <w:pPr>
+        <w:pStyle w:val="ListParagraph"/>
+        <w:numPr>
+          <w:ilvl w:val="1"/>
+          <w:numId w:val="5"/>
+        </w:numPr>
+      </w:pPr>
+      <w:r>
+        <w:rPr>
+          <w:rFonts w:ascii="Helvetica" w:hAnsi="Helvetica" w:cs="Helvetica"/>
+          <w:b/>
+          <w:bCs/>
+          <w:color w:val="333333"/>
+          <w:sz w:val="21"/>
+          <w:szCs w:val="21"/>
+          <w:shd w:val="clear" w:color="auto" w:fill="FFFFFF"/>
+        </w:rPr>
+        <w:t>Document Status select list</w:t>
+      </w:r>
+      <w:r>
+        <w:rPr>
+          <w:rFonts w:ascii="Helvetica" w:hAnsi="Helvetica" w:cs="Helvetica"/>
+          <w:bCs/>
+          <w:color w:val="333333"/>
+          <w:sz w:val="21"/>
+          <w:szCs w:val="21"/>
+          <w:shd w:val="clear" w:color="auto" w:fill="FFFFFF"/>
+        </w:rPr>
+        <w:t xml:space="preserve">: Your list values of document status config in DMS cabinet </w:t>
+      </w:r>
+      <w:proofErr w:type="spellStart"/>
+      <w:r>
+        <w:rPr>
+          <w:rFonts w:ascii="Helvetica" w:hAnsi="Helvetica" w:cs="Helvetica"/>
+          <w:bCs/>
+          <w:color w:val="333333"/>
+          <w:sz w:val="21"/>
+          <w:szCs w:val="21"/>
+          <w:shd w:val="clear" w:color="auto" w:fill="FFFFFF"/>
+        </w:rPr>
+        <w:t>seeting</w:t>
+      </w:r>
+      <w:proofErr w:type="spellEnd"/>
+    </w:p>
+    <w:p>
+      <w:pPr>
+        <w:pStyle w:val="ListParagraph"/>
+        <w:numPr>
+          <w:ilvl w:val="2"/>
+          <w:numId w:val="5"/>
+        </w:numPr>
+      </w:pPr>
+      <w:r>
+        <w:rPr>
+          <w:rFonts w:ascii="Helvetica" w:hAnsi="Helvetica" w:cs="Helvetica"/>
+          <w:b/>
+          <w:bCs/>
+          <w:color w:val="333333"/>
+          <w:sz w:val="21"/>
+          <w:szCs w:val="21"/>
+          <w:shd w:val="clear" w:color="auto" w:fill="FFFFFF"/>
+        </w:rPr>
+        <w:t>Ex</w:t>
+      </w:r>
+      <w:r>
+        <w:t>:</w:t>
+      </w:r>
+      <w:r>
+        <w:rPr>
+          <w:b/>
+        </w:rPr>
+        <w:t xml:space="preserve"> </w:t>
+      </w:r>
+      <w:r>
+        <w:rPr>
+          <w:b/>
+        </w:rPr>
+        <w:t>New, Uploaded, Complete</w:t>
+      </w:r>
+    </w:p>
+    <w:p/>
+    <w:p>
+      <w:pPr>
+        <w:pStyle w:val="ListParagraph"/>
+        <w:numPr>
+          <w:ilvl w:val="0"/>
+          <w:numId w:val="1"/>
+        </w:numPr>
+        <w:rPr>
+          <w:b/>
+        </w:rPr>
+      </w:pPr>
+      <w:r>
+        <w:rPr>
+          <w:b/>
+        </w:rPr>
+        <w:t>Known installation issues:</w:t>
+      </w:r>
+    </w:p>
+    <w:p>
+      <w:r>
+        <w:t>This section you can find some common problems and solutions when deploy application.</w:t>
+      </w:r>
+    </w:p>
+    <w:p>
+      <w:pPr>
+        <w:pStyle w:val="ListParagraph"/>
+        <w:numPr>
+          <w:ilvl w:val="1"/>
+          <w:numId w:val="1"/>
+        </w:numPr>
+        <w:rPr>
+          <w:color w:val="FF0000"/>
+        </w:rPr>
+      </w:pPr>
+      <w:r>
+        <w:rPr>
+          <w:color w:val="FF0000"/>
+        </w:rPr>
+        <w:t xml:space="preserve">A network-related or instance-specific error occurred while establishing a connection to SQL Server. The server was not found or was not accessible. Verify that the instance name is </w:t>
+      </w:r>
+      <w:proofErr w:type="gramStart"/>
+      <w:r>
+        <w:rPr>
+          <w:color w:val="FF0000"/>
+        </w:rPr>
+        <w:t>correct</w:t>
+      </w:r>
+      <w:proofErr w:type="gramEnd"/>
+      <w:r>
+        <w:rPr>
+          <w:color w:val="FF0000"/>
+        </w:rPr>
+        <w:t xml:space="preserve"> and that SQL Server is configured to allow remote connections. (provider: SQL Network Interfaces, error: 26 - Error Locating Server/Instance Specified)</w:t>
+      </w:r>
+    </w:p>
+    <w:p>
+      <w:pPr>
+        <w:pStyle w:val="ListParagraph"/>
+        <w:ind w:left="1440"/>
+      </w:pPr>
+      <w:r>
+        <w:rPr>
+          <w:noProof/>
+        </w:rPr>
+        <w:drawing>
+          <wp:anchor distT="0" distB="0" distL="114300" distR="114300" simplePos="0" relativeHeight="251657216" behindDoc="1" locked="0" layoutInCell="1" allowOverlap="1" wp14:anchorId="537E2AF1" wp14:editId="0DC0BD53">
+            <wp:simplePos x="0" y="0"/>
+            <wp:positionH relativeFrom="column">
+              <wp:posOffset>243840</wp:posOffset>
+            </wp:positionH>
+            <wp:positionV relativeFrom="paragraph">
+              <wp:posOffset>3810</wp:posOffset>
+            </wp:positionV>
+            <wp:extent cx="5943600" cy="2689225"/>
+            <wp:effectExtent l="0" t="0" r="0" b="0"/>
+            <wp:wrapTopAndBottom/>
+            <wp:docPr id="7" name="Picture 7"/>
+            <wp:cNvGraphicFramePr>
+              <a:graphicFrameLocks xmlns:a="http://schemas.openxmlformats.org/drawingml/2006/main" noChangeAspect="1"/>
+            </wp:cNvGraphicFramePr>
+            <a:graphic xmlns:a="http://schemas.openxmlformats.org/drawingml/2006/main">
+              <a:graphicData uri="http://schemas.openxmlformats.org/drawingml/2006/picture">
+                <pic:pic xmlns:pic="http://schemas.openxmlformats.org/drawingml/2006/picture">
+                  <pic:nvPicPr>
+                    <pic:cNvPr id="1" name=""/>
+                    <pic:cNvPicPr/>
+                  </pic:nvPicPr>
+                  <pic:blipFill>
+                    <a:blip r:embed="rId20">
+                      <a:extLst>
+                        <a:ext uri="{28A0092B-C50C-407E-A947-70E740481C1C}">
+                          <a14:useLocalDpi xmlns:a14="http://schemas.microsoft.com/office/drawing/2010/main" val="0"/>
+                        </a:ext>
+                      </a:extLst>
+                    </a:blip>
+                    <a:stretch>
+                      <a:fillRect/>
+                    </a:stretch>
+                  </pic:blipFill>
+                  <pic:spPr>
+                    <a:xfrm>
+                      <a:off x="0" y="0"/>
+                      <a:ext cx="5943600" cy="2689225"/>
+                    </a:xfrm>
+                    <a:prstGeom prst="rect">
+                      <a:avLst/>
+                    </a:prstGeom>
+                  </pic:spPr>
+                </pic:pic>
+              </a:graphicData>
+            </a:graphic>
+          </wp:anchor>
+        </w:drawing>
+      </w:r>
+    </w:p>
+    <w:p>
+      <w:pPr>
+        <w:pStyle w:val="ListParagraph"/>
+        <w:numPr>
+          <w:ilvl w:val="0"/>
+          <w:numId w:val="5"/>
+        </w:numPr>
+      </w:pPr>
+      <w:r>
+        <w:t xml:space="preserve">Problem: </w:t>
+      </w:r>
+      <w:r>
+        <w:rPr>
+          <w:rFonts w:ascii="Helvetica" w:hAnsi="Helvetica" w:cs="Helvetica"/>
+          <w:b/>
+          <w:bCs/>
+          <w:color w:val="333333"/>
+          <w:sz w:val="21"/>
+          <w:szCs w:val="21"/>
+          <w:shd w:val="clear" w:color="auto" w:fill="FFFFFF"/>
+        </w:rPr>
+        <w:t>SQL Server name</w:t>
+      </w:r>
+      <w:r>
+        <w:rPr>
+          <w:rFonts w:ascii="Helvetica" w:hAnsi="Helvetica" w:cs="Helvetica"/>
+          <w:bCs/>
+          <w:color w:val="333333"/>
+          <w:sz w:val="21"/>
+          <w:szCs w:val="21"/>
+          <w:shd w:val="clear" w:color="auto" w:fill="FFFFFF"/>
+        </w:rPr>
+        <w:t xml:space="preserve"> setting is not correct</w:t>
+      </w:r>
+    </w:p>
+    <w:p>
+      <w:pPr>
+        <w:pStyle w:val="ListParagraph"/>
+        <w:numPr>
+          <w:ilvl w:val="0"/>
+          <w:numId w:val="5"/>
+        </w:numPr>
+        <w:rPr>
+          <w:rFonts w:ascii="Helvetica" w:hAnsi="Helvetica" w:cs="Helvetica"/>
+          <w:bCs/>
+          <w:color w:val="333333"/>
+          <w:sz w:val="21"/>
+          <w:szCs w:val="21"/>
+          <w:shd w:val="clear" w:color="auto" w:fill="FFFFFF"/>
+        </w:rPr>
+      </w:pPr>
+      <w:r>
+        <w:t xml:space="preserve">Solution: Please go to </w:t>
+      </w:r>
+      <w:r>
+        <w:rPr>
+          <w:b/>
+        </w:rPr>
+        <w:t>/install</w:t>
+      </w:r>
+      <w:r>
+        <w:t xml:space="preserve"> and check </w:t>
+      </w:r>
+      <w:r>
+        <w:rPr>
+          <w:rFonts w:ascii="Helvetica" w:hAnsi="Helvetica" w:cs="Helvetica"/>
+          <w:b/>
+          <w:bCs/>
+          <w:color w:val="333333"/>
+          <w:sz w:val="21"/>
+          <w:szCs w:val="21"/>
+          <w:shd w:val="clear" w:color="auto" w:fill="FFFFFF"/>
+        </w:rPr>
+        <w:t>SQL Server name</w:t>
+      </w:r>
+      <w:r>
+        <w:rPr>
+          <w:rFonts w:ascii="Helvetica" w:hAnsi="Helvetica" w:cs="Helvetica"/>
+          <w:bCs/>
+          <w:color w:val="333333"/>
+          <w:sz w:val="21"/>
+          <w:szCs w:val="21"/>
+          <w:shd w:val="clear" w:color="auto" w:fill="FFFFFF"/>
+        </w:rPr>
+        <w:t xml:space="preserve"> is correct</w:t>
+      </w:r>
+    </w:p>
+    <w:p>
+      <w:pPr>
+        <w:pStyle w:val="ListParagraph"/>
+        <w:ind w:left="1440"/>
+      </w:pPr>
+    </w:p>
+    <w:p>
+      <w:pPr>
+        <w:pStyle w:val="ListParagraph"/>
+        <w:ind w:left="1440"/>
+      </w:pPr>
+    </w:p>
+    <w:p>
+      <w:pPr>
+        <w:pStyle w:val="ListParagraph"/>
+        <w:numPr>
+          <w:ilvl w:val="1"/>
+          <w:numId w:val="1"/>
+        </w:numPr>
+        <w:rPr>
+          <w:color w:val="FF0000"/>
+        </w:rPr>
+      </w:pPr>
+      <w:r>
+        <w:rPr>
+          <w:noProof/>
+        </w:rPr>
+        <w:lastRenderedPageBreak/>
+        <w:drawing>
+          <wp:anchor distT="0" distB="0" distL="114300" distR="114300" simplePos="0" relativeHeight="251657216" behindDoc="0" locked="0" layoutInCell="1" allowOverlap="1" wp14:anchorId="7D800923" wp14:editId="487DE4EC">
+            <wp:simplePos x="0" y="0"/>
+            <wp:positionH relativeFrom="column">
+              <wp:posOffset>937260</wp:posOffset>
+            </wp:positionH>
+            <wp:positionV relativeFrom="paragraph">
+              <wp:posOffset>358140</wp:posOffset>
+            </wp:positionV>
+            <wp:extent cx="4191000" cy="2555240"/>
+            <wp:effectExtent l="0" t="0" r="0" b="0"/>
+            <wp:wrapTopAndBottom/>
+            <wp:docPr id="8" name="Picture 8"/>
+            <wp:cNvGraphicFramePr>
+              <a:graphicFrameLocks xmlns:a="http://schemas.openxmlformats.org/drawingml/2006/main" noChangeAspect="1"/>
+            </wp:cNvGraphicFramePr>
+            <a:graphic xmlns:a="http://schemas.openxmlformats.org/drawingml/2006/main">
+              <a:graphicData uri="http://schemas.openxmlformats.org/drawingml/2006/picture">
+                <pic:pic xmlns:pic="http://schemas.openxmlformats.org/drawingml/2006/picture">
+                  <pic:nvPicPr>
+                    <pic:cNvPr id="1" name=""/>
+                    <pic:cNvPicPr/>
+                  </pic:nvPicPr>
+                  <pic:blipFill>
+                    <a:blip r:embed="rId21">
+                      <a:extLst>
+                        <a:ext uri="{28A0092B-C50C-407E-A947-70E740481C1C}">
+                          <a14:useLocalDpi xmlns:a14="http://schemas.microsoft.com/office/drawing/2010/main" val="0"/>
+                        </a:ext>
+                      </a:extLst>
+                    </a:blip>
+                    <a:stretch>
+                      <a:fillRect/>
+                    </a:stretch>
+                  </pic:blipFill>
+                  <pic:spPr>
+                    <a:xfrm>
+                      <a:off x="0" y="0"/>
+                      <a:ext cx="4191000" cy="2555240"/>
+                    </a:xfrm>
+                    <a:prstGeom prst="rect">
+                      <a:avLst/>
+                    </a:prstGeom>
+                  </pic:spPr>
+                </pic:pic>
+              </a:graphicData>
+            </a:graphic>
+            <wp14:sizeRelH relativeFrom="margin">
+              <wp14:pctWidth>0</wp14:pctWidth>
+            </wp14:sizeRelH>
+            <wp14:sizeRelV relativeFrom="margin">
+              <wp14:pctHeight>0</wp14:pctHeight>
+            </wp14:sizeRelV>
+          </wp:anchor>
+        </w:drawing>
+      </w:r>
+      <w:r>
+        <w:rPr>
+          <w:color w:val="FF0000"/>
+        </w:rPr>
+        <w:t>Login failed for user '</w:t>
+      </w:r>
+      <w:r>
+        <w:rPr>
+          <w:color w:val="FF0000"/>
+        </w:rPr>
+        <w:t>***</w:t>
+      </w:r>
+      <w:r>
+        <w:rPr>
+          <w:color w:val="FF0000"/>
+        </w:rPr>
+        <w:t>'.</w:t>
+      </w:r>
+    </w:p>
+    <w:p>
+      <w:pPr>
+        <w:pStyle w:val="ListParagraph"/>
+        <w:numPr>
+          <w:ilvl w:val="0"/>
+          <w:numId w:val="5"/>
+        </w:numPr>
+      </w:pPr>
+      <w:r>
+        <w:t>Problem: Username, password for login database is not correct.</w:t>
+      </w:r>
+    </w:p>
+    <w:p>
+      <w:pPr>
+        <w:pStyle w:val="ListParagraph"/>
+        <w:numPr>
+          <w:ilvl w:val="0"/>
+          <w:numId w:val="5"/>
+        </w:numPr>
+      </w:pPr>
+      <w:r>
+        <w:t xml:space="preserve">Solution: Please go to </w:t>
+      </w:r>
+      <w:r>
+        <w:rPr>
+          <w:b/>
+        </w:rPr>
+        <w:t>/install</w:t>
+      </w:r>
+      <w:r>
+        <w:t xml:space="preserve"> and check </w:t>
+      </w:r>
+      <w:r>
+        <w:rPr>
+          <w:rFonts w:ascii="Helvetica" w:hAnsi="Helvetica" w:cs="Helvetica"/>
+          <w:b/>
+          <w:bCs/>
+          <w:color w:val="333333"/>
+          <w:sz w:val="21"/>
+          <w:szCs w:val="21"/>
+          <w:shd w:val="clear" w:color="auto" w:fill="FFFFFF"/>
+        </w:rPr>
+        <w:t>Database Username</w:t>
+      </w:r>
+      <w:r>
+        <w:rPr>
+          <w:rFonts w:ascii="Helvetica" w:hAnsi="Helvetica" w:cs="Helvetica"/>
+          <w:b/>
+          <w:bCs/>
+          <w:color w:val="333333"/>
+          <w:sz w:val="21"/>
+          <w:szCs w:val="21"/>
+          <w:shd w:val="clear" w:color="auto" w:fill="FFFFFF"/>
+        </w:rPr>
+        <w:t>/</w:t>
+      </w:r>
+      <w:r>
+        <w:rPr>
+          <w:rFonts w:ascii="Helvetica" w:hAnsi="Helvetica" w:cs="Helvetica"/>
+          <w:b/>
+          <w:bCs/>
+          <w:color w:val="333333"/>
+          <w:sz w:val="21"/>
+          <w:szCs w:val="21"/>
+          <w:shd w:val="clear" w:color="auto" w:fill="FFFFFF"/>
+        </w:rPr>
+        <w:t xml:space="preserve"> </w:t>
+      </w:r>
+      <w:r>
+        <w:rPr>
+          <w:rFonts w:ascii="Helvetica" w:hAnsi="Helvetica" w:cs="Helvetica"/>
+          <w:b/>
+          <w:bCs/>
+          <w:color w:val="333333"/>
+          <w:sz w:val="21"/>
+          <w:szCs w:val="21"/>
+          <w:shd w:val="clear" w:color="auto" w:fill="FFFFFF"/>
+        </w:rPr>
+        <w:t>Database password</w:t>
+      </w:r>
+      <w:r>
+        <w:rPr>
+          <w:rFonts w:ascii="Helvetica" w:hAnsi="Helvetica" w:cs="Helvetica"/>
+          <w:bCs/>
+          <w:color w:val="333333"/>
+          <w:sz w:val="21"/>
+          <w:szCs w:val="21"/>
+          <w:shd w:val="clear" w:color="auto" w:fill="FFFFFF"/>
+        </w:rPr>
+        <w:t xml:space="preserve"> </w:t>
+      </w:r>
+      <w:r>
+        <w:rPr>
+          <w:rFonts w:ascii="Helvetica" w:hAnsi="Helvetica" w:cs="Helvetica"/>
+          <w:bCs/>
+          <w:color w:val="333333"/>
+          <w:sz w:val="21"/>
+          <w:szCs w:val="21"/>
+          <w:shd w:val="clear" w:color="auto" w:fill="FFFFFF"/>
+        </w:rPr>
+        <w:t>is correct</w:t>
+      </w:r>
+      <w:r>
+        <w:rPr>
+          <w:rFonts w:ascii="Helvetica" w:hAnsi="Helvetica" w:cs="Helvetica"/>
+          <w:bCs/>
+          <w:color w:val="333333"/>
+          <w:sz w:val="21"/>
+          <w:szCs w:val="21"/>
+          <w:shd w:val="clear" w:color="auto" w:fill="FFFFFF"/>
+        </w:rPr>
+        <w:t>.</w:t>
+      </w:r>
+    </w:p>
+    <w:p/>
+    <w:p/>
+    <w:p>
+      <w:pPr>
+        <w:pStyle w:val="ListParagraph"/>
+        <w:numPr>
+          <w:ilvl w:val="1"/>
+          <w:numId w:val="1"/>
+        </w:numPr>
+        <w:rPr>
+          <w:color w:val="FF0000"/>
+        </w:rPr>
+      </w:pPr>
+      <w:r>
+        <w:rPr>
+          <w:color w:val="FF0000"/>
+        </w:rPr>
+        <w:t>Access to the path “&lt;deploy-address&gt;/</w:t>
+      </w:r>
+      <w:proofErr w:type="spellStart"/>
+      <w:r>
+        <w:rPr>
+          <w:color w:val="FF0000"/>
+        </w:rPr>
+        <w:t>web.config</w:t>
+      </w:r>
+      <w:proofErr w:type="spellEnd"/>
+      <w:r>
+        <w:rPr>
+          <w:color w:val="FF0000"/>
+        </w:rPr>
+        <w:t>” is denied</w:t>
+      </w:r>
+    </w:p>
+    <w:p>
+      <w:pPr>
+        <w:rPr>
+          <w:b/>
+          <w:color w:val="FF0000"/>
+        </w:rPr>
+      </w:pPr>
+      <w:r>
+        <w:rPr>
+          <w:noProof/>
+        </w:rPr>
+        <w:drawing>
+          <wp:inline distT="0" distB="0" distL="0" distR="0" wp14:anchorId="25A95BB9" wp14:editId="795C8996">
+            <wp:extent cx="5943600" cy="1641464"/>
+            <wp:effectExtent l="0" t="0" r="0" b="0"/>
+            <wp:docPr id="9" name="Picture 9"/>
+            <wp:cNvGraphicFramePr>
+              <a:graphicFrameLocks xmlns:a="http://schemas.openxmlformats.org/drawingml/2006/main" noChangeAspect="1"/>
+            </wp:cNvGraphicFramePr>
+            <a:graphic xmlns:a="http://schemas.openxmlformats.org/drawingml/2006/main">
+              <a:graphicData uri="http://schemas.openxmlformats.org/drawingml/2006/picture">
+                <pic:pic xmlns:pic="http://schemas.openxmlformats.org/drawingml/2006/picture">
+                  <pic:nvPicPr>
+                    <pic:cNvPr id="0" name="Picture 1"/>
+                    <pic:cNvPicPr>
+                      <a:picLocks noChangeAspect="1" noChangeArrowheads="1"/>
+                    </pic:cNvPicPr>
+                  </pic:nvPicPr>
+                  <pic:blipFill>
+                    <a:blip r:embed="rId22">
+                      <a:extLst>
+                        <a:ext uri="{28A0092B-C50C-407E-A947-70E740481C1C}">
+                          <a14:useLocalDpi xmlns:a14="http://schemas.microsoft.com/office/drawing/2010/main" val="0"/>
+                        </a:ext>
+                      </a:extLst>
+                    </a:blip>
+                    <a:srcRect/>
+                    <a:stretch>
+                      <a:fillRect/>
+                    </a:stretch>
+                  </pic:blipFill>
+                  <pic:spPr bwMode="auto">
+                    <a:xfrm>
+                      <a:off x="0" y="0"/>
+                      <a:ext cx="5943600" cy="1641464"/>
+                    </a:xfrm>
+                    <a:prstGeom prst="rect">
+                      <a:avLst/>
+                    </a:prstGeom>
+                    <a:noFill/>
+                    <a:ln>
+                      <a:noFill/>
+                    </a:ln>
+                  </pic:spPr>
+                </pic:pic>
+              </a:graphicData>
+            </a:graphic>
+          </wp:inline>
+        </w:drawing>
+      </w:r>
+    </w:p>
+    <w:p>
+      <w:pPr>
+        <w:pStyle w:val="ListParagraph"/>
+        <w:numPr>
+          <w:ilvl w:val="0"/>
+          <w:numId w:val="5"/>
+        </w:numPr>
+        <w:rPr>
+          <w:b/>
+          <w:color w:val="000000" w:themeColor="text1"/>
+        </w:rPr>
+      </w:pPr>
+      <w:r>
+        <w:rPr>
+          <w:color w:val="000000" w:themeColor="text1"/>
+        </w:rPr>
+        <w:t xml:space="preserve">Problem: There is no access right to write </w:t>
+      </w:r>
+      <w:proofErr w:type="spellStart"/>
+      <w:r>
+        <w:rPr>
+          <w:color w:val="000000" w:themeColor="text1"/>
+        </w:rPr>
+        <w:t>web.config</w:t>
+      </w:r>
+      <w:proofErr w:type="spellEnd"/>
+      <w:r>
+        <w:rPr>
+          <w:color w:val="000000" w:themeColor="text1"/>
+        </w:rPr>
+        <w:t xml:space="preserve"> file in deployment folder.</w:t>
+      </w:r>
+    </w:p>
+    <w:p>
+      <w:pPr>
+        <w:pStyle w:val="ListParagraph"/>
+        <w:numPr>
+          <w:ilvl w:val="0"/>
+          <w:numId w:val="5"/>
+        </w:numPr>
+        <w:rPr>
+          <w:b/>
+          <w:color w:val="000000" w:themeColor="text1"/>
+        </w:rPr>
+      </w:pPr>
+      <w:r>
+        <w:rPr>
+          <w:color w:val="000000" w:themeColor="text1"/>
+        </w:rPr>
+        <w:t>Solution:</w:t>
+      </w:r>
+    </w:p>
+    <w:p>
+      <w:pPr>
+        <w:pStyle w:val="ListParagraph"/>
+        <w:numPr>
+          <w:ilvl w:val="1"/>
+          <w:numId w:val="5"/>
+        </w:numPr>
+        <w:rPr>
+          <w:b/>
+          <w:color w:val="000000" w:themeColor="text1"/>
+        </w:rPr>
+      </w:pPr>
+      <w:r>
+        <w:rPr>
+          <w:color w:val="000000" w:themeColor="text1"/>
+        </w:rPr>
+        <w:t xml:space="preserve">Open </w:t>
+      </w:r>
+      <w:proofErr w:type="gramStart"/>
+      <w:r>
+        <w:rPr>
+          <w:color w:val="000000" w:themeColor="text1"/>
+        </w:rPr>
+        <w:t>your</w:t>
+      </w:r>
+      <w:proofErr w:type="gramEnd"/>
+      <w:r>
+        <w:rPr>
+          <w:color w:val="000000" w:themeColor="text1"/>
+        </w:rPr>
+        <w:t xml:space="preserve"> deploy folder, Ex: C:\Dokmee</w:t>
+      </w:r>
+    </w:p>
+    <w:p>
+      <w:pPr>
+        <w:pStyle w:val="ListParagraph"/>
+        <w:numPr>
+          <w:ilvl w:val="1"/>
+          <w:numId w:val="5"/>
+        </w:numPr>
+        <w:rPr>
+          <w:b/>
+          <w:color w:val="000000" w:themeColor="text1"/>
+        </w:rPr>
+      </w:pPr>
+      <w:r>
+        <w:rPr>
+          <w:color w:val="000000" w:themeColor="text1"/>
+        </w:rPr>
+        <w:t xml:space="preserve">Right click on </w:t>
+      </w:r>
+      <w:proofErr w:type="gramStart"/>
+      <w:r>
+        <w:rPr>
+          <w:color w:val="000000" w:themeColor="text1"/>
+        </w:rPr>
+        <w:t>your</w:t>
+      </w:r>
+      <w:proofErr w:type="gramEnd"/>
+      <w:r>
+        <w:rPr>
+          <w:color w:val="000000" w:themeColor="text1"/>
+        </w:rPr>
+        <w:t xml:space="preserve"> deploy folder, and select </w:t>
+      </w:r>
+      <w:r>
+        <w:rPr>
+          <w:b/>
+          <w:color w:val="000000" w:themeColor="text1"/>
+        </w:rPr>
+        <w:t>Properties</w:t>
+      </w:r>
+      <w:r>
+        <w:rPr>
+          <w:color w:val="000000" w:themeColor="text1"/>
+        </w:rPr>
+        <w:t xml:space="preserve"> </w:t>
+      </w:r>
+    </w:p>
+    <w:p>
+      <w:pPr>
+        <w:pStyle w:val="ListParagraph"/>
+        <w:numPr>
+          <w:ilvl w:val="1"/>
+          <w:numId w:val="5"/>
+        </w:numPr>
+        <w:rPr>
+          <w:b/>
+          <w:color w:val="000000" w:themeColor="text1"/>
+        </w:rPr>
+      </w:pPr>
+      <w:r>
+        <w:rPr>
+          <w:color w:val="000000" w:themeColor="text1"/>
+        </w:rPr>
+        <w:t xml:space="preserve">When Properties folder open, open Security Tab. Make sure current login user have </w:t>
+      </w:r>
+      <w:r>
+        <w:rPr>
+          <w:b/>
+          <w:color w:val="000000" w:themeColor="text1"/>
+        </w:rPr>
+        <w:t>Full Permission</w:t>
+      </w:r>
+      <w:r>
+        <w:rPr>
+          <w:color w:val="000000" w:themeColor="text1"/>
+        </w:rPr>
+        <w:t xml:space="preserve"> and </w:t>
+      </w:r>
+      <w:r>
+        <w:rPr>
+          <w:b/>
+          <w:color w:val="000000" w:themeColor="text1"/>
+        </w:rPr>
+        <w:t>Modify permission</w:t>
+      </w:r>
+      <w:r>
+        <w:rPr>
+          <w:color w:val="000000" w:themeColor="text1"/>
+        </w:rPr>
+        <w:t xml:space="preserve">. If there are no access right for 2 </w:t>
+      </w:r>
+      <w:proofErr w:type="spellStart"/>
+      <w:r>
+        <w:rPr>
+          <w:color w:val="000000" w:themeColor="text1"/>
+        </w:rPr>
+        <w:t>permession</w:t>
+      </w:r>
+      <w:proofErr w:type="spellEnd"/>
+      <w:r>
+        <w:rPr>
+          <w:color w:val="000000" w:themeColor="text1"/>
+        </w:rPr>
+        <w:t>, please click Edit and set 2 permission for current login user.</w:t>
+      </w:r>
+    </w:p>
+    <w:p>
+      <w:pPr>
+        <w:ind w:left="1080"/>
+        <w:rPr>
+          <w:b/>
+          <w:color w:val="000000" w:themeColor="text1"/>
+        </w:rPr>
+      </w:pPr>
+      <w:r>
+        <w:rPr>
+          <w:b/>
+          <w:noProof/>
+          <w:color w:val="000000" w:themeColor="text1"/>
+        </w:rPr>
+        <w:lastRenderedPageBreak/>
+        <w:drawing>
+          <wp:inline distT="0" distB="0" distL="0" distR="0" wp14:anchorId="76EDAB33" wp14:editId="0816288E">
+            <wp:extent cx="4069080" cy="5280660"/>
+            <wp:effectExtent l="0" t="0" r="0" b="0"/>
+            <wp:docPr id="10" name="Picture 10"/>
+            <wp:cNvGraphicFramePr>
+              <a:graphicFrameLocks xmlns:a="http://schemas.openxmlformats.org/drawingml/2006/main" noChangeAspect="1"/>
+            </wp:cNvGraphicFramePr>
+            <a:graphic xmlns:a="http://schemas.openxmlformats.org/drawingml/2006/main">
+              <a:graphicData uri="http://schemas.openxmlformats.org/drawingml/2006/picture">
+                <pic:pic xmlns:pic="http://schemas.openxmlformats.org/drawingml/2006/picture">
+                  <pic:nvPicPr>
+                    <pic:cNvPr id="0" name="Picture 3"/>
+                    <pic:cNvPicPr>
+                      <a:picLocks noChangeAspect="1" noChangeArrowheads="1"/>
+                    </pic:cNvPicPr>
+                  </pic:nvPicPr>
+                  <pic:blipFill>
+                    <a:blip r:embed="rId23">
+                      <a:extLst>
+                        <a:ext uri="{28A0092B-C50C-407E-A947-70E740481C1C}">
+                          <a14:useLocalDpi xmlns:a14="http://schemas.microsoft.com/office/drawing/2010/main" val="0"/>
+                        </a:ext>
+                      </a:extLst>
+                    </a:blip>
+                    <a:srcRect/>
+                    <a:stretch>
+                      <a:fillRect/>
+                    </a:stretch>
+                  </pic:blipFill>
+                  <pic:spPr bwMode="auto">
+                    <a:xfrm>
+                      <a:off x="0" y="0"/>
+                      <a:ext cx="4069080" cy="5280660"/>
+                    </a:xfrm>
+                    <a:prstGeom prst="rect">
+                      <a:avLst/>
+                    </a:prstGeom>
+                    <a:noFill/>
+                    <a:ln>
+                      <a:noFill/>
+                    </a:ln>
+                  </pic:spPr>
+                </pic:pic>
+              </a:graphicData>
+            </a:graphic>
+          </wp:inline>
+        </w:drawing>
+      </w:r>
+    </w:p>
     <w:sectPr>
-      <w:headerReference w:type="default" r:id="rId18"/>
+      <w:headerReference w:type="default" r:id="rId24"/>
       <w:pgSz w:w="12240" w:h="15840"/>
       <w:pgMar w:top="1440" w:right="1440" w:bottom="1440" w:left="1440" w:header="720" w:footer="720" w:gutter="0"/>
       <w:cols w:space="720"/>
@@ -3469,7 +2966,7 @@
         <w:rFonts w:ascii="Courier New" w:hAnsi="Courier New" w:cs="Courier New" w:hint="default"/>
       </w:rPr>
     </w:lvl>
-    <w:lvl w:ilvl="2" w:tplc="04090005" w:tentative="1">
+    <w:lvl w:ilvl="2" w:tplc="04090005">
       <w:start w:val="1"/>
       <w:numFmt w:val="bullet"/>
       <w:lvlText w:val=""/>
@@ -4199,7 +3696,6 @@
   <w:style w:type="character" w:default="1" w:styleId="DefaultParagraphFont">
     <w:name w:val="Default Paragraph Font"/>
     <w:uiPriority w:val="1"/>
-    <w:semiHidden/>
     <w:unhideWhenUsed/>
   </w:style>
   <w:style w:type="table" w:default="1" w:styleId="TableNormal">
@@ -4352,6 +3848,18 @@
     <w:link w:val="Footer"/>
     <w:uiPriority w:val="99"/>
     <w:rsid w:val="007E5717"/>
+  </w:style>
+  <w:style w:type="character" w:styleId="UnresolvedMention">
+    <w:name w:val="Unresolved Mention"/>
+    <w:basedOn w:val="DefaultParagraphFont"/>
+    <w:uiPriority w:val="99"/>
+    <w:semiHidden/>
+    <w:unhideWhenUsed/>
+    <w:rsid w:val="00F37583"/>
+    <w:rPr>
+      <w:color w:val="605E5C"/>
+      <w:shd w:val="clear" w:color="auto" w:fill="E1DFDD"/>
+    </w:rPr>
   </w:style>
 </w:styles>
 </file>
@@ -4644,7 +4152,7 @@
 </file>
 
 <file path=customXml/itemProps1.xml><?xml version="1.0" encoding="utf-8"?>
-<ds:datastoreItem xmlns:ds="http://schemas.openxmlformats.org/officeDocument/2006/customXml" ds:itemID="{31777954-40B3-4462-AC8D-6480D8385F0B}">
+<ds:datastoreItem xmlns:ds="http://schemas.openxmlformats.org/officeDocument/2006/customXml" ds:itemID="{DB4B7A10-FE9A-486D-A34E-DAAA678DDBF1}">
   <ds:schemaRefs>
     <ds:schemaRef ds:uri="http://schemas.openxmlformats.org/officeDocument/2006/bibliography"/>
   </ds:schemaRefs>

--- a/5. user-docs/Dokmee Deployment.docx
+++ b/5. user-docs/Dokmee Deployment.docx
@@ -70,14 +70,11 @@
         <w:t xml:space="preserve"> Custom Application</w:t>
       </w:r>
     </w:p>
-    <w:p>
-      <w:bookmarkStart w:id="0" w:name="_GoBack"/>
-      <w:bookmarkEnd w:id="0"/>
-    </w:p>
     <w:p/>
     <w:p/>
     <w:p/>
     <w:p/>
+    <w:p/>
     <w:p>
       <w:pPr>
         <w:outlineLvl w:val="0"/>
@@ -145,7 +142,7 @@
           <w:b/>
         </w:rPr>
       </w:pPr>
-      <w:bookmarkStart w:id="1" w:name="_Toc522830983"/>
+      <w:bookmarkStart w:id="0" w:name="_Toc522830983"/>
       <w:r>
         <w:rPr>
           <w:b/>
@@ -153,7 +150,7 @@
         <w:lastRenderedPageBreak/>
         <w:t>Technology requirements</w:t>
       </w:r>
-      <w:bookmarkEnd w:id="1"/>
+      <w:bookmarkEnd w:id="0"/>
     </w:p>
     <w:p>
       <w:pPr>
@@ -236,14 +233,14 @@
           <w:b/>
         </w:rPr>
       </w:pPr>
-      <w:bookmarkStart w:id="2" w:name="_Toc522830984"/>
+      <w:bookmarkStart w:id="1" w:name="_Toc522830984"/>
       <w:r>
         <w:rPr>
           <w:b/>
         </w:rPr>
         <w:t>Create the web application in IIS</w:t>
       </w:r>
-      <w:bookmarkEnd w:id="2"/>
+      <w:bookmarkEnd w:id="1"/>
     </w:p>
     <w:p>
       <w:pPr>
@@ -1081,21 +1078,7 @@
     </w:p>
     <w:p>
       <w:r>
-        <w:t xml:space="preserve">After browser the application, the </w:t>
-      </w:r>
-      <w:proofErr w:type="gramStart"/>
-      <w:r>
-        <w:t>first time</w:t>
-      </w:r>
-      <w:proofErr w:type="gramEnd"/>
-      <w:r>
-        <w:t xml:space="preserve"> application will navigate to</w:t>
-      </w:r>
-      <w:r>
-        <w:rPr>
-          <w:b/>
-        </w:rPr>
-        <w:t xml:space="preserve"> Installation page</w:t>
+        <w:t>After browser the application, the application will navigate to Installation page at the first time</w:t>
       </w:r>
       <w:r>
         <w:t xml:space="preserve">, or you can follow the link: </w:t>
@@ -1188,19 +1171,7 @@
           <w:szCs w:val="21"/>
           <w:shd w:val="clear" w:color="auto" w:fill="FFFFFF"/>
         </w:rPr>
-        <w:t>SQL Server name</w:t>
-      </w:r>
-      <w:r>
-        <w:rPr>
-          <w:rFonts w:ascii="Helvetica" w:hAnsi="Helvetica" w:cs="Helvetica"/>
-          <w:b/>
-          <w:bCs/>
-          <w:color w:val="333333"/>
-          <w:sz w:val="21"/>
-          <w:szCs w:val="21"/>
-          <w:shd w:val="clear" w:color="auto" w:fill="FFFFFF"/>
-        </w:rPr>
-        <w:t xml:space="preserve">: </w:t>
+        <w:t xml:space="preserve">SQL Server name: </w:t>
       </w:r>
       <w:r>
         <w:rPr>
@@ -1535,19 +1506,17 @@
         </w:rPr>
         <w:t xml:space="preserve"> </w:t>
       </w:r>
-      <w:proofErr w:type="spellStart"/>
-      <w:r>
-        <w:rPr>
-          <w:rFonts w:ascii="Helvetica" w:hAnsi="Helvetica" w:cs="Helvetica"/>
-          <w:bCs/>
-          <w:color w:val="333333"/>
-          <w:sz w:val="21"/>
-          <w:szCs w:val="21"/>
-          <w:shd w:val="clear" w:color="auto" w:fill="FFFFFF"/>
-        </w:rPr>
-        <w:t>Clould</w:t>
-      </w:r>
-      <w:proofErr w:type="spellEnd"/>
+      <w:r>
+        <w:rPr>
+          <w:rFonts w:ascii="Helvetica" w:hAnsi="Helvetica" w:cs="Helvetica"/>
+          <w:bCs/>
+          <w:color w:val="333333"/>
+          <w:sz w:val="21"/>
+          <w:szCs w:val="21"/>
+          <w:shd w:val="clear" w:color="auto" w:fill="FFFFFF"/>
+        </w:rPr>
+        <w:t>Cloud</w:t>
+      </w:r>
       <w:r>
         <w:rPr>
           <w:rFonts w:ascii="Helvetica" w:hAnsi="Helvetica" w:cs="Helvetica"/>
@@ -1812,19 +1781,17 @@
         </w:rPr>
         <w:t xml:space="preserve">: Your list values of document status config in DMS cabinet </w:t>
       </w:r>
-      <w:proofErr w:type="spellStart"/>
-      <w:r>
-        <w:rPr>
-          <w:rFonts w:ascii="Helvetica" w:hAnsi="Helvetica" w:cs="Helvetica"/>
-          <w:bCs/>
-          <w:color w:val="333333"/>
-          <w:sz w:val="21"/>
-          <w:szCs w:val="21"/>
-          <w:shd w:val="clear" w:color="auto" w:fill="FFFFFF"/>
-        </w:rPr>
-        <w:t>seeting</w:t>
-      </w:r>
-      <w:proofErr w:type="spellEnd"/>
+      <w:r>
+        <w:rPr>
+          <w:rFonts w:ascii="Helvetica" w:hAnsi="Helvetica" w:cs="Helvetica"/>
+          <w:bCs/>
+          <w:color w:val="333333"/>
+          <w:sz w:val="21"/>
+          <w:szCs w:val="21"/>
+          <w:shd w:val="clear" w:color="auto" w:fill="FFFFFF"/>
+        </w:rPr>
+        <w:t>setting</w:t>
+      </w:r>
     </w:p>
     <w:p>
       <w:pPr>
@@ -1903,14 +1870,12 @@
         </w:rPr>
         <w:t xml:space="preserve">A network-related or instance-specific error occurred while establishing a connection to SQL Server. The server was not found or was not accessible. Verify that the instance name is </w:t>
       </w:r>
-      <w:proofErr w:type="gramStart"/>
       <w:r>
         <w:rPr>
           <w:color w:val="FF0000"/>
         </w:rPr>
-        <w:t>correct</w:t>
-      </w:r>
-      <w:proofErr w:type="gramEnd"/>
+        <w:t>correct,</w:t>
+      </w:r>
       <w:r>
         <w:rPr>
           <w:color w:val="FF0000"/>
@@ -2094,7 +2059,7 @@
         </w:rPr>
         <w:lastRenderedPageBreak/>
         <w:drawing>
-          <wp:anchor distT="0" distB="0" distL="114300" distR="114300" simplePos="0" relativeHeight="251657216" behindDoc="0" locked="0" layoutInCell="1" allowOverlap="1" wp14:anchorId="7D800923" wp14:editId="487DE4EC">
+          <wp:anchor distT="0" distB="0" distL="114300" distR="114300" simplePos="0" relativeHeight="251658240" behindDoc="0" locked="0" layoutInCell="1" allowOverlap="1" wp14:anchorId="7D800923" wp14:editId="487DE4EC">
             <wp:simplePos x="0" y="0"/>
             <wp:positionH relativeFrom="column">
               <wp:posOffset>937260</wp:posOffset>
@@ -2210,19 +2175,7 @@
           <w:szCs w:val="21"/>
           <w:shd w:val="clear" w:color="auto" w:fill="FFFFFF"/>
         </w:rPr>
-        <w:t>Database Username</w:t>
-      </w:r>
-      <w:r>
-        <w:rPr>
-          <w:rFonts w:ascii="Helvetica" w:hAnsi="Helvetica" w:cs="Helvetica"/>
-          <w:b/>
-          <w:bCs/>
-          <w:color w:val="333333"/>
-          <w:sz w:val="21"/>
-          <w:szCs w:val="21"/>
-          <w:shd w:val="clear" w:color="auto" w:fill="FFFFFF"/>
-        </w:rPr>
-        <w:t>/</w:t>
+        <w:t>Database Username/</w:t>
       </w:r>
       <w:r>
         <w:rPr>
@@ -2257,18 +2210,7 @@
           <w:szCs w:val="21"/>
           <w:shd w:val="clear" w:color="auto" w:fill="FFFFFF"/>
         </w:rPr>
-        <w:t xml:space="preserve"> </w:t>
-      </w:r>
-      <w:r>
-        <w:rPr>
-          <w:rFonts w:ascii="Helvetica" w:hAnsi="Helvetica" w:cs="Helvetica"/>
-          <w:bCs/>
-          <w:color w:val="333333"/>
-          <w:sz w:val="21"/>
-          <w:szCs w:val="21"/>
-          <w:shd w:val="clear" w:color="auto" w:fill="FFFFFF"/>
-        </w:rPr>
-        <w:t>is correct</w:t>
+        <w:t xml:space="preserve"> is correct</w:t>
       </w:r>
       <w:r>
         <w:rPr>
@@ -2445,21 +2387,57 @@
         <w:rPr>
           <w:color w:val="000000" w:themeColor="text1"/>
         </w:rPr>
-        <w:t xml:space="preserve">Open </w:t>
-      </w:r>
-      <w:proofErr w:type="gramStart"/>
+        <w:t>Open your deployed folder</w:t>
+      </w:r>
       <w:r>
         <w:rPr>
           <w:color w:val="000000" w:themeColor="text1"/>
         </w:rPr>
-        <w:t>your</w:t>
-      </w:r>
-      <w:proofErr w:type="gramEnd"/>
-      <w:r>
-        <w:rPr>
+        <w:t>, Ex: C:\Dokmee</w:t>
+      </w:r>
+    </w:p>
+    <w:p>
+      <w:pPr>
+        <w:pStyle w:val="ListParagraph"/>
+        <w:numPr>
+          <w:ilvl w:val="1"/>
+          <w:numId w:val="5"/>
+        </w:numPr>
+        <w:rPr>
+          <w:b/>
           <w:color w:val="000000" w:themeColor="text1"/>
         </w:rPr>
-        <w:t xml:space="preserve"> deploy folder, Ex: C:\Dokmee</w:t>
+      </w:pPr>
+      <w:r>
+        <w:rPr>
+          <w:color w:val="000000" w:themeColor="text1"/>
+        </w:rPr>
+        <w:t xml:space="preserve">Right click </w:t>
+      </w:r>
+      <w:r>
+        <w:rPr>
+          <w:color w:val="000000" w:themeColor="text1"/>
+        </w:rPr>
+        <w:t>your deployed folder</w:t>
+      </w:r>
+      <w:r>
+        <w:rPr>
+          <w:color w:val="000000" w:themeColor="text1"/>
+        </w:rPr>
+        <w:t xml:space="preserve">, and select </w:t>
+      </w:r>
+      <w:r>
+        <w:rPr>
+          <w:b/>
+          <w:color w:val="000000" w:themeColor="text1"/>
+        </w:rPr>
+        <w:t>Properties</w:t>
+      </w:r>
+      <w:r>
+        <w:rPr>
+          <w:color w:val="000000" w:themeColor="text1"/>
+        </w:rPr>
+        <w:t xml:space="preserve"> </w:t>
       </w:r>
     </w:p>
     <w:p>
@@ -2478,93 +2456,59 @@
         <w:rPr>
           <w:color w:val="000000" w:themeColor="text1"/>
         </w:rPr>
-        <w:t xml:space="preserve">Right click on </w:t>
-      </w:r>
-      <w:proofErr w:type="gramStart"/>
-      <w:r>
-        <w:rPr>
+        <w:t xml:space="preserve">When Properties folder open, open Security Tab. Make sure current login user have </w:t>
+      </w:r>
+      <w:r>
+        <w:rPr>
+          <w:b/>
           <w:color w:val="000000" w:themeColor="text1"/>
         </w:rPr>
-        <w:t>your</w:t>
-      </w:r>
-      <w:proofErr w:type="gramEnd"/>
+        <w:t>Full Permission</w:t>
+      </w:r>
       <w:r>
         <w:rPr>
           <w:color w:val="000000" w:themeColor="text1"/>
         </w:rPr>
-        <w:t xml:space="preserve"> deploy folder, and select </w:t>
+        <w:t xml:space="preserve"> and </w:t>
       </w:r>
       <w:r>
         <w:rPr>
           <w:b/>
           <w:color w:val="000000" w:themeColor="text1"/>
         </w:rPr>
-        <w:t>Properties</w:t>
+        <w:t>Modify permission</w:t>
       </w:r>
       <w:r>
         <w:rPr>
           <w:color w:val="000000" w:themeColor="text1"/>
         </w:rPr>
-        <w:t xml:space="preserve"> </w:t>
-      </w:r>
-    </w:p>
-    <w:p>
-      <w:pPr>
-        <w:pStyle w:val="ListParagraph"/>
-        <w:numPr>
-          <w:ilvl w:val="1"/>
-          <w:numId w:val="5"/>
-        </w:numPr>
-        <w:rPr>
-          <w:b/>
+        <w:t xml:space="preserve">. If there are no access right for 2 </w:t>
+      </w:r>
+      <w:r>
+        <w:rPr>
           <w:color w:val="000000" w:themeColor="text1"/>
         </w:rPr>
-      </w:pPr>
+        <w:t>permission</w:t>
+      </w:r>
       <w:r>
         <w:rPr>
           <w:color w:val="000000" w:themeColor="text1"/>
         </w:rPr>
-        <w:t xml:space="preserve">When Properties folder open, open Security Tab. Make sure current login user have </w:t>
-      </w:r>
-      <w:r>
-        <w:rPr>
-          <w:b/>
+        <w:t xml:space="preserve">, </w:t>
+      </w:r>
+      <w:r>
+        <w:rPr>
           <w:color w:val="000000" w:themeColor="text1"/>
         </w:rPr>
-        <w:t>Full Permission</w:t>
-      </w:r>
+        <w:t>please click Edit and set 2 permissions for current login user</w:t>
+      </w:r>
+      <w:bookmarkStart w:id="2" w:name="_GoBack"/>
+      <w:bookmarkEnd w:id="2"/>
       <w:r>
         <w:rPr>
           <w:color w:val="000000" w:themeColor="text1"/>
         </w:rPr>
-        <w:t xml:space="preserve"> and </w:t>
-      </w:r>
-      <w:r>
-        <w:rPr>
-          <w:b/>
-          <w:color w:val="000000" w:themeColor="text1"/>
-        </w:rPr>
-        <w:t>Modify permission</w:t>
-      </w:r>
-      <w:r>
-        <w:rPr>
-          <w:color w:val="000000" w:themeColor="text1"/>
-        </w:rPr>
-        <w:t xml:space="preserve">. If there are no access right for 2 </w:t>
-      </w:r>
-      <w:proofErr w:type="spellStart"/>
-      <w:r>
-        <w:rPr>
-          <w:color w:val="000000" w:themeColor="text1"/>
-        </w:rPr>
-        <w:t>permession</w:t>
-      </w:r>
-      <w:proofErr w:type="spellEnd"/>
-      <w:r>
-        <w:rPr>
-          <w:color w:val="000000" w:themeColor="text1"/>
-        </w:rPr>
-        <w:t>, please click Edit and set 2 permission for current login user.</w:t>
+        <w:t>.</w:t>
       </w:r>
     </w:p>
     <w:p>
@@ -3696,6 +3640,7 @@
   <w:style w:type="character" w:default="1" w:styleId="DefaultParagraphFont">
     <w:name w:val="Default Paragraph Font"/>
     <w:uiPriority w:val="1"/>
+    <w:semiHidden/>
     <w:unhideWhenUsed/>
   </w:style>
   <w:style w:type="table" w:default="1" w:styleId="TableNormal">
@@ -4152,7 +4097,7 @@
 </file>
 
 <file path=customXml/itemProps1.xml><?xml version="1.0" encoding="utf-8"?>
-<ds:datastoreItem xmlns:ds="http://schemas.openxmlformats.org/officeDocument/2006/customXml" ds:itemID="{DB4B7A10-FE9A-486D-A34E-DAAA678DDBF1}">
+<ds:datastoreItem xmlns:ds="http://schemas.openxmlformats.org/officeDocument/2006/customXml" ds:itemID="{03DB5136-2118-4B1B-BC26-3F5F01889894}">
   <ds:schemaRefs>
     <ds:schemaRef ds:uri="http://schemas.openxmlformats.org/officeDocument/2006/bibliography"/>
   </ds:schemaRefs>
